--- a/indicators/4-1-1a.docx
+++ b/indicators/4-1-1a.docx
@@ -1,6 +1,6 @@
 
 <file path=word/document.xml><?xml version="1.0" encoding="utf-8"?>
-<w:document xmlns:wpc="http://schemas.microsoft.com/office/word/2010/wordprocessingCanvas" xmlns:cx="http://schemas.microsoft.com/office/drawing/2014/chartex" xmlns:cx1="http://schemas.microsoft.com/office/drawing/2015/9/8/chartex" xmlns:cx2="http://schemas.microsoft.com/office/drawing/2015/10/21/chartex" xmlns:cx3="http://schemas.microsoft.com/office/drawing/2016/5/9/chartex" xmlns:cx4="http://schemas.microsoft.com/office/drawing/2016/5/10/chartex" xmlns:cx5="http://schemas.microsoft.com/office/drawing/2016/5/11/chartex" xmlns:cx6="http://schemas.microsoft.com/office/drawing/2016/5/12/chartex" xmlns:cx7="http://schemas.microsoft.com/office/drawing/2016/5/13/chartex" xmlns:cx8="http://schemas.microsoft.com/office/drawing/2016/5/14/chartex" xmlns:mc="http://schemas.openxmlformats.org/markup-compatibility/2006" xmlns:aink="http://schemas.microsoft.com/office/drawing/2016/ink" xmlns:am3d="http://schemas.microsoft.com/office/drawing/2017/model3d" xmlns:o="urn:schemas-microsoft-com:office:office" xmlns:r="http://schemas.openxmlformats.org/officeDocument/2006/relationships" xmlns:m="http://schemas.openxmlformats.org/officeDocument/2006/math" xmlns:v="urn:schemas-microsoft-com:vml" xmlns:wp14="http://schemas.microsoft.com/office/word/2010/wordprocessingDrawing" xmlns:wp="http://schemas.openxmlformats.org/drawingml/2006/wordprocessingDrawing" xmlns:w10="urn:schemas-microsoft-com:office:word" xmlns:w="http://schemas.openxmlformats.org/wordprocessingml/2006/main" xmlns:w14="http://schemas.microsoft.com/office/word/2010/wordml" xmlns:w15="http://schemas.microsoft.com/office/word/2012/wordml" xmlns:w16cid="http://schemas.microsoft.com/office/word/2016/wordml/cid" xmlns:w16se="http://schemas.microsoft.com/office/word/2015/wordml/symex" xmlns:wpg="http://schemas.microsoft.com/office/word/2010/wordprocessingGroup" xmlns:wpi="http://schemas.microsoft.com/office/word/2010/wordprocessingInk" xmlns:wne="http://schemas.microsoft.com/office/word/2006/wordml" xmlns:wps="http://schemas.microsoft.com/office/word/2010/wordprocessingShape" mc:Ignorable="w14 w15 w16se w16cid wp14">
+<w:document xmlns:wpc="http://schemas.microsoft.com/office/word/2010/wordprocessingCanvas" xmlns:cx="http://schemas.microsoft.com/office/drawing/2014/chartex" xmlns:cx1="http://schemas.microsoft.com/office/drawing/2015/9/8/chartex" xmlns:cx2="http://schemas.microsoft.com/office/drawing/2015/10/21/chartex" xmlns:cx3="http://schemas.microsoft.com/office/drawing/2016/5/9/chartex" xmlns:cx4="http://schemas.microsoft.com/office/drawing/2016/5/10/chartex" xmlns:cx5="http://schemas.microsoft.com/office/drawing/2016/5/11/chartex" xmlns:cx6="http://schemas.microsoft.com/office/drawing/2016/5/12/chartex" xmlns:cx7="http://schemas.microsoft.com/office/drawing/2016/5/13/chartex" xmlns:cx8="http://schemas.microsoft.com/office/drawing/2016/5/14/chartex" xmlns:mc="http://schemas.openxmlformats.org/markup-compatibility/2006" xmlns:aink="http://schemas.microsoft.com/office/drawing/2016/ink" xmlns:am3d="http://schemas.microsoft.com/office/drawing/2017/model3d" xmlns:o="urn:schemas-microsoft-com:office:office" xmlns:r="http://schemas.openxmlformats.org/officeDocument/2006/relationships" xmlns:m="http://schemas.openxmlformats.org/officeDocument/2006/math" xmlns:v="urn:schemas-microsoft-com:vml" xmlns:wp14="http://schemas.microsoft.com/office/word/2010/wordprocessingDrawing" xmlns:wp="http://schemas.openxmlformats.org/drawingml/2006/wordprocessingDrawing" xmlns:w10="urn:schemas-microsoft-com:office:word" xmlns:w="http://schemas.openxmlformats.org/wordprocessingml/2006/main" xmlns:w14="http://schemas.microsoft.com/office/word/2010/wordml" xmlns:w15="http://schemas.microsoft.com/office/word/2012/wordml" xmlns:w16cex="http://schemas.microsoft.com/office/word/2018/wordml/cex" xmlns:w16cid="http://schemas.microsoft.com/office/word/2016/wordml/cid" xmlns:w16="http://schemas.microsoft.com/office/word/2018/wordml" xmlns:w16se="http://schemas.microsoft.com/office/word/2015/wordml/symex" xmlns:wpg="http://schemas.microsoft.com/office/word/2010/wordprocessingGroup" xmlns:wpi="http://schemas.microsoft.com/office/word/2010/wordprocessingInk" xmlns:wne="http://schemas.microsoft.com/office/word/2006/wordml" xmlns:wps="http://schemas.microsoft.com/office/word/2010/wordprocessingShape" mc:Ignorable="w14 w15 w16se w16cid w16 w16cex wp14">
   <w:body>
     <w:p>
       <w:pPr>
@@ -73,6 +73,7 @@
           <w:listItem w:displayText="National" w:value="N"/>
         </w:dropDownList>
       </w:sdtPr>
+      <w:sdtEndPr/>
       <w:sdtContent>
         <w:p>
           <w:r>
@@ -573,6 +574,7 @@
           <w:listItem w:displayText="17.19.2  Countries with death registration data that are at least 75 percent complete (1 = YES; 0 = NO)" w:value="17.19.2  Countries with death registration data that are at least 75 percent complete (1 = YES; 0 = NO)"/>
         </w:dropDownList>
       </w:sdtPr>
+      <w:sdtEndPr/>
       <w:sdtContent>
         <w:p>
           <w:r>
@@ -926,6 +928,7 @@
           <w:listItem w:displayText="Zimbabwe" w:value="Zimbabwe"/>
         </w:dropDownList>
       </w:sdtPr>
+      <w:sdtEndPr/>
       <w:sdtContent>
         <w:p>
           <w:r>
@@ -1352,7 +1355,23 @@
                 <w:sz w:val="18"/>
                 <w:szCs w:val="18"/>
               </w:rPr>
-              <w:t>October 2018</w:t>
+              <w:t xml:space="preserve">November </w:t>
+            </w:r>
+            <w:r>
+              <w:rPr>
+                <w:color w:val="404040" w:themeColor="text1" w:themeTint="BF"/>
+                <w:sz w:val="18"/>
+                <w:szCs w:val="18"/>
+              </w:rPr>
+              <w:t>20</w:t>
+            </w:r>
+            <w:r>
+              <w:rPr>
+                <w:color w:val="404040" w:themeColor="text1" w:themeTint="BF"/>
+                <w:sz w:val="18"/>
+                <w:szCs w:val="18"/>
+              </w:rPr>
+              <w:t>20</w:t>
             </w:r>
           </w:p>
         </w:tc>
@@ -1419,55 +1438,6 @@
             <w:r>
               <w:t>Related indicators</w:t>
             </w:r>
-          </w:p>
-          <w:p>
-            <w:pPr>
-              <w:pStyle w:val="MText"/>
-              <w:rPr>
-                <w:u w:val="single"/>
-              </w:rPr>
-            </w:pPr>
-            <w:r>
-              <w:rPr>
-                <w:u w:val="single"/>
-              </w:rPr>
-              <w:t xml:space="preserve">This metadata covers part (a) of indicator 4.1.1: proportion of children and young people </w:t>
-            </w:r>
-            <w:r>
-              <w:rPr>
-                <w:b/>
-                <w:bCs/>
-                <w:i/>
-                <w:iCs/>
-                <w:u w:val="single"/>
-              </w:rPr>
-              <w:t>in grades 2/3</w:t>
-            </w:r>
-            <w:r>
-              <w:rPr>
-                <w:u w:val="single"/>
-              </w:rPr>
-              <w:t xml:space="preserve"> achieving at least a minimum proficiency level in (</w:t>
-            </w:r>
-            <w:proofErr w:type="spellStart"/>
-            <w:r>
-              <w:rPr>
-                <w:u w:val="single"/>
-              </w:rPr>
-              <w:t>i</w:t>
-            </w:r>
-            <w:proofErr w:type="spellEnd"/>
-            <w:r>
-              <w:rPr>
-                <w:u w:val="single"/>
-              </w:rPr>
-              <w:t>) reading and (ii) mathematics, by sex</w:t>
-            </w:r>
-          </w:p>
-          <w:p>
-            <w:pPr>
-              <w:pStyle w:val="MText"/>
-            </w:pPr>
           </w:p>
           <w:p>
             <w:pPr>
@@ -1606,7 +1576,6 @@
             <w:bookmarkStart w:id="13" w:name="_Toc36812685"/>
             <w:bookmarkStart w:id="14" w:name="_Toc36813072"/>
             <w:r>
-              <w:lastRenderedPageBreak/>
               <w:t>1. Data reporter</w:t>
             </w:r>
             <w:bookmarkEnd w:id="11"/>
@@ -1820,6 +1789,7 @@
               <w:rPr>
                 <w:rFonts w:ascii="Calibri" w:eastAsia="Times New Roman" w:hAnsi="Calibri" w:cs="Calibri"/>
               </w:rPr>
+              <w:lastRenderedPageBreak/>
               <w:t xml:space="preserve">1.c. Contact </w:t>
             </w:r>
             <w:proofErr w:type="spellStart"/>
@@ -2128,13 +2098,13 @@
     <w:p/>
     <w:tbl>
       <w:tblPr>
-        <w:tblW w:w="4750" w:type="pct"/>
+        <w:tblW w:w="5385" w:type="pct"/>
         <w:tblLayout w:type="fixed"/>
         <w:tblLook w:val="04A0" w:firstRow="1" w:lastRow="0" w:firstColumn="1" w:lastColumn="0" w:noHBand="0" w:noVBand="1"/>
       </w:tblPr>
       <w:tblGrid>
-        <w:gridCol w:w="3118"/>
-        <w:gridCol w:w="5774"/>
+        <w:gridCol w:w="2069"/>
+        <w:gridCol w:w="8012"/>
       </w:tblGrid>
       <w:tr>
         <w:trPr>
@@ -2179,7 +2149,7 @@
         </w:trPr>
         <w:tc>
           <w:tcPr>
-            <w:tcW w:w="1753" w:type="pct"/>
+            <w:tcW w:w="1026" w:type="pct"/>
             <w:tcBorders>
               <w:top w:val="nil"/>
               <w:left w:val="nil"/>
@@ -2210,7 +2180,7 @@
         </w:tc>
         <w:tc>
           <w:tcPr>
-            <w:tcW w:w="3247" w:type="pct"/>
+            <w:tcW w:w="3974" w:type="pct"/>
             <w:tcBorders>
               <w:top w:val="nil"/>
               <w:left w:val="nil"/>
@@ -2245,7 +2215,7 @@
       <w:tr>
         <w:tc>
           <w:tcPr>
-            <w:tcW w:w="1753" w:type="pct"/>
+            <w:tcW w:w="1026" w:type="pct"/>
             <w:tcBorders>
               <w:top w:val="single" w:sz="4" w:space="0" w:color="auto"/>
               <w:left w:val="nil"/>
@@ -2285,7 +2255,7 @@
         </w:tc>
         <w:tc>
           <w:tcPr>
-            <w:tcW w:w="3247" w:type="pct"/>
+            <w:tcW w:w="3974" w:type="pct"/>
             <w:tcBorders>
               <w:top w:val="single" w:sz="4" w:space="0" w:color="auto"/>
               <w:left w:val="nil"/>
@@ -2313,17 +2283,46 @@
           <w:p>
             <w:pPr>
               <w:pStyle w:val="MText"/>
-            </w:pPr>
-            <w:r>
-              <w:t>Proportion of children and young people in grades 2/3 achieving at least a minimum proficiency level in (</w:t>
+              <w:rPr>
+                <w:color w:val="auto"/>
+                <w:sz w:val="22"/>
+              </w:rPr>
+            </w:pPr>
+            <w:r>
+              <w:t>Percentage</w:t>
+            </w:r>
+            <w:r>
+              <w:rPr>
+                <w:color w:val="auto"/>
+                <w:sz w:val="22"/>
+              </w:rPr>
+              <w:t xml:space="preserve"> of children and young people achieving at least a minimum proficiency level in (</w:t>
             </w:r>
             <w:proofErr w:type="spellStart"/>
             <w:r>
+              <w:rPr>
+                <w:color w:val="auto"/>
+                <w:sz w:val="22"/>
+              </w:rPr>
               <w:t>i</w:t>
             </w:r>
             <w:proofErr w:type="spellEnd"/>
             <w:r>
-              <w:t>) reading and (ii) mathematics, by sex.</w:t>
+              <w:rPr>
+                <w:color w:val="auto"/>
+                <w:sz w:val="22"/>
+              </w:rPr>
+              <w:t>) reading and (ii) mathematics</w:t>
+            </w:r>
+            <w:r>
+              <w:t xml:space="preserve"> during primary education (Grade 2 or 3), at the end of primary education, and at the end of lower secondary education. The minimum proficiency level will be measured relative to new common reading and mathematics scales currently in development</w:t>
+            </w:r>
+            <w:r>
+              <w:rPr>
+                <w:color w:val="auto"/>
+                <w:sz w:val="22"/>
+              </w:rPr>
+              <w:t>.</w:t>
             </w:r>
           </w:p>
           <w:p>
@@ -2350,6 +2349,10 @@
           <w:p>
             <w:pPr>
               <w:pStyle w:val="MText"/>
+              <w:rPr>
+                <w:color w:val="auto"/>
+                <w:sz w:val="22"/>
+              </w:rPr>
             </w:pPr>
             <w:r>
               <w:rPr>
@@ -2359,305 +2362,342 @@
               <w:t>Minimum proficiency level</w:t>
             </w:r>
             <w:r>
-              <w:t xml:space="preserve"> is the benchmark of basic knowledge in a domain (mathematics, reading, etc.) measured through learning assessments. Until August 2018, there was no globally agreed definition on minimum proficiency level. As an interim reporting strategy, the UIS has been reporting according to the minimum proficiency level defined by each assessment.</w:t>
-            </w:r>
-          </w:p>
-          <w:p>
-            <w:pPr>
-              <w:pStyle w:val="MText"/>
-            </w:pPr>
-          </w:p>
-          <w:p>
-            <w:pPr>
-              <w:pStyle w:val="MText"/>
+              <w:t xml:space="preserve"> </w:t>
+            </w:r>
+            <w:r>
               <w:rPr>
                 <w:i/>
                 <w:iCs/>
-              </w:rPr>
-            </w:pPr>
-            <w:r>
+                <w:color w:val="auto"/>
+                <w:sz w:val="22"/>
+                <w:szCs w:val="22"/>
+              </w:rPr>
+              <w:t>(MPL)</w:t>
+            </w:r>
+            <w:r>
+              <w:rPr>
+                <w:color w:val="auto"/>
+                <w:sz w:val="22"/>
+                <w:szCs w:val="22"/>
+              </w:rPr>
+              <w:t xml:space="preserve"> </w:t>
+            </w:r>
+            <w:r>
+              <w:t xml:space="preserve">is the benchmark of basic knowledge in a domain (mathematics, reading, etc.) measured through learning assessments. </w:t>
+            </w:r>
+            <w:r>
+              <w:rPr>
+                <w:color w:val="auto"/>
+                <w:sz w:val="22"/>
+                <w:szCs w:val="22"/>
+              </w:rPr>
+              <w:t xml:space="preserve">In September 2018, an agreement was reached on a verbal definition of the global minimum proficiency level of reference for each of the areas and domains of Indicator 4.1.1 as described in the </w:t>
+            </w:r>
+            <w:hyperlink r:id="rId8" w:history="1">
+              <w:r>
+                <w:rPr>
+                  <w:rStyle w:val="Hyperlink"/>
+                  <w:color w:val="0070C0"/>
+                  <w:sz w:val="22"/>
+                  <w:szCs w:val="22"/>
+                </w:rPr>
+                <w:t>Minimum Proficiency Levels (MPLs): Outcomes of the consensus building meeting</w:t>
+              </w:r>
+            </w:hyperlink>
+            <w:r>
+              <w:rPr>
+                <w:color w:val="auto"/>
+                <w:sz w:val="22"/>
+                <w:szCs w:val="22"/>
+              </w:rPr>
+              <w:t>.</w:t>
+            </w:r>
+          </w:p>
+          <w:p>
+            <w:pPr>
+              <w:pStyle w:val="MText"/>
+            </w:pPr>
+          </w:p>
+          <w:p>
+            <w:pPr>
+              <w:pStyle w:val="MText"/>
               <w:rPr>
                 <w:i/>
                 <w:iCs/>
               </w:rPr>
+            </w:pPr>
+            <w:r>
+              <w:rPr>
+                <w:i/>
+                <w:iCs/>
+              </w:rPr>
               <w:t>Minimum proficiency levels defined by each learning assessment</w:t>
             </w:r>
           </w:p>
           <w:p>
-            <w:pPr>
-              <w:pStyle w:val="MText"/>
-            </w:pPr>
-            <w:r>
-              <w:t>The table below shows the minimum proficiency levels for each learning assessment by target grade/age and domain. Due to heterogeneity of performance levels set by national and cross-national assessments, these performance levels will be mapped to the globally-defined minimum performance levels and policy descriptors, agreed upon in September 2018 (see 4.1.1. UIS request for reclassification 2018.09.28.docx) that will allow pedagogical linking. Once the performance levels are mapped, the global education community will be able to identify for each country the proportion or percentage of children who achieved at least minimum proficiency levels.</w:t>
-            </w:r>
-          </w:p>
-          <w:p>
-            <w:pPr>
-              <w:pStyle w:val="MText"/>
-            </w:pPr>
-          </w:p>
-          <w:p>
-            <w:pPr>
-              <w:pStyle w:val="Subtitle"/>
-              <w:rPr>
-                <w:rFonts w:ascii="Open Sans" w:hAnsi="Open Sans" w:cs="Open Sans"/>
-                <w:sz w:val="20"/>
-                <w:szCs w:val="20"/>
-              </w:rPr>
-            </w:pPr>
-            <w:r>
-              <w:rPr>
-                <w:rFonts w:ascii="Open Sans" w:hAnsi="Open Sans" w:cs="Open Sans"/>
-                <w:sz w:val="20"/>
-                <w:szCs w:val="20"/>
-              </w:rPr>
-              <w:lastRenderedPageBreak/>
+            <w:r>
+              <w:t>To ensure comparability across learning assessments, a verbal definition of MPL for each domain and levels between cross-national assessments (CNAs) was established by conducting an analysis of the performance level descriptors (PLDs)</w:t>
+            </w:r>
+            <w:r>
+              <w:rPr>
+                <w:rStyle w:val="FootnoteReference"/>
+              </w:rPr>
+              <w:footnoteReference w:id="1"/>
+            </w:r>
+            <w:r>
+              <w:t xml:space="preserve"> of cross-national, regional, and community-led tests in reading and mathematics. The analysis was led and completed by the UIS and a consensus among experts on the proposed methodology was deemed adequate and pragmatic.</w:t>
+            </w:r>
+          </w:p>
+          <w:p>
+            <w:pPr>
+              <w:tabs>
+                <w:tab w:val="left" w:pos="1560"/>
+              </w:tabs>
+            </w:pPr>
+            <w:r>
+              <w:t xml:space="preserve">The global MPL definitions for the domains of reading and mathematics are presented </w:t>
+            </w:r>
+            <w:r>
+              <w:t>in Table 1</w:t>
+            </w:r>
+            <w:r>
+              <w:t>.</w:t>
+            </w:r>
+          </w:p>
+          <w:p>
+            <w:pPr>
+              <w:pStyle w:val="MSubHeader"/>
+              <w:jc w:val="center"/>
+            </w:pPr>
+            <w:r>
               <w:t>Table 1. Minimum proficiency levels defined by each learning assessment</w:t>
             </w:r>
           </w:p>
           <w:tbl>
             <w:tblPr>
-              <w:tblW w:w="7780" w:type="dxa"/>
+              <w:tblStyle w:val="TableGrid1"/>
+              <w:tblW w:w="7514" w:type="dxa"/>
               <w:jc w:val="center"/>
+              <w:tblInd w:w="0" w:type="dxa"/>
               <w:tblLayout w:type="fixed"/>
+              <w:tblCellMar>
+                <w:top w:w="59" w:type="dxa"/>
+                <w:left w:w="108" w:type="dxa"/>
+                <w:right w:w="56" w:type="dxa"/>
+              </w:tblCellMar>
               <w:tblLook w:val="04A0" w:firstRow="1" w:lastRow="0" w:firstColumn="1" w:lastColumn="0" w:noHBand="0" w:noVBand="1"/>
             </w:tblPr>
             <w:tblGrid>
-              <w:gridCol w:w="1360"/>
-              <w:gridCol w:w="1600"/>
-              <w:gridCol w:w="960"/>
-              <w:gridCol w:w="3860"/>
+              <w:gridCol w:w="1838"/>
+              <w:gridCol w:w="5676"/>
             </w:tblGrid>
             <w:tr>
               <w:trPr>
-                <w:trHeight w:val="570"/>
+                <w:trHeight w:val="500"/>
+                <w:tblHeader/>
                 <w:jc w:val="center"/>
               </w:trPr>
               <w:tc>
                 <w:tcPr>
-                  <w:tcW w:w="1360" w:type="dxa"/>
+                  <w:tcW w:w="7514" w:type="dxa"/>
+                  <w:gridSpan w:val="2"/>
                   <w:tcBorders>
-                    <w:top w:val="single" w:sz="4" w:space="0" w:color="auto"/>
-                    <w:left w:val="single" w:sz="4" w:space="0" w:color="auto"/>
-                    <w:bottom w:val="single" w:sz="4" w:space="0" w:color="auto"/>
-                    <w:right w:val="single" w:sz="4" w:space="0" w:color="auto"/>
+                    <w:top w:val="single" w:sz="4" w:space="0" w:color="000000"/>
+                    <w:left w:val="single" w:sz="4" w:space="0" w:color="000000"/>
+                    <w:bottom w:val="single" w:sz="4" w:space="0" w:color="000000"/>
+                    <w:right w:val="single" w:sz="4" w:space="0" w:color="000000"/>
                   </w:tcBorders>
-                  <w:shd w:val="clear" w:color="auto" w:fill="BFBFBF"/>
+                  <w:shd w:val="clear" w:color="auto" w:fill="F2F2F2" w:themeFill="background1" w:themeFillShade="F2"/>
                   <w:vAlign w:val="center"/>
-                  <w:hideMark/>
                 </w:tcPr>
                 <w:p>
                   <w:pPr>
-                    <w:spacing w:after="0" w:line="240" w:lineRule="auto"/>
-                    <w:rPr>
-                      <w:rFonts w:ascii="Calibri" w:eastAsia="Times New Roman" w:hAnsi="Calibri" w:cs="Calibri"/>
+                    <w:spacing w:line="259" w:lineRule="auto"/>
+                    <w:ind w:right="52"/>
+                    <w:jc w:val="center"/>
+                    <w:rPr>
+                      <w:rFonts w:cstheme="minorHAnsi"/>
                       <w:b/>
-                      <w:bCs/>
-                      <w:color w:val="4A4A4A"/>
-                      <w:sz w:val="21"/>
-                      <w:szCs w:val="21"/>
+                      <w:lang w:val="en-GB"/>
                     </w:rPr>
                   </w:pPr>
                   <w:r>
                     <w:rPr>
-                      <w:rFonts w:ascii="Calibri" w:eastAsia="Times New Roman" w:hAnsi="Calibri" w:cs="Calibri"/>
+                      <w:rFonts w:cstheme="minorHAnsi"/>
                       <w:b/>
-                      <w:bCs/>
-                      <w:color w:val="4A4A4A"/>
-                      <w:sz w:val="21"/>
-                      <w:szCs w:val="21"/>
-                    </w:rPr>
-                    <w:t>Name</w:t>
-                  </w:r>
-                </w:p>
-              </w:tc>
-              <w:tc>
-                <w:tcPr>
-                  <w:tcW w:w="1600" w:type="dxa"/>
-                  <w:tcBorders>
-                    <w:top w:val="single" w:sz="4" w:space="0" w:color="auto"/>
-                    <w:left w:val="nil"/>
-                    <w:bottom w:val="single" w:sz="4" w:space="0" w:color="auto"/>
-                    <w:right w:val="single" w:sz="4" w:space="0" w:color="auto"/>
-                  </w:tcBorders>
-                  <w:shd w:val="clear" w:color="auto" w:fill="BFBFBF"/>
-                  <w:vAlign w:val="center"/>
-                  <w:hideMark/>
-                </w:tcPr>
-                <w:p>
-                  <w:pPr>
-                    <w:spacing w:after="0" w:line="240" w:lineRule="auto"/>
-                    <w:rPr>
-                      <w:rFonts w:ascii="Calibri" w:eastAsia="Times New Roman" w:hAnsi="Calibri" w:cs="Calibri"/>
-                      <w:b/>
-                      <w:bCs/>
-                      <w:color w:val="4A4A4A"/>
-                      <w:sz w:val="21"/>
-                      <w:szCs w:val="21"/>
-                    </w:rPr>
-                  </w:pPr>
-                  <w:r>
-                    <w:rPr>
-                      <w:rFonts w:ascii="Calibri" w:eastAsia="Times New Roman" w:hAnsi="Calibri" w:cs="Calibri"/>
-                      <w:b/>
-                      <w:bCs/>
-                      <w:color w:val="4A4A4A"/>
-                      <w:sz w:val="21"/>
-                      <w:szCs w:val="21"/>
-                    </w:rPr>
-                    <w:t>Target grade/age</w:t>
-                  </w:r>
-                </w:p>
-              </w:tc>
-              <w:tc>
-                <w:tcPr>
-                  <w:tcW w:w="960" w:type="dxa"/>
-                  <w:tcBorders>
-                    <w:top w:val="single" w:sz="4" w:space="0" w:color="auto"/>
-                    <w:left w:val="nil"/>
-                    <w:bottom w:val="single" w:sz="4" w:space="0" w:color="auto"/>
-                    <w:right w:val="single" w:sz="4" w:space="0" w:color="auto"/>
-                  </w:tcBorders>
-                  <w:shd w:val="clear" w:color="auto" w:fill="BFBFBF"/>
-                  <w:vAlign w:val="center"/>
-                  <w:hideMark/>
-                </w:tcPr>
-                <w:p>
-                  <w:pPr>
-                    <w:spacing w:after="0" w:line="240" w:lineRule="auto"/>
-                    <w:rPr>
-                      <w:rFonts w:ascii="Calibri" w:eastAsia="Times New Roman" w:hAnsi="Calibri" w:cs="Calibri"/>
-                      <w:b/>
-                      <w:bCs/>
-                      <w:color w:val="4A4A4A"/>
-                      <w:sz w:val="21"/>
-                      <w:szCs w:val="21"/>
-                    </w:rPr>
-                  </w:pPr>
-                  <w:r>
-                    <w:rPr>
-                      <w:rFonts w:ascii="Calibri" w:eastAsia="Times New Roman" w:hAnsi="Calibri" w:cs="Calibri"/>
-                      <w:b/>
-                      <w:bCs/>
-                      <w:color w:val="4A4A4A"/>
-                      <w:sz w:val="21"/>
-                      <w:szCs w:val="21"/>
-                    </w:rPr>
-                    <w:t>Domain</w:t>
-                  </w:r>
-                </w:p>
-              </w:tc>
-              <w:tc>
-                <w:tcPr>
-                  <w:tcW w:w="3860" w:type="dxa"/>
-                  <w:tcBorders>
-                    <w:top w:val="single" w:sz="4" w:space="0" w:color="auto"/>
-                    <w:left w:val="nil"/>
-                    <w:bottom w:val="single" w:sz="4" w:space="0" w:color="auto"/>
-                    <w:right w:val="single" w:sz="4" w:space="0" w:color="auto"/>
-                  </w:tcBorders>
-                  <w:shd w:val="clear" w:color="auto" w:fill="BFBFBF"/>
-                  <w:vAlign w:val="center"/>
-                  <w:hideMark/>
-                </w:tcPr>
-                <w:p>
-                  <w:pPr>
-                    <w:spacing w:after="0" w:line="240" w:lineRule="auto"/>
-                    <w:rPr>
-                      <w:rFonts w:ascii="Calibri" w:eastAsia="Times New Roman" w:hAnsi="Calibri" w:cs="Calibri"/>
-                      <w:b/>
-                      <w:bCs/>
-                      <w:color w:val="4A4A4A"/>
-                      <w:sz w:val="21"/>
-                      <w:szCs w:val="21"/>
-                    </w:rPr>
-                  </w:pPr>
-                  <w:r>
-                    <w:rPr>
-                      <w:rFonts w:ascii="Calibri" w:eastAsia="Times New Roman" w:hAnsi="Calibri" w:cs="Calibri"/>
-                      <w:b/>
-                      <w:bCs/>
-                      <w:color w:val="4A4A4A"/>
-                      <w:sz w:val="21"/>
-                      <w:szCs w:val="21"/>
-                    </w:rPr>
-                    <w:t>Minimum Proficiency Level (MPL)</w:t>
+                      <w:lang w:val="en-GB"/>
+                    </w:rPr>
+                    <w:lastRenderedPageBreak/>
+                    <w:t>Reading</w:t>
                   </w:r>
                 </w:p>
               </w:tc>
             </w:tr>
             <w:tr>
               <w:trPr>
-                <w:trHeight w:val="300"/>
+                <w:trHeight w:val="500"/>
+                <w:tblHeader/>
                 <w:jc w:val="center"/>
               </w:trPr>
               <w:tc>
                 <w:tcPr>
-                  <w:tcW w:w="1360" w:type="dxa"/>
-                  <w:vMerge w:val="restart"/>
+                  <w:tcW w:w="1838" w:type="dxa"/>
                   <w:tcBorders>
-                    <w:top w:val="nil"/>
-                    <w:left w:val="single" w:sz="4" w:space="0" w:color="auto"/>
-                    <w:bottom w:val="single" w:sz="4" w:space="0" w:color="auto"/>
-                    <w:right w:val="single" w:sz="4" w:space="0" w:color="auto"/>
+                    <w:top w:val="single" w:sz="4" w:space="0" w:color="000000"/>
+                    <w:left w:val="single" w:sz="4" w:space="0" w:color="000000"/>
+                    <w:bottom w:val="single" w:sz="4" w:space="0" w:color="000000"/>
+                    <w:right w:val="single" w:sz="4" w:space="0" w:color="000000"/>
                   </w:tcBorders>
+                  <w:shd w:val="clear" w:color="auto" w:fill="F2F2F2" w:themeFill="background1" w:themeFillShade="F2"/>
                   <w:vAlign w:val="center"/>
-                  <w:hideMark/>
                 </w:tcPr>
                 <w:p>
                   <w:pPr>
-                    <w:spacing w:after="0" w:line="240" w:lineRule="auto"/>
-                    <w:rPr>
-                      <w:rFonts w:ascii="Calibri" w:eastAsia="Times New Roman" w:hAnsi="Calibri" w:cs="Calibri"/>
-                      <w:b/>
-                      <w:bCs/>
-                      <w:color w:val="000000"/>
-                      <w:sz w:val="21"/>
-                      <w:szCs w:val="21"/>
+                    <w:spacing w:line="259" w:lineRule="auto"/>
+                    <w:jc w:val="center"/>
+                    <w:rPr>
+                      <w:rFonts w:cstheme="minorHAnsi"/>
+                      <w:lang w:val="en-GB"/>
                     </w:rPr>
                   </w:pPr>
                   <w:r>
                     <w:rPr>
-                      <w:rFonts w:ascii="Calibri" w:eastAsia="Times New Roman" w:hAnsi="Calibri" w:cs="Calibri"/>
+                      <w:rFonts w:cstheme="minorHAnsi"/>
                       <w:b/>
-                      <w:bCs/>
-                      <w:color w:val="000000"/>
-                      <w:sz w:val="21"/>
-                      <w:szCs w:val="21"/>
-                    </w:rPr>
-                    <w:t>LLECE</w:t>
+                      <w:lang w:val="en-GB"/>
+                    </w:rPr>
+                    <w:t>Educational Level</w:t>
                   </w:r>
                 </w:p>
               </w:tc>
               <w:tc>
                 <w:tcPr>
-                  <w:tcW w:w="1600" w:type="dxa"/>
-                  <w:vMerge w:val="restart"/>
+                  <w:tcW w:w="5676" w:type="dxa"/>
                   <w:tcBorders>
-                    <w:top w:val="nil"/>
-                    <w:left w:val="single" w:sz="4" w:space="0" w:color="auto"/>
-                    <w:bottom w:val="single" w:sz="4" w:space="0" w:color="auto"/>
-                    <w:right w:val="single" w:sz="4" w:space="0" w:color="auto"/>
+                    <w:top w:val="single" w:sz="4" w:space="0" w:color="000000"/>
+                    <w:left w:val="single" w:sz="4" w:space="0" w:color="000000"/>
+                    <w:bottom w:val="single" w:sz="4" w:space="0" w:color="000000"/>
+                    <w:right w:val="single" w:sz="4" w:space="0" w:color="000000"/>
                   </w:tcBorders>
+                  <w:shd w:val="clear" w:color="auto" w:fill="F2F2F2" w:themeFill="background1" w:themeFillShade="F2"/>
                   <w:vAlign w:val="center"/>
-                  <w:hideMark/>
                 </w:tcPr>
                 <w:p>
                   <w:pPr>
-                    <w:spacing w:after="0" w:line="240" w:lineRule="auto"/>
-                    <w:rPr>
-                      <w:rFonts w:ascii="Calibri" w:eastAsia="Times New Roman" w:hAnsi="Calibri" w:cs="Calibri"/>
-                      <w:color w:val="000000"/>
-                      <w:sz w:val="21"/>
-                      <w:szCs w:val="21"/>
+                    <w:spacing w:line="259" w:lineRule="auto"/>
+                    <w:ind w:right="52"/>
+                    <w:jc w:val="center"/>
+                    <w:rPr>
+                      <w:rFonts w:cstheme="minorHAnsi"/>
+                      <w:lang w:val="en-GB"/>
                     </w:rPr>
                   </w:pPr>
                   <w:r>
                     <w:rPr>
-                      <w:rFonts w:ascii="Calibri" w:eastAsia="Times New Roman" w:hAnsi="Calibri" w:cs="Calibri"/>
-                      <w:color w:val="000000"/>
-                      <w:sz w:val="21"/>
-                      <w:szCs w:val="21"/>
+                      <w:rFonts w:cstheme="minorHAnsi"/>
+                      <w:b/>
+                      <w:lang w:val="en-GB"/>
+                    </w:rPr>
+                    <w:t>Descriptor</w:t>
+                  </w:r>
+                </w:p>
+              </w:tc>
+            </w:tr>
+            <w:tr>
+              <w:trPr>
+                <w:trHeight w:val="500"/>
+                <w:tblHeader/>
+                <w:jc w:val="center"/>
+              </w:trPr>
+              <w:tc>
+                <w:tcPr>
+                  <w:tcW w:w="1838" w:type="dxa"/>
+                  <w:tcBorders>
+                    <w:top w:val="single" w:sz="4" w:space="0" w:color="000000"/>
+                    <w:left w:val="single" w:sz="4" w:space="0" w:color="000000"/>
+                    <w:bottom w:val="single" w:sz="4" w:space="0" w:color="000000"/>
+                    <w:right w:val="single" w:sz="4" w:space="0" w:color="000000"/>
+                  </w:tcBorders>
+                </w:tcPr>
+                <w:p>
+                  <w:pPr>
+                    <w:spacing w:line="259" w:lineRule="auto"/>
+                    <w:jc w:val="center"/>
+                    <w:rPr>
+                      <w:rFonts w:cstheme="minorHAnsi"/>
+                      <w:b/>
+                      <w:lang w:val="en-GB"/>
+                    </w:rPr>
+                  </w:pPr>
+                  <w:r>
+                    <w:rPr>
+                      <w:b/>
+                      <w:bCs/>
+                    </w:rPr>
+                    <w:t>Grade 2</w:t>
+                  </w:r>
+                </w:p>
+              </w:tc>
+              <w:tc>
+                <w:tcPr>
+                  <w:tcW w:w="5676" w:type="dxa"/>
+                  <w:tcBorders>
+                    <w:top w:val="single" w:sz="4" w:space="0" w:color="000000"/>
+                    <w:left w:val="single" w:sz="4" w:space="0" w:color="000000"/>
+                    <w:bottom w:val="single" w:sz="4" w:space="0" w:color="000000"/>
+                    <w:right w:val="single" w:sz="4" w:space="0" w:color="000000"/>
+                  </w:tcBorders>
+                </w:tcPr>
+                <w:p>
+                  <w:pPr>
+                    <w:spacing w:line="259" w:lineRule="auto"/>
+                    <w:ind w:right="52"/>
+                    <w:rPr>
+                      <w:rFonts w:cstheme="minorHAnsi"/>
+                      <w:b/>
+                      <w:lang w:val="en-GB"/>
+                    </w:rPr>
+                  </w:pPr>
+                  <w:r>
+                    <w:rPr>
+                      <w:rFonts w:cstheme="minorHAnsi"/>
+                      <w:lang w:val="en-GB"/>
+                    </w:rPr>
+                    <w:t>They read and comprehend most of written words, particularly familiar ones, and extract explicit information from sentences.</w:t>
+                  </w:r>
+                </w:p>
+              </w:tc>
+            </w:tr>
+            <w:tr>
+              <w:trPr>
+                <w:trHeight w:val="500"/>
+                <w:tblHeader/>
+                <w:jc w:val="center"/>
+              </w:trPr>
+              <w:tc>
+                <w:tcPr>
+                  <w:tcW w:w="1838" w:type="dxa"/>
+                  <w:tcBorders>
+                    <w:top w:val="single" w:sz="4" w:space="0" w:color="000000"/>
+                    <w:left w:val="single" w:sz="4" w:space="0" w:color="000000"/>
+                    <w:bottom w:val="single" w:sz="4" w:space="0" w:color="000000"/>
+                    <w:right w:val="single" w:sz="4" w:space="0" w:color="000000"/>
+                  </w:tcBorders>
+                </w:tcPr>
+                <w:p>
+                  <w:pPr>
+                    <w:spacing w:line="259" w:lineRule="auto"/>
+                    <w:jc w:val="center"/>
+                    <w:rPr>
+                      <w:rFonts w:cstheme="minorHAnsi"/>
+                      <w:b/>
+                      <w:lang w:val="en-GB"/>
+                    </w:rPr>
+                  </w:pPr>
+                  <w:r>
+                    <w:rPr>
+                      <w:b/>
+                      <w:bCs/>
                     </w:rPr>
                     <w:t>Grade 3</w:t>
                   </w:r>
@@ -2665,1881 +2705,504 @@
               </w:tc>
               <w:tc>
                 <w:tcPr>
-                  <w:tcW w:w="960" w:type="dxa"/>
+                  <w:tcW w:w="5676" w:type="dxa"/>
                   <w:tcBorders>
-                    <w:top w:val="nil"/>
-                    <w:left w:val="nil"/>
-                    <w:bottom w:val="single" w:sz="4" w:space="0" w:color="auto"/>
-                    <w:right w:val="single" w:sz="4" w:space="0" w:color="auto"/>
+                    <w:top w:val="single" w:sz="4" w:space="0" w:color="000000"/>
+                    <w:left w:val="single" w:sz="4" w:space="0" w:color="000000"/>
+                    <w:bottom w:val="single" w:sz="4" w:space="0" w:color="000000"/>
+                    <w:right w:val="single" w:sz="4" w:space="0" w:color="000000"/>
                   </w:tcBorders>
-                  <w:vAlign w:val="center"/>
-                  <w:hideMark/>
                 </w:tcPr>
                 <w:p>
                   <w:pPr>
-                    <w:spacing w:after="0" w:line="240" w:lineRule="auto"/>
-                    <w:rPr>
-                      <w:rFonts w:ascii="Calibri" w:eastAsia="Times New Roman" w:hAnsi="Calibri" w:cs="Calibri"/>
-                      <w:color w:val="000000"/>
-                      <w:sz w:val="21"/>
-                      <w:szCs w:val="21"/>
+                    <w:spacing w:line="259" w:lineRule="auto"/>
+                    <w:ind w:right="52"/>
+                    <w:rPr>
+                      <w:rFonts w:cstheme="minorHAnsi"/>
+                      <w:b/>
+                      <w:lang w:val="en-GB"/>
                     </w:rPr>
                   </w:pPr>
                   <w:r>
                     <w:rPr>
-                      <w:rFonts w:ascii="Calibri" w:eastAsia="Times New Roman" w:hAnsi="Calibri" w:cs="Calibri"/>
-                      <w:color w:val="000000"/>
-                      <w:sz w:val="21"/>
-                      <w:szCs w:val="21"/>
-                    </w:rPr>
-                    <w:t>Reading</w:t>
-                  </w:r>
-                </w:p>
-              </w:tc>
-              <w:tc>
-                <w:tcPr>
-                  <w:tcW w:w="3860" w:type="dxa"/>
-                  <w:tcBorders>
-                    <w:top w:val="nil"/>
-                    <w:left w:val="nil"/>
-                    <w:bottom w:val="single" w:sz="4" w:space="0" w:color="auto"/>
-                    <w:right w:val="single" w:sz="4" w:space="0" w:color="auto"/>
-                  </w:tcBorders>
-                  <w:vAlign w:val="center"/>
-                  <w:hideMark/>
-                </w:tcPr>
-                <w:p>
-                  <w:pPr>
-                    <w:spacing w:after="0" w:line="240" w:lineRule="auto"/>
-                    <w:rPr>
-                      <w:rFonts w:ascii="Calibri" w:eastAsia="Times New Roman" w:hAnsi="Calibri" w:cs="Calibri"/>
-                      <w:color w:val="000000"/>
-                      <w:sz w:val="21"/>
-                      <w:szCs w:val="21"/>
-                    </w:rPr>
-                  </w:pPr>
-                  <w:r>
-                    <w:rPr>
-                      <w:rFonts w:ascii="Calibri" w:eastAsia="Times New Roman" w:hAnsi="Calibri" w:cs="Calibri"/>
-                      <w:color w:val="000000"/>
-                      <w:sz w:val="21"/>
-                      <w:szCs w:val="21"/>
-                    </w:rPr>
-                    <w:t>Level 2</w:t>
+                      <w:rFonts w:cstheme="minorHAnsi"/>
+                      <w:lang w:val="en-GB"/>
+                    </w:rPr>
+                    <w:t>Students read aloud written words accurately and fluently. They understand the overall meaning of sentences and short texts. Students identify the texts’ topic</w:t>
                   </w:r>
                 </w:p>
               </w:tc>
             </w:tr>
             <w:tr>
               <w:trPr>
-                <w:trHeight w:val="300"/>
+                <w:trHeight w:val="500"/>
+                <w:tblHeader/>
                 <w:jc w:val="center"/>
               </w:trPr>
               <w:tc>
                 <w:tcPr>
-                  <w:tcW w:w="1360" w:type="dxa"/>
-                  <w:vMerge/>
+                  <w:tcW w:w="1838" w:type="dxa"/>
                   <w:tcBorders>
-                    <w:top w:val="nil"/>
-                    <w:left w:val="single" w:sz="4" w:space="0" w:color="auto"/>
-                    <w:bottom w:val="single" w:sz="4" w:space="0" w:color="auto"/>
-                    <w:right w:val="single" w:sz="4" w:space="0" w:color="auto"/>
+                    <w:top w:val="single" w:sz="4" w:space="0" w:color="000000"/>
+                    <w:left w:val="single" w:sz="4" w:space="0" w:color="000000"/>
+                    <w:bottom w:val="single" w:sz="4" w:space="0" w:color="000000"/>
+                    <w:right w:val="single" w:sz="4" w:space="0" w:color="000000"/>
                   </w:tcBorders>
-                  <w:vAlign w:val="center"/>
-                  <w:hideMark/>
                 </w:tcPr>
                 <w:p>
                   <w:pPr>
-                    <w:spacing w:after="0"/>
-                    <w:rPr>
-                      <w:rFonts w:ascii="Calibri" w:eastAsia="Times New Roman" w:hAnsi="Calibri" w:cs="Calibri"/>
+                    <w:spacing w:line="259" w:lineRule="auto"/>
+                    <w:jc w:val="center"/>
+                    <w:rPr>
+                      <w:rFonts w:cstheme="minorHAnsi"/>
                       <w:b/>
-                      <w:bCs/>
-                      <w:color w:val="000000"/>
-                      <w:sz w:val="21"/>
-                      <w:szCs w:val="21"/>
-                      <w:lang w:val="en-GB" w:eastAsia="zh-CN"/>
-                    </w:rPr>
-                  </w:pPr>
-                </w:p>
-              </w:tc>
-              <w:tc>
-                <w:tcPr>
-                  <w:tcW w:w="1600" w:type="dxa"/>
-                  <w:vMerge/>
-                  <w:tcBorders>
-                    <w:top w:val="nil"/>
-                    <w:left w:val="single" w:sz="4" w:space="0" w:color="auto"/>
-                    <w:bottom w:val="single" w:sz="4" w:space="0" w:color="auto"/>
-                    <w:right w:val="single" w:sz="4" w:space="0" w:color="auto"/>
-                  </w:tcBorders>
-                  <w:vAlign w:val="center"/>
-                  <w:hideMark/>
-                </w:tcPr>
-                <w:p>
-                  <w:pPr>
-                    <w:spacing w:after="0"/>
-                    <w:rPr>
-                      <w:rFonts w:ascii="Calibri" w:eastAsia="Times New Roman" w:hAnsi="Calibri" w:cs="Calibri"/>
-                      <w:color w:val="000000"/>
-                      <w:sz w:val="21"/>
-                      <w:szCs w:val="21"/>
-                      <w:lang w:val="en-GB" w:eastAsia="zh-CN"/>
-                    </w:rPr>
-                  </w:pPr>
-                </w:p>
-              </w:tc>
-              <w:tc>
-                <w:tcPr>
-                  <w:tcW w:w="960" w:type="dxa"/>
-                  <w:tcBorders>
-                    <w:top w:val="nil"/>
-                    <w:left w:val="nil"/>
-                    <w:bottom w:val="single" w:sz="4" w:space="0" w:color="auto"/>
-                    <w:right w:val="single" w:sz="4" w:space="0" w:color="auto"/>
-                  </w:tcBorders>
-                  <w:vAlign w:val="center"/>
-                  <w:hideMark/>
-                </w:tcPr>
-                <w:p>
-                  <w:pPr>
-                    <w:spacing w:after="0" w:line="240" w:lineRule="auto"/>
-                    <w:rPr>
-                      <w:rFonts w:ascii="Calibri" w:eastAsia="Times New Roman" w:hAnsi="Calibri" w:cs="Calibri"/>
-                      <w:color w:val="000000"/>
-                      <w:sz w:val="21"/>
-                      <w:szCs w:val="21"/>
+                      <w:lang w:val="en-GB"/>
                     </w:rPr>
                   </w:pPr>
                   <w:r>
                     <w:rPr>
-                      <w:rFonts w:ascii="Calibri" w:eastAsia="Times New Roman" w:hAnsi="Calibri" w:cs="Calibri"/>
-                      <w:color w:val="000000"/>
-                      <w:sz w:val="21"/>
-                      <w:szCs w:val="21"/>
-                    </w:rPr>
-                    <w:t>Math</w:t>
+                      <w:rFonts w:cstheme="minorHAnsi"/>
+                      <w:b/>
+                      <w:lang w:val="en-GB"/>
+                    </w:rPr>
+                    <w:t>Grades 4 &amp; 6</w:t>
                   </w:r>
                 </w:p>
               </w:tc>
               <w:tc>
                 <w:tcPr>
-                  <w:tcW w:w="3860" w:type="dxa"/>
+                  <w:tcW w:w="5676" w:type="dxa"/>
                   <w:tcBorders>
-                    <w:top w:val="nil"/>
-                    <w:left w:val="nil"/>
-                    <w:bottom w:val="single" w:sz="4" w:space="0" w:color="auto"/>
-                    <w:right w:val="single" w:sz="4" w:space="0" w:color="auto"/>
+                    <w:top w:val="single" w:sz="4" w:space="0" w:color="000000"/>
+                    <w:left w:val="single" w:sz="4" w:space="0" w:color="000000"/>
+                    <w:bottom w:val="single" w:sz="4" w:space="0" w:color="000000"/>
+                    <w:right w:val="single" w:sz="4" w:space="0" w:color="000000"/>
                   </w:tcBorders>
-                  <w:vAlign w:val="center"/>
-                  <w:hideMark/>
                 </w:tcPr>
                 <w:p>
                   <w:pPr>
-                    <w:spacing w:after="0" w:line="240" w:lineRule="auto"/>
-                    <w:rPr>
-                      <w:rFonts w:ascii="Calibri" w:eastAsia="Times New Roman" w:hAnsi="Calibri" w:cs="Calibri"/>
-                      <w:color w:val="000000"/>
-                      <w:sz w:val="21"/>
-                      <w:szCs w:val="21"/>
+                    <w:spacing w:line="259" w:lineRule="auto"/>
+                    <w:ind w:right="52"/>
+                    <w:rPr>
+                      <w:rFonts w:cstheme="minorHAnsi"/>
+                      <w:b/>
+                      <w:lang w:val="en-GB"/>
                     </w:rPr>
                   </w:pPr>
                   <w:r>
                     <w:rPr>
-                      <w:rFonts w:ascii="Calibri" w:eastAsia="Times New Roman" w:hAnsi="Calibri" w:cs="Calibri"/>
-                      <w:color w:val="000000"/>
-                      <w:sz w:val="21"/>
-                      <w:szCs w:val="21"/>
-                    </w:rPr>
-                    <w:t>Level 2</w:t>
+                      <w:rFonts w:cstheme="minorHAnsi"/>
+                      <w:lang w:val="en-GB"/>
+                    </w:rPr>
+                    <w:t xml:space="preserve">Students interpret and give some explanations about the main and secondary ideas in different types of texts. They establish connections between main ideas on a text and their personal experiences as well as general knowledge. </w:t>
+                  </w:r>
+                  <w:r>
+                    <w:rPr>
+                      <w:rFonts w:cstheme="minorHAnsi"/>
+                      <w:b/>
+                      <w:lang w:val="en-GB"/>
+                    </w:rPr>
+                    <w:t xml:space="preserve"> </w:t>
                   </w:r>
                 </w:p>
               </w:tc>
             </w:tr>
             <w:tr>
               <w:trPr>
-                <w:trHeight w:val="300"/>
+                <w:trHeight w:val="500"/>
+                <w:tblHeader/>
                 <w:jc w:val="center"/>
               </w:trPr>
               <w:tc>
                 <w:tcPr>
-                  <w:tcW w:w="1360" w:type="dxa"/>
-                  <w:vMerge w:val="restart"/>
+                  <w:tcW w:w="1838" w:type="dxa"/>
                   <w:tcBorders>
-                    <w:top w:val="nil"/>
-                    <w:left w:val="single" w:sz="4" w:space="0" w:color="auto"/>
-                    <w:bottom w:val="single" w:sz="4" w:space="0" w:color="auto"/>
-                    <w:right w:val="single" w:sz="4" w:space="0" w:color="auto"/>
+                    <w:top w:val="single" w:sz="4" w:space="0" w:color="000000"/>
+                    <w:left w:val="single" w:sz="4" w:space="0" w:color="000000"/>
+                    <w:bottom w:val="single" w:sz="4" w:space="0" w:color="000000"/>
+                    <w:right w:val="single" w:sz="4" w:space="0" w:color="000000"/>
                   </w:tcBorders>
                   <w:vAlign w:val="center"/>
-                  <w:hideMark/>
                 </w:tcPr>
                 <w:p>
                   <w:pPr>
-                    <w:spacing w:after="0" w:line="240" w:lineRule="auto"/>
-                    <w:rPr>
-                      <w:rFonts w:ascii="Calibri" w:eastAsia="Times New Roman" w:hAnsi="Calibri" w:cs="Calibri"/>
+                    <w:jc w:val="center"/>
+                    <w:rPr>
+                      <w:rFonts w:cstheme="minorHAnsi"/>
                       <w:b/>
-                      <w:bCs/>
-                      <w:color w:val="000000"/>
-                      <w:sz w:val="21"/>
-                      <w:szCs w:val="21"/>
+                      <w:lang w:val="en-GB"/>
                     </w:rPr>
                   </w:pPr>
                   <w:r>
                     <w:rPr>
-                      <w:rFonts w:ascii="Calibri" w:eastAsia="Times New Roman" w:hAnsi="Calibri" w:cs="Calibri"/>
+                      <w:rFonts w:cstheme="minorHAnsi"/>
                       <w:b/>
-                      <w:bCs/>
-                      <w:color w:val="000000"/>
-                      <w:sz w:val="21"/>
-                      <w:szCs w:val="21"/>
-                    </w:rPr>
-                    <w:t>PASEC</w:t>
+                      <w:lang w:val="en-GB"/>
+                    </w:rPr>
+                    <w:t>Grades 8 &amp; 9</w:t>
                   </w:r>
                 </w:p>
               </w:tc>
               <w:tc>
                 <w:tcPr>
-                  <w:tcW w:w="1600" w:type="dxa"/>
-                  <w:vMerge w:val="restart"/>
+                  <w:tcW w:w="5676" w:type="dxa"/>
                   <w:tcBorders>
-                    <w:top w:val="nil"/>
-                    <w:left w:val="single" w:sz="4" w:space="0" w:color="auto"/>
-                    <w:bottom w:val="single" w:sz="4" w:space="0" w:color="auto"/>
-                    <w:right w:val="single" w:sz="4" w:space="0" w:color="auto"/>
+                    <w:top w:val="single" w:sz="4" w:space="0" w:color="000000"/>
+                    <w:left w:val="single" w:sz="4" w:space="0" w:color="000000"/>
+                    <w:bottom w:val="single" w:sz="4" w:space="0" w:color="000000"/>
+                    <w:right w:val="single" w:sz="4" w:space="0" w:color="000000"/>
                   </w:tcBorders>
                   <w:vAlign w:val="center"/>
-                  <w:hideMark/>
                 </w:tcPr>
                 <w:p>
                   <w:pPr>
-                    <w:spacing w:after="0" w:line="240" w:lineRule="auto"/>
-                    <w:rPr>
-                      <w:rFonts w:ascii="Calibri" w:eastAsia="Times New Roman" w:hAnsi="Calibri" w:cs="Calibri"/>
-                      <w:color w:val="000000"/>
-                      <w:sz w:val="21"/>
-                      <w:szCs w:val="21"/>
+                    <w:ind w:right="52"/>
+                    <w:rPr>
+                      <w:rFonts w:cstheme="minorHAnsi"/>
+                      <w:lang w:val="en-GB"/>
                     </w:rPr>
                   </w:pPr>
                   <w:r>
                     <w:rPr>
-                      <w:rFonts w:ascii="Calibri" w:eastAsia="Times New Roman" w:hAnsi="Calibri" w:cs="Calibri"/>
-                      <w:color w:val="000000"/>
-                      <w:sz w:val="21"/>
-                      <w:szCs w:val="21"/>
-                    </w:rPr>
-                    <w:t>Grade 2</w:t>
+                      <w:rFonts w:cstheme="minorHAnsi"/>
+                      <w:lang w:val="en-GB"/>
+                    </w:rPr>
+                    <w:t>Students establish connections between main ideas on different text types and the author’s intentions. They reflect and draw conclusions based on the text.</w:t>
                   </w:r>
                 </w:p>
               </w:tc>
+            </w:tr>
+          </w:tbl>
+          <w:p/>
+          <w:p/>
+          <w:tbl>
+            <w:tblPr>
+              <w:tblStyle w:val="TableGrid1"/>
+              <w:tblW w:w="7514" w:type="dxa"/>
+              <w:jc w:val="center"/>
+              <w:tblInd w:w="0" w:type="dxa"/>
+              <w:tblLayout w:type="fixed"/>
+              <w:tblCellMar>
+                <w:top w:w="59" w:type="dxa"/>
+                <w:left w:w="108" w:type="dxa"/>
+                <w:right w:w="56" w:type="dxa"/>
+              </w:tblCellMar>
+              <w:tblLook w:val="04A0" w:firstRow="1" w:lastRow="0" w:firstColumn="1" w:lastColumn="0" w:noHBand="0" w:noVBand="1"/>
+            </w:tblPr>
+            <w:tblGrid>
+              <w:gridCol w:w="1838"/>
+              <w:gridCol w:w="5676"/>
+            </w:tblGrid>
+            <w:tr>
+              <w:trPr>
+                <w:trHeight w:val="500"/>
+                <w:tblHeader/>
+                <w:jc w:val="center"/>
+              </w:trPr>
               <w:tc>
                 <w:tcPr>
-                  <w:tcW w:w="960" w:type="dxa"/>
+                  <w:tcW w:w="7514" w:type="dxa"/>
+                  <w:gridSpan w:val="2"/>
                   <w:tcBorders>
-                    <w:top w:val="nil"/>
-                    <w:left w:val="nil"/>
-                    <w:bottom w:val="single" w:sz="4" w:space="0" w:color="auto"/>
-                    <w:right w:val="single" w:sz="4" w:space="0" w:color="auto"/>
+                    <w:top w:val="single" w:sz="4" w:space="0" w:color="000000"/>
+                    <w:left w:val="single" w:sz="4" w:space="0" w:color="000000"/>
+                    <w:bottom w:val="single" w:sz="4" w:space="0" w:color="000000"/>
+                    <w:right w:val="single" w:sz="4" w:space="0" w:color="000000"/>
                   </w:tcBorders>
+                  <w:shd w:val="clear" w:color="auto" w:fill="F2F2F2" w:themeFill="background1" w:themeFillShade="F2"/>
                   <w:vAlign w:val="center"/>
-                  <w:hideMark/>
                 </w:tcPr>
                 <w:p>
                   <w:pPr>
-                    <w:spacing w:after="0" w:line="240" w:lineRule="auto"/>
-                    <w:rPr>
-                      <w:rFonts w:ascii="Calibri" w:eastAsia="Times New Roman" w:hAnsi="Calibri" w:cs="Calibri"/>
-                      <w:color w:val="000000"/>
-                      <w:sz w:val="21"/>
-                      <w:szCs w:val="21"/>
+                    <w:spacing w:line="259" w:lineRule="auto"/>
+                    <w:ind w:right="52"/>
+                    <w:jc w:val="center"/>
+                    <w:rPr>
+                      <w:rFonts w:cstheme="minorHAnsi"/>
+                      <w:b/>
+                      <w:lang w:val="en-GB"/>
                     </w:rPr>
                   </w:pPr>
                   <w:r>
                     <w:rPr>
-                      <w:rFonts w:ascii="Calibri" w:eastAsia="Times New Roman" w:hAnsi="Calibri" w:cs="Calibri"/>
-                      <w:color w:val="000000"/>
-                      <w:sz w:val="21"/>
-                      <w:szCs w:val="21"/>
-                    </w:rPr>
-                    <w:t>Reading</w:t>
-                  </w:r>
-                </w:p>
-              </w:tc>
-              <w:tc>
-                <w:tcPr>
-                  <w:tcW w:w="3860" w:type="dxa"/>
-                  <w:tcBorders>
-                    <w:top w:val="nil"/>
-                    <w:left w:val="nil"/>
-                    <w:bottom w:val="single" w:sz="4" w:space="0" w:color="auto"/>
-                    <w:right w:val="single" w:sz="4" w:space="0" w:color="auto"/>
-                  </w:tcBorders>
-                  <w:vAlign w:val="center"/>
-                  <w:hideMark/>
-                </w:tcPr>
-                <w:p>
-                  <w:pPr>
-                    <w:spacing w:after="0" w:line="240" w:lineRule="auto"/>
-                    <w:rPr>
-                      <w:rFonts w:ascii="Calibri" w:eastAsia="Times New Roman" w:hAnsi="Calibri" w:cs="Calibri"/>
-                      <w:color w:val="000000"/>
-                      <w:sz w:val="21"/>
-                      <w:szCs w:val="21"/>
-                    </w:rPr>
-                  </w:pPr>
-                  <w:r>
-                    <w:rPr>
-                      <w:rFonts w:ascii="Calibri" w:eastAsia="Times New Roman" w:hAnsi="Calibri" w:cs="Calibri"/>
-                      <w:color w:val="000000"/>
-                      <w:sz w:val="21"/>
-                      <w:szCs w:val="21"/>
-                    </w:rPr>
-                    <w:t>Level 3</w:t>
+                      <w:rFonts w:cstheme="minorHAnsi"/>
+                      <w:b/>
+                      <w:lang w:val="en-GB"/>
+                    </w:rPr>
+                    <w:t>Mathematics</w:t>
                   </w:r>
                 </w:p>
               </w:tc>
             </w:tr>
             <w:tr>
               <w:trPr>
-                <w:trHeight w:val="300"/>
+                <w:trHeight w:val="500"/>
+                <w:tblHeader/>
                 <w:jc w:val="center"/>
               </w:trPr>
               <w:tc>
                 <w:tcPr>
-                  <w:tcW w:w="1360" w:type="dxa"/>
-                  <w:vMerge/>
+                  <w:tcW w:w="1838" w:type="dxa"/>
                   <w:tcBorders>
-                    <w:top w:val="nil"/>
-                    <w:left w:val="single" w:sz="4" w:space="0" w:color="auto"/>
-                    <w:bottom w:val="single" w:sz="4" w:space="0" w:color="auto"/>
-                    <w:right w:val="single" w:sz="4" w:space="0" w:color="auto"/>
+                    <w:top w:val="single" w:sz="4" w:space="0" w:color="000000"/>
+                    <w:left w:val="single" w:sz="4" w:space="0" w:color="000000"/>
+                    <w:bottom w:val="single" w:sz="4" w:space="0" w:color="000000"/>
+                    <w:right w:val="single" w:sz="4" w:space="0" w:color="000000"/>
                   </w:tcBorders>
+                  <w:shd w:val="clear" w:color="auto" w:fill="F2F2F2" w:themeFill="background1" w:themeFillShade="F2"/>
                   <w:vAlign w:val="center"/>
-                  <w:hideMark/>
                 </w:tcPr>
                 <w:p>
                   <w:pPr>
-                    <w:spacing w:after="0"/>
-                    <w:rPr>
-                      <w:rFonts w:ascii="Calibri" w:eastAsia="Times New Roman" w:hAnsi="Calibri" w:cs="Calibri"/>
-                      <w:b/>
-                      <w:bCs/>
-                      <w:color w:val="000000"/>
-                      <w:sz w:val="21"/>
-                      <w:szCs w:val="21"/>
-                      <w:lang w:val="en-GB" w:eastAsia="zh-CN"/>
-                    </w:rPr>
-                  </w:pPr>
-                </w:p>
-              </w:tc>
-              <w:tc>
-                <w:tcPr>
-                  <w:tcW w:w="1600" w:type="dxa"/>
-                  <w:vMerge/>
-                  <w:tcBorders>
-                    <w:top w:val="nil"/>
-                    <w:left w:val="single" w:sz="4" w:space="0" w:color="auto"/>
-                    <w:bottom w:val="single" w:sz="4" w:space="0" w:color="auto"/>
-                    <w:right w:val="single" w:sz="4" w:space="0" w:color="auto"/>
-                  </w:tcBorders>
-                  <w:vAlign w:val="center"/>
-                  <w:hideMark/>
-                </w:tcPr>
-                <w:p>
-                  <w:pPr>
-                    <w:spacing w:after="0"/>
-                    <w:rPr>
-                      <w:rFonts w:ascii="Calibri" w:eastAsia="Times New Roman" w:hAnsi="Calibri" w:cs="Calibri"/>
-                      <w:color w:val="000000"/>
-                      <w:sz w:val="21"/>
-                      <w:szCs w:val="21"/>
-                      <w:lang w:val="en-GB" w:eastAsia="zh-CN"/>
-                    </w:rPr>
-                  </w:pPr>
-                </w:p>
-              </w:tc>
-              <w:tc>
-                <w:tcPr>
-                  <w:tcW w:w="960" w:type="dxa"/>
-                  <w:tcBorders>
-                    <w:top w:val="nil"/>
-                    <w:left w:val="nil"/>
-                    <w:bottom w:val="single" w:sz="4" w:space="0" w:color="auto"/>
-                    <w:right w:val="single" w:sz="4" w:space="0" w:color="auto"/>
-                  </w:tcBorders>
-                  <w:vAlign w:val="center"/>
-                  <w:hideMark/>
-                </w:tcPr>
-                <w:p>
-                  <w:pPr>
-                    <w:spacing w:after="0" w:line="240" w:lineRule="auto"/>
-                    <w:rPr>
-                      <w:rFonts w:ascii="Calibri" w:eastAsia="Times New Roman" w:hAnsi="Calibri" w:cs="Calibri"/>
-                      <w:color w:val="000000"/>
-                      <w:sz w:val="21"/>
-                      <w:szCs w:val="21"/>
+                    <w:spacing w:line="259" w:lineRule="auto"/>
+                    <w:jc w:val="center"/>
+                    <w:rPr>
+                      <w:rFonts w:cstheme="minorHAnsi"/>
+                      <w:lang w:val="en-GB"/>
                     </w:rPr>
                   </w:pPr>
                   <w:r>
                     <w:rPr>
-                      <w:rFonts w:ascii="Calibri" w:eastAsia="Times New Roman" w:hAnsi="Calibri" w:cs="Calibri"/>
-                      <w:color w:val="000000"/>
-                      <w:sz w:val="21"/>
-                      <w:szCs w:val="21"/>
-                    </w:rPr>
-                    <w:t>Math</w:t>
+                      <w:rFonts w:cstheme="minorHAnsi"/>
+                      <w:b/>
+                      <w:lang w:val="en-GB"/>
+                    </w:rPr>
+                    <w:t>Educational Level</w:t>
                   </w:r>
                 </w:p>
               </w:tc>
               <w:tc>
                 <w:tcPr>
-                  <w:tcW w:w="3860" w:type="dxa"/>
+                  <w:tcW w:w="5676" w:type="dxa"/>
                   <w:tcBorders>
-                    <w:top w:val="nil"/>
-                    <w:left w:val="nil"/>
-                    <w:bottom w:val="single" w:sz="4" w:space="0" w:color="auto"/>
-                    <w:right w:val="single" w:sz="4" w:space="0" w:color="auto"/>
+                    <w:top w:val="single" w:sz="4" w:space="0" w:color="000000"/>
+                    <w:left w:val="single" w:sz="4" w:space="0" w:color="000000"/>
+                    <w:bottom w:val="single" w:sz="4" w:space="0" w:color="000000"/>
+                    <w:right w:val="single" w:sz="4" w:space="0" w:color="000000"/>
                   </w:tcBorders>
+                  <w:shd w:val="clear" w:color="auto" w:fill="F2F2F2" w:themeFill="background1" w:themeFillShade="F2"/>
                   <w:vAlign w:val="center"/>
-                  <w:hideMark/>
                 </w:tcPr>
                 <w:p>
                   <w:pPr>
-                    <w:spacing w:after="0" w:line="240" w:lineRule="auto"/>
-                    <w:rPr>
-                      <w:rFonts w:ascii="Calibri" w:eastAsia="Times New Roman" w:hAnsi="Calibri" w:cs="Calibri"/>
-                      <w:color w:val="000000"/>
-                      <w:sz w:val="21"/>
-                      <w:szCs w:val="21"/>
+                    <w:spacing w:line="259" w:lineRule="auto"/>
+                    <w:ind w:right="52"/>
+                    <w:jc w:val="center"/>
+                    <w:rPr>
+                      <w:rFonts w:cstheme="minorHAnsi"/>
+                      <w:lang w:val="en-GB"/>
                     </w:rPr>
                   </w:pPr>
                   <w:r>
                     <w:rPr>
-                      <w:rFonts w:ascii="Calibri" w:eastAsia="Times New Roman" w:hAnsi="Calibri" w:cs="Calibri"/>
-                      <w:color w:val="000000"/>
-                      <w:sz w:val="21"/>
-                      <w:szCs w:val="21"/>
-                    </w:rPr>
-                    <w:t>Level 2</w:t>
+                      <w:rFonts w:cstheme="minorHAnsi"/>
+                      <w:b/>
+                      <w:lang w:val="en-GB"/>
+                    </w:rPr>
+                    <w:t>Descriptor</w:t>
                   </w:r>
                 </w:p>
               </w:tc>
             </w:tr>
             <w:tr>
               <w:trPr>
-                <w:trHeight w:val="300"/>
+                <w:trHeight w:val="500"/>
+                <w:tblHeader/>
                 <w:jc w:val="center"/>
               </w:trPr>
               <w:tc>
                 <w:tcPr>
-                  <w:tcW w:w="1360" w:type="dxa"/>
+                  <w:tcW w:w="1838" w:type="dxa"/>
                   <w:tcBorders>
-                    <w:top w:val="nil"/>
-                    <w:left w:val="single" w:sz="4" w:space="0" w:color="auto"/>
-                    <w:bottom w:val="single" w:sz="4" w:space="0" w:color="auto"/>
-                    <w:right w:val="single" w:sz="4" w:space="0" w:color="auto"/>
+                    <w:top w:val="single" w:sz="4" w:space="0" w:color="000000"/>
+                    <w:left w:val="single" w:sz="4" w:space="0" w:color="000000"/>
+                    <w:bottom w:val="single" w:sz="4" w:space="0" w:color="000000"/>
+                    <w:right w:val="single" w:sz="4" w:space="0" w:color="000000"/>
                   </w:tcBorders>
                   <w:vAlign w:val="center"/>
-                  <w:hideMark/>
                 </w:tcPr>
                 <w:p>
                   <w:pPr>
-                    <w:spacing w:after="0" w:line="240" w:lineRule="auto"/>
-                    <w:rPr>
-                      <w:rFonts w:ascii="Calibri" w:eastAsia="Times New Roman" w:hAnsi="Calibri" w:cs="Calibri"/>
+                    <w:spacing w:line="259" w:lineRule="auto"/>
+                    <w:jc w:val="center"/>
+                    <w:rPr>
+                      <w:rFonts w:cstheme="minorHAnsi"/>
                       <w:b/>
-                      <w:bCs/>
-                      <w:color w:val="000000"/>
-                      <w:sz w:val="21"/>
-                      <w:szCs w:val="21"/>
+                      <w:lang w:val="en-GB"/>
                     </w:rPr>
                   </w:pPr>
                   <w:r>
                     <w:rPr>
-                      <w:rFonts w:ascii="Calibri" w:eastAsia="Times New Roman" w:hAnsi="Calibri" w:cs="Calibri"/>
+                      <w:rFonts w:cstheme="minorHAnsi"/>
                       <w:b/>
-                      <w:bCs/>
-                      <w:color w:val="000000"/>
-                      <w:sz w:val="21"/>
-                      <w:szCs w:val="21"/>
-                    </w:rPr>
-                    <w:t>TIMSS</w:t>
+                      <w:lang w:val="en-GB"/>
+                    </w:rPr>
+                    <w:t>Grades 2-3</w:t>
                   </w:r>
                 </w:p>
               </w:tc>
               <w:tc>
                 <w:tcPr>
-                  <w:tcW w:w="1600" w:type="dxa"/>
+                  <w:tcW w:w="5676" w:type="dxa"/>
                   <w:tcBorders>
-                    <w:top w:val="nil"/>
-                    <w:left w:val="nil"/>
-                    <w:bottom w:val="single" w:sz="4" w:space="0" w:color="auto"/>
-                    <w:right w:val="single" w:sz="4" w:space="0" w:color="auto"/>
+                    <w:top w:val="single" w:sz="4" w:space="0" w:color="000000"/>
+                    <w:left w:val="single" w:sz="4" w:space="0" w:color="000000"/>
+                    <w:bottom w:val="single" w:sz="4" w:space="0" w:color="000000"/>
+                    <w:right w:val="single" w:sz="4" w:space="0" w:color="000000"/>
                   </w:tcBorders>
                   <w:vAlign w:val="center"/>
-                  <w:hideMark/>
                 </w:tcPr>
                 <w:p>
                   <w:pPr>
-                    <w:spacing w:after="0" w:line="240" w:lineRule="auto"/>
-                    <w:rPr>
-                      <w:rFonts w:ascii="Calibri" w:eastAsia="Times New Roman" w:hAnsi="Calibri" w:cs="Calibri"/>
-                      <w:color w:val="000000"/>
-                      <w:sz w:val="21"/>
-                      <w:szCs w:val="21"/>
+                    <w:spacing w:line="259" w:lineRule="auto"/>
+                    <w:ind w:right="52"/>
+                    <w:rPr>
+                      <w:rFonts w:cstheme="minorHAnsi"/>
+                      <w:b/>
+                      <w:lang w:val="en-GB"/>
                     </w:rPr>
                   </w:pPr>
                   <w:r>
                     <w:rPr>
-                      <w:rFonts w:ascii="Calibri" w:eastAsia="Times New Roman" w:hAnsi="Calibri" w:cs="Calibri"/>
-                      <w:color w:val="000000"/>
-                      <w:sz w:val="21"/>
-                      <w:szCs w:val="21"/>
-                    </w:rPr>
-                    <w:t>Grade 4</w:t>
-                  </w:r>
-                </w:p>
-              </w:tc>
-              <w:tc>
-                <w:tcPr>
-                  <w:tcW w:w="960" w:type="dxa"/>
-                  <w:tcBorders>
-                    <w:top w:val="nil"/>
-                    <w:left w:val="nil"/>
-                    <w:bottom w:val="single" w:sz="4" w:space="0" w:color="auto"/>
-                    <w:right w:val="single" w:sz="4" w:space="0" w:color="auto"/>
-                  </w:tcBorders>
-                  <w:vAlign w:val="center"/>
-                  <w:hideMark/>
-                </w:tcPr>
-                <w:p>
-                  <w:pPr>
-                    <w:spacing w:after="0" w:line="240" w:lineRule="auto"/>
-                    <w:rPr>
-                      <w:rFonts w:ascii="Calibri" w:eastAsia="Times New Roman" w:hAnsi="Calibri" w:cs="Calibri"/>
-                      <w:color w:val="000000"/>
-                      <w:sz w:val="21"/>
-                      <w:szCs w:val="21"/>
-                    </w:rPr>
-                  </w:pPr>
-                  <w:r>
-                    <w:rPr>
-                      <w:rFonts w:ascii="Calibri" w:eastAsia="Times New Roman" w:hAnsi="Calibri" w:cs="Calibri"/>
-                      <w:color w:val="000000"/>
-                      <w:sz w:val="21"/>
-                      <w:szCs w:val="21"/>
-                    </w:rPr>
-                    <w:t>Math</w:t>
-                  </w:r>
-                </w:p>
-              </w:tc>
-              <w:tc>
-                <w:tcPr>
-                  <w:tcW w:w="3860" w:type="dxa"/>
-                  <w:tcBorders>
-                    <w:top w:val="nil"/>
-                    <w:left w:val="nil"/>
-                    <w:bottom w:val="single" w:sz="4" w:space="0" w:color="auto"/>
-                    <w:right w:val="single" w:sz="4" w:space="0" w:color="auto"/>
-                  </w:tcBorders>
-                  <w:vAlign w:val="center"/>
-                  <w:hideMark/>
-                </w:tcPr>
-                <w:p>
-                  <w:pPr>
-                    <w:spacing w:after="0" w:line="240" w:lineRule="auto"/>
-                    <w:rPr>
-                      <w:rFonts w:ascii="Calibri" w:eastAsia="Times New Roman" w:hAnsi="Calibri" w:cs="Calibri"/>
-                      <w:color w:val="000000"/>
-                      <w:sz w:val="21"/>
-                      <w:szCs w:val="21"/>
-                    </w:rPr>
-                  </w:pPr>
-                  <w:r>
-                    <w:rPr>
-                      <w:rFonts w:ascii="Calibri" w:eastAsia="Times New Roman" w:hAnsi="Calibri" w:cs="Calibri"/>
-                      <w:color w:val="000000"/>
-                      <w:sz w:val="21"/>
-                      <w:szCs w:val="21"/>
-                    </w:rPr>
-                    <w:t>Low International Benchmark</w:t>
+                      <w:rFonts w:cstheme="minorHAnsi"/>
+                      <w:lang w:val="en-GB"/>
+                    </w:rPr>
+                    <w:t>Students demonstrate skills in number sense and computation, shape recognition and spatial orientation.</w:t>
                   </w:r>
                 </w:p>
               </w:tc>
             </w:tr>
             <w:tr>
               <w:trPr>
-                <w:trHeight w:val="300"/>
+                <w:trHeight w:val="500"/>
+                <w:tblHeader/>
                 <w:jc w:val="center"/>
               </w:trPr>
               <w:tc>
                 <w:tcPr>
-                  <w:tcW w:w="1360" w:type="dxa"/>
+                  <w:tcW w:w="1838" w:type="dxa"/>
                   <w:tcBorders>
-                    <w:top w:val="nil"/>
-                    <w:left w:val="single" w:sz="4" w:space="0" w:color="auto"/>
-                    <w:bottom w:val="single" w:sz="4" w:space="0" w:color="auto"/>
-                    <w:right w:val="single" w:sz="4" w:space="0" w:color="auto"/>
+                    <w:top w:val="single" w:sz="4" w:space="0" w:color="000000"/>
+                    <w:left w:val="single" w:sz="4" w:space="0" w:color="000000"/>
+                    <w:bottom w:val="single" w:sz="4" w:space="0" w:color="000000"/>
+                    <w:right w:val="single" w:sz="4" w:space="0" w:color="000000"/>
                   </w:tcBorders>
                   <w:vAlign w:val="center"/>
-                  <w:hideMark/>
                 </w:tcPr>
                 <w:p>
                   <w:pPr>
-                    <w:spacing w:after="0" w:line="240" w:lineRule="auto"/>
-                    <w:rPr>
-                      <w:rFonts w:ascii="Calibri" w:eastAsia="Times New Roman" w:hAnsi="Calibri" w:cs="Calibri"/>
+                    <w:spacing w:line="259" w:lineRule="auto"/>
+                    <w:jc w:val="center"/>
+                    <w:rPr>
+                      <w:rFonts w:cstheme="minorHAnsi"/>
                       <w:b/>
-                      <w:bCs/>
-                      <w:color w:val="000000"/>
-                      <w:sz w:val="21"/>
-                      <w:szCs w:val="21"/>
+                      <w:lang w:val="en-GB"/>
                     </w:rPr>
                   </w:pPr>
                   <w:r>
                     <w:rPr>
-                      <w:rFonts w:ascii="Calibri" w:eastAsia="Times New Roman" w:hAnsi="Calibri" w:cs="Calibri"/>
+                      <w:rFonts w:cstheme="minorHAnsi"/>
                       <w:b/>
-                      <w:bCs/>
-                      <w:color w:val="000000"/>
-                      <w:sz w:val="21"/>
-                      <w:szCs w:val="21"/>
-                    </w:rPr>
-                    <w:t>PIRLS</w:t>
+                      <w:lang w:val="en-GB"/>
+                    </w:rPr>
+                    <w:t>Grades 4-6</w:t>
                   </w:r>
                 </w:p>
               </w:tc>
               <w:tc>
                 <w:tcPr>
-                  <w:tcW w:w="1600" w:type="dxa"/>
+                  <w:tcW w:w="5676" w:type="dxa"/>
                   <w:tcBorders>
-                    <w:top w:val="nil"/>
-                    <w:left w:val="nil"/>
-                    <w:bottom w:val="single" w:sz="4" w:space="0" w:color="auto"/>
-                    <w:right w:val="single" w:sz="4" w:space="0" w:color="auto"/>
+                    <w:top w:val="single" w:sz="4" w:space="0" w:color="000000"/>
+                    <w:left w:val="single" w:sz="4" w:space="0" w:color="000000"/>
+                    <w:bottom w:val="single" w:sz="4" w:space="0" w:color="000000"/>
+                    <w:right w:val="single" w:sz="4" w:space="0" w:color="000000"/>
                   </w:tcBorders>
                   <w:vAlign w:val="center"/>
-                  <w:hideMark/>
                 </w:tcPr>
                 <w:p>
                   <w:pPr>
-                    <w:spacing w:after="0" w:line="240" w:lineRule="auto"/>
-                    <w:rPr>
-                      <w:rFonts w:ascii="Calibri" w:eastAsia="Times New Roman" w:hAnsi="Calibri" w:cs="Calibri"/>
-                      <w:color w:val="000000"/>
-                      <w:sz w:val="21"/>
-                      <w:szCs w:val="21"/>
+                    <w:spacing w:line="259" w:lineRule="auto"/>
+                    <w:ind w:right="52"/>
+                    <w:rPr>
+                      <w:rFonts w:cstheme="minorHAnsi"/>
+                      <w:b/>
+                      <w:lang w:val="en-GB"/>
                     </w:rPr>
                   </w:pPr>
                   <w:r>
                     <w:rPr>
-                      <w:rFonts w:ascii="Calibri" w:eastAsia="Times New Roman" w:hAnsi="Calibri" w:cs="Calibri"/>
-                      <w:color w:val="000000"/>
-                      <w:sz w:val="21"/>
-                      <w:szCs w:val="21"/>
-                    </w:rPr>
-                    <w:t>Grade 4</w:t>
-                  </w:r>
-                </w:p>
-              </w:tc>
-              <w:tc>
-                <w:tcPr>
-                  <w:tcW w:w="960" w:type="dxa"/>
-                  <w:tcBorders>
-                    <w:top w:val="nil"/>
-                    <w:left w:val="nil"/>
-                    <w:bottom w:val="single" w:sz="4" w:space="0" w:color="auto"/>
-                    <w:right w:val="single" w:sz="4" w:space="0" w:color="auto"/>
-                  </w:tcBorders>
-                  <w:vAlign w:val="center"/>
-                  <w:hideMark/>
-                </w:tcPr>
-                <w:p>
-                  <w:pPr>
-                    <w:spacing w:after="0" w:line="240" w:lineRule="auto"/>
-                    <w:rPr>
-                      <w:rFonts w:ascii="Calibri" w:eastAsia="Times New Roman" w:hAnsi="Calibri" w:cs="Calibri"/>
-                      <w:color w:val="000000"/>
-                      <w:sz w:val="21"/>
-                      <w:szCs w:val="21"/>
-                    </w:rPr>
-                  </w:pPr>
-                  <w:r>
-                    <w:rPr>
-                      <w:rFonts w:ascii="Calibri" w:eastAsia="Times New Roman" w:hAnsi="Calibri" w:cs="Calibri"/>
-                      <w:color w:val="000000"/>
-                      <w:sz w:val="21"/>
-                      <w:szCs w:val="21"/>
-                    </w:rPr>
-                    <w:t>Reading</w:t>
-                  </w:r>
-                </w:p>
-              </w:tc>
-              <w:tc>
-                <w:tcPr>
-                  <w:tcW w:w="3860" w:type="dxa"/>
-                  <w:tcBorders>
-                    <w:top w:val="nil"/>
-                    <w:left w:val="nil"/>
-                    <w:bottom w:val="single" w:sz="4" w:space="0" w:color="auto"/>
-                    <w:right w:val="single" w:sz="4" w:space="0" w:color="auto"/>
-                  </w:tcBorders>
-                  <w:vAlign w:val="center"/>
-                  <w:hideMark/>
-                </w:tcPr>
-                <w:p>
-                  <w:pPr>
-                    <w:spacing w:after="0" w:line="240" w:lineRule="auto"/>
-                    <w:rPr>
-                      <w:rFonts w:ascii="Calibri" w:eastAsia="Times New Roman" w:hAnsi="Calibri" w:cs="Calibri"/>
-                      <w:color w:val="000000"/>
-                      <w:sz w:val="21"/>
-                      <w:szCs w:val="21"/>
-                    </w:rPr>
-                  </w:pPr>
-                  <w:r>
-                    <w:rPr>
-                      <w:rFonts w:ascii="Calibri" w:eastAsia="Times New Roman" w:hAnsi="Calibri" w:cs="Calibri"/>
-                      <w:color w:val="000000"/>
-                      <w:sz w:val="21"/>
-                      <w:szCs w:val="21"/>
-                    </w:rPr>
-                    <w:t>Low International Benchmark</w:t>
+                      <w:rFonts w:cstheme="minorHAnsi"/>
+                      <w:lang w:val="en-GB"/>
+                    </w:rPr>
+                    <w:t xml:space="preserve">Students demonstrate skills in number sense and computation, basic measurement, reading, interpreting, and constructing graphs, spatial orientation, and number patterns. </w:t>
                   </w:r>
                 </w:p>
               </w:tc>
             </w:tr>
             <w:tr>
               <w:trPr>
-                <w:trHeight w:val="300"/>
+                <w:trHeight w:val="500"/>
+                <w:tblHeader/>
                 <w:jc w:val="center"/>
               </w:trPr>
               <w:tc>
                 <w:tcPr>
-                  <w:tcW w:w="1360" w:type="dxa"/>
-                  <w:vMerge w:val="restart"/>
+                  <w:tcW w:w="1838" w:type="dxa"/>
                   <w:tcBorders>
-                    <w:top w:val="nil"/>
-                    <w:left w:val="single" w:sz="4" w:space="0" w:color="auto"/>
-                    <w:bottom w:val="single" w:sz="4" w:space="0" w:color="auto"/>
-                    <w:right w:val="single" w:sz="4" w:space="0" w:color="auto"/>
+                    <w:top w:val="single" w:sz="4" w:space="0" w:color="000000"/>
+                    <w:left w:val="single" w:sz="4" w:space="0" w:color="000000"/>
+                    <w:bottom w:val="single" w:sz="4" w:space="0" w:color="000000"/>
+                    <w:right w:val="single" w:sz="4" w:space="0" w:color="000000"/>
                   </w:tcBorders>
                   <w:vAlign w:val="center"/>
-                  <w:hideMark/>
                 </w:tcPr>
                 <w:p>
                   <w:pPr>
-                    <w:spacing w:after="0" w:line="240" w:lineRule="auto"/>
-                    <w:rPr>
-                      <w:rFonts w:ascii="Calibri" w:eastAsia="Times New Roman" w:hAnsi="Calibri" w:cs="Calibri"/>
+                    <w:spacing w:line="259" w:lineRule="auto"/>
+                    <w:jc w:val="center"/>
+                    <w:rPr>
+                      <w:rFonts w:cstheme="minorHAnsi"/>
                       <w:b/>
-                      <w:bCs/>
-                      <w:color w:val="000000"/>
-                      <w:sz w:val="21"/>
-                      <w:szCs w:val="21"/>
+                      <w:lang w:val="en-GB"/>
                     </w:rPr>
                   </w:pPr>
                   <w:r>
                     <w:rPr>
-                      <w:rFonts w:ascii="Calibri" w:eastAsia="Times New Roman" w:hAnsi="Calibri" w:cs="Calibri"/>
+                      <w:rFonts w:cstheme="minorHAnsi"/>
                       <w:b/>
-                      <w:bCs/>
-                      <w:color w:val="000000"/>
-                      <w:sz w:val="21"/>
-                      <w:szCs w:val="21"/>
-                    </w:rPr>
-                    <w:t>MICS6</w:t>
+                      <w:lang w:val="en-GB"/>
+                    </w:rPr>
+                    <w:t>Grades 8 &amp; 9</w:t>
                   </w:r>
                 </w:p>
               </w:tc>
               <w:tc>
                 <w:tcPr>
-                  <w:tcW w:w="1600" w:type="dxa"/>
-                  <w:vMerge w:val="restart"/>
+                  <w:tcW w:w="5676" w:type="dxa"/>
                   <w:tcBorders>
-                    <w:top w:val="nil"/>
-                    <w:left w:val="single" w:sz="4" w:space="0" w:color="auto"/>
-                    <w:bottom w:val="single" w:sz="4" w:space="0" w:color="auto"/>
-                    <w:right w:val="single" w:sz="4" w:space="0" w:color="auto"/>
+                    <w:top w:val="single" w:sz="4" w:space="0" w:color="000000"/>
+                    <w:left w:val="single" w:sz="4" w:space="0" w:color="000000"/>
+                    <w:bottom w:val="single" w:sz="4" w:space="0" w:color="000000"/>
+                    <w:right w:val="single" w:sz="4" w:space="0" w:color="000000"/>
                   </w:tcBorders>
                   <w:vAlign w:val="center"/>
-                  <w:hideMark/>
                 </w:tcPr>
                 <w:p>
                   <w:pPr>
-                    <w:spacing w:after="0" w:line="240" w:lineRule="auto"/>
-                    <w:rPr>
-                      <w:rFonts w:ascii="Calibri" w:eastAsia="Times New Roman" w:hAnsi="Calibri" w:cs="Calibri"/>
-                      <w:color w:val="000000"/>
-                      <w:sz w:val="21"/>
-                      <w:szCs w:val="21"/>
+                    <w:spacing w:line="259" w:lineRule="auto"/>
+                    <w:ind w:right="52"/>
+                    <w:rPr>
+                      <w:rFonts w:cstheme="minorHAnsi"/>
+                      <w:lang w:val="en-GB"/>
                     </w:rPr>
                   </w:pPr>
                   <w:r>
                     <w:rPr>
-                      <w:rFonts w:ascii="Calibri" w:eastAsia="Times New Roman" w:hAnsi="Calibri" w:cs="Calibri"/>
-                      <w:color w:val="000000"/>
-                      <w:sz w:val="21"/>
-                      <w:szCs w:val="21"/>
-                    </w:rPr>
-                    <w:t>Grade 2/3</w:t>
-                  </w:r>
-                </w:p>
-              </w:tc>
-              <w:tc>
-                <w:tcPr>
-                  <w:tcW w:w="960" w:type="dxa"/>
-                  <w:tcBorders>
-                    <w:top w:val="nil"/>
-                    <w:left w:val="nil"/>
-                    <w:bottom w:val="single" w:sz="4" w:space="0" w:color="auto"/>
-                    <w:right w:val="single" w:sz="4" w:space="0" w:color="auto"/>
-                  </w:tcBorders>
-                  <w:vAlign w:val="center"/>
-                  <w:hideMark/>
-                </w:tcPr>
-                <w:p>
-                  <w:pPr>
-                    <w:spacing w:after="0" w:line="240" w:lineRule="auto"/>
-                    <w:rPr>
-                      <w:rFonts w:ascii="Calibri" w:eastAsia="Times New Roman" w:hAnsi="Calibri" w:cs="Calibri"/>
-                      <w:color w:val="000000"/>
-                      <w:sz w:val="21"/>
-                      <w:szCs w:val="21"/>
-                    </w:rPr>
-                  </w:pPr>
-                  <w:r>
-                    <w:rPr>
-                      <w:rFonts w:ascii="Calibri" w:eastAsia="Times New Roman" w:hAnsi="Calibri" w:cs="Calibri"/>
-                      <w:color w:val="000000"/>
-                      <w:sz w:val="21"/>
-                      <w:szCs w:val="21"/>
-                    </w:rPr>
-                    <w:t>Reading</w:t>
-                  </w:r>
-                </w:p>
-              </w:tc>
-              <w:tc>
-                <w:tcPr>
-                  <w:tcW w:w="3860" w:type="dxa"/>
-                  <w:tcBorders>
-                    <w:top w:val="nil"/>
-                    <w:left w:val="nil"/>
-                    <w:bottom w:val="single" w:sz="4" w:space="0" w:color="auto"/>
-                    <w:right w:val="single" w:sz="4" w:space="0" w:color="auto"/>
-                  </w:tcBorders>
-                  <w:vAlign w:val="center"/>
-                  <w:hideMark/>
-                </w:tcPr>
-                <w:p>
-                  <w:pPr>
-                    <w:spacing w:after="0" w:line="240" w:lineRule="auto"/>
-                    <w:rPr>
-                      <w:rFonts w:ascii="Calibri" w:eastAsia="Times New Roman" w:hAnsi="Calibri" w:cs="Calibri"/>
-                      <w:color w:val="000000"/>
-                      <w:sz w:val="21"/>
-                      <w:szCs w:val="21"/>
-                    </w:rPr>
-                  </w:pPr>
-                  <w:r>
-                    <w:rPr>
-                      <w:rFonts w:ascii="Calibri" w:eastAsia="Times New Roman" w:hAnsi="Calibri" w:cs="Calibri"/>
-                      <w:color w:val="000000"/>
-                      <w:sz w:val="21"/>
-                      <w:szCs w:val="21"/>
-                    </w:rPr>
-                    <w:t>Foundational reading skills</w:t>
-                  </w:r>
-                </w:p>
-              </w:tc>
-            </w:tr>
-            <w:tr>
-              <w:trPr>
-                <w:trHeight w:val="300"/>
-                <w:jc w:val="center"/>
-              </w:trPr>
-              <w:tc>
-                <w:tcPr>
-                  <w:tcW w:w="1360" w:type="dxa"/>
-                  <w:vMerge/>
-                  <w:tcBorders>
-                    <w:top w:val="nil"/>
-                    <w:left w:val="single" w:sz="4" w:space="0" w:color="auto"/>
-                    <w:bottom w:val="single" w:sz="4" w:space="0" w:color="auto"/>
-                    <w:right w:val="single" w:sz="4" w:space="0" w:color="auto"/>
-                  </w:tcBorders>
-                  <w:vAlign w:val="center"/>
-                  <w:hideMark/>
-                </w:tcPr>
-                <w:p>
-                  <w:pPr>
-                    <w:spacing w:after="0"/>
-                    <w:rPr>
-                      <w:rFonts w:ascii="Calibri" w:eastAsia="Times New Roman" w:hAnsi="Calibri" w:cs="Calibri"/>
-                      <w:b/>
-                      <w:bCs/>
-                      <w:color w:val="000000"/>
-                      <w:sz w:val="21"/>
-                      <w:szCs w:val="21"/>
-                      <w:lang w:val="en-GB" w:eastAsia="zh-CN"/>
-                    </w:rPr>
-                  </w:pPr>
-                </w:p>
-              </w:tc>
-              <w:tc>
-                <w:tcPr>
-                  <w:tcW w:w="1600" w:type="dxa"/>
-                  <w:vMerge/>
-                  <w:tcBorders>
-                    <w:top w:val="nil"/>
-                    <w:left w:val="single" w:sz="4" w:space="0" w:color="auto"/>
-                    <w:bottom w:val="single" w:sz="4" w:space="0" w:color="auto"/>
-                    <w:right w:val="single" w:sz="4" w:space="0" w:color="auto"/>
-                  </w:tcBorders>
-                  <w:vAlign w:val="center"/>
-                  <w:hideMark/>
-                </w:tcPr>
-                <w:p>
-                  <w:pPr>
-                    <w:spacing w:after="0"/>
-                    <w:rPr>
-                      <w:rFonts w:ascii="Calibri" w:eastAsia="Times New Roman" w:hAnsi="Calibri" w:cs="Calibri"/>
-                      <w:color w:val="000000"/>
-                      <w:sz w:val="21"/>
-                      <w:szCs w:val="21"/>
-                      <w:lang w:val="en-GB" w:eastAsia="zh-CN"/>
-                    </w:rPr>
-                  </w:pPr>
-                </w:p>
-              </w:tc>
-              <w:tc>
-                <w:tcPr>
-                  <w:tcW w:w="960" w:type="dxa"/>
-                  <w:tcBorders>
-                    <w:top w:val="nil"/>
-                    <w:left w:val="nil"/>
-                    <w:bottom w:val="single" w:sz="4" w:space="0" w:color="auto"/>
-                    <w:right w:val="single" w:sz="4" w:space="0" w:color="auto"/>
-                  </w:tcBorders>
-                  <w:vAlign w:val="center"/>
-                  <w:hideMark/>
-                </w:tcPr>
-                <w:p>
-                  <w:pPr>
-                    <w:spacing w:after="0" w:line="240" w:lineRule="auto"/>
-                    <w:rPr>
-                      <w:rFonts w:ascii="Calibri" w:eastAsia="Times New Roman" w:hAnsi="Calibri" w:cs="Calibri"/>
-                      <w:color w:val="000000"/>
-                      <w:sz w:val="21"/>
-                      <w:szCs w:val="21"/>
-                    </w:rPr>
-                  </w:pPr>
-                  <w:r>
-                    <w:rPr>
-                      <w:rFonts w:ascii="Calibri" w:eastAsia="Times New Roman" w:hAnsi="Calibri" w:cs="Calibri"/>
-                      <w:color w:val="000000"/>
-                      <w:sz w:val="21"/>
-                      <w:szCs w:val="21"/>
-                    </w:rPr>
-                    <w:t>Math</w:t>
-                  </w:r>
-                </w:p>
-              </w:tc>
-              <w:tc>
-                <w:tcPr>
-                  <w:tcW w:w="3860" w:type="dxa"/>
-                  <w:tcBorders>
-                    <w:top w:val="nil"/>
-                    <w:left w:val="nil"/>
-                    <w:bottom w:val="single" w:sz="4" w:space="0" w:color="auto"/>
-                    <w:right w:val="single" w:sz="4" w:space="0" w:color="auto"/>
-                  </w:tcBorders>
-                  <w:vAlign w:val="center"/>
-                  <w:hideMark/>
-                </w:tcPr>
-                <w:p>
-                  <w:pPr>
-                    <w:spacing w:after="0" w:line="240" w:lineRule="auto"/>
-                    <w:rPr>
-                      <w:rFonts w:ascii="Calibri" w:eastAsia="Times New Roman" w:hAnsi="Calibri" w:cs="Calibri"/>
-                      <w:color w:val="000000"/>
-                      <w:sz w:val="21"/>
-                      <w:szCs w:val="21"/>
-                    </w:rPr>
-                  </w:pPr>
-                  <w:r>
-                    <w:rPr>
-                      <w:rFonts w:ascii="Calibri" w:eastAsia="Times New Roman" w:hAnsi="Calibri" w:cs="Calibri"/>
-                      <w:color w:val="000000"/>
-                      <w:sz w:val="21"/>
-                      <w:szCs w:val="21"/>
-                    </w:rPr>
-                    <w:t>Foundational numeracy skills</w:t>
-                  </w:r>
-                </w:p>
-              </w:tc>
-            </w:tr>
-            <w:tr>
-              <w:trPr>
-                <w:trHeight w:val="855"/>
-                <w:jc w:val="center"/>
-              </w:trPr>
-              <w:tc>
-                <w:tcPr>
-                  <w:tcW w:w="1360" w:type="dxa"/>
-                  <w:tcBorders>
-                    <w:top w:val="nil"/>
-                    <w:left w:val="single" w:sz="4" w:space="0" w:color="auto"/>
-                    <w:bottom w:val="single" w:sz="4" w:space="0" w:color="auto"/>
-                    <w:right w:val="single" w:sz="4" w:space="0" w:color="auto"/>
-                  </w:tcBorders>
-                  <w:vAlign w:val="center"/>
-                  <w:hideMark/>
-                </w:tcPr>
-                <w:p>
-                  <w:pPr>
-                    <w:spacing w:after="0" w:line="240" w:lineRule="auto"/>
-                    <w:rPr>
-                      <w:rFonts w:ascii="Calibri" w:eastAsia="Times New Roman" w:hAnsi="Calibri" w:cs="Calibri"/>
-                      <w:b/>
-                      <w:bCs/>
-                      <w:color w:val="000000"/>
-                      <w:sz w:val="21"/>
-                      <w:szCs w:val="21"/>
-                    </w:rPr>
-                  </w:pPr>
-                  <w:r>
-                    <w:rPr>
-                      <w:rFonts w:ascii="Calibri" w:eastAsia="Times New Roman" w:hAnsi="Calibri" w:cs="Calibri"/>
-                      <w:b/>
-                      <w:bCs/>
-                      <w:color w:val="000000"/>
-                      <w:sz w:val="21"/>
-                      <w:szCs w:val="21"/>
-                    </w:rPr>
-                    <w:t>EGRA</w:t>
-                  </w:r>
-                </w:p>
-              </w:tc>
-              <w:tc>
-                <w:tcPr>
-                  <w:tcW w:w="1600" w:type="dxa"/>
-                  <w:tcBorders>
-                    <w:top w:val="nil"/>
-                    <w:left w:val="nil"/>
-                    <w:bottom w:val="single" w:sz="4" w:space="0" w:color="auto"/>
-                    <w:right w:val="single" w:sz="4" w:space="0" w:color="auto"/>
-                  </w:tcBorders>
-                  <w:vAlign w:val="center"/>
-                  <w:hideMark/>
-                </w:tcPr>
-                <w:p>
-                  <w:pPr>
-                    <w:spacing w:after="0" w:line="240" w:lineRule="auto"/>
-                    <w:rPr>
-                      <w:rFonts w:ascii="Calibri" w:eastAsia="Times New Roman" w:hAnsi="Calibri" w:cs="Calibri"/>
-                      <w:color w:val="000000"/>
-                      <w:sz w:val="21"/>
-                      <w:szCs w:val="21"/>
-                    </w:rPr>
-                  </w:pPr>
-                  <w:r>
-                    <w:rPr>
-                      <w:rFonts w:ascii="Calibri" w:eastAsia="Times New Roman" w:hAnsi="Calibri" w:cs="Calibri"/>
-                      <w:color w:val="000000"/>
-                      <w:sz w:val="21"/>
-                      <w:szCs w:val="21"/>
-                    </w:rPr>
-                    <w:t>Grade 2/3</w:t>
-                  </w:r>
-                </w:p>
-              </w:tc>
-              <w:tc>
-                <w:tcPr>
-                  <w:tcW w:w="960" w:type="dxa"/>
-                  <w:tcBorders>
-                    <w:top w:val="nil"/>
-                    <w:left w:val="nil"/>
-                    <w:bottom w:val="single" w:sz="4" w:space="0" w:color="auto"/>
-                    <w:right w:val="single" w:sz="4" w:space="0" w:color="auto"/>
-                  </w:tcBorders>
-                  <w:vAlign w:val="center"/>
-                  <w:hideMark/>
-                </w:tcPr>
-                <w:p>
-                  <w:pPr>
-                    <w:spacing w:after="0" w:line="240" w:lineRule="auto"/>
-                    <w:rPr>
-                      <w:rFonts w:ascii="Calibri" w:eastAsia="Times New Roman" w:hAnsi="Calibri" w:cs="Calibri"/>
-                      <w:color w:val="000000"/>
-                      <w:sz w:val="21"/>
-                      <w:szCs w:val="21"/>
-                    </w:rPr>
-                  </w:pPr>
-                  <w:r>
-                    <w:rPr>
-                      <w:rFonts w:ascii="Calibri" w:eastAsia="Times New Roman" w:hAnsi="Calibri" w:cs="Calibri"/>
-                      <w:color w:val="000000"/>
-                      <w:sz w:val="21"/>
-                      <w:szCs w:val="21"/>
-                    </w:rPr>
-                    <w:t>Reading</w:t>
-                  </w:r>
-                </w:p>
-              </w:tc>
-              <w:tc>
-                <w:tcPr>
-                  <w:tcW w:w="3860" w:type="dxa"/>
-                  <w:tcBorders>
-                    <w:top w:val="nil"/>
-                    <w:left w:val="nil"/>
-                    <w:bottom w:val="single" w:sz="4" w:space="0" w:color="auto"/>
-                    <w:right w:val="single" w:sz="4" w:space="0" w:color="auto"/>
-                  </w:tcBorders>
-                  <w:vAlign w:val="center"/>
-                  <w:hideMark/>
-                </w:tcPr>
-                <w:p>
-                  <w:pPr>
-                    <w:spacing w:after="0" w:line="240" w:lineRule="auto"/>
-                    <w:rPr>
-                      <w:rFonts w:ascii="Calibri" w:eastAsia="Times New Roman" w:hAnsi="Calibri" w:cs="Calibri"/>
-                      <w:color w:val="000000"/>
-                      <w:sz w:val="21"/>
-                      <w:szCs w:val="21"/>
-                    </w:rPr>
-                  </w:pPr>
-                  <w:r>
-                    <w:rPr>
-                      <w:rFonts w:ascii="Calibri" w:eastAsia="Times New Roman" w:hAnsi="Calibri" w:cs="Calibri"/>
-                      <w:color w:val="000000"/>
-                      <w:sz w:val="21"/>
-                      <w:szCs w:val="21"/>
-                    </w:rPr>
-                    <w:t>Number of correct words per minute (</w:t>
-                  </w:r>
-                  <w:proofErr w:type="spellStart"/>
-                  <w:r>
-                    <w:rPr>
-                      <w:rFonts w:ascii="Calibri" w:eastAsia="Times New Roman" w:hAnsi="Calibri" w:cs="Calibri"/>
-                      <w:color w:val="000000"/>
-                      <w:sz w:val="21"/>
-                      <w:szCs w:val="21"/>
-                    </w:rPr>
-                    <w:t>cwpm</w:t>
-                  </w:r>
-                  <w:proofErr w:type="spellEnd"/>
-                  <w:r>
-                    <w:rPr>
-                      <w:rFonts w:ascii="Calibri" w:eastAsia="Times New Roman" w:hAnsi="Calibri" w:cs="Calibri"/>
-                      <w:color w:val="000000"/>
-                      <w:sz w:val="21"/>
-                      <w:szCs w:val="21"/>
-                    </w:rPr>
-                    <w:t xml:space="preserve">) above a given threshold (typically 45 </w:t>
-                  </w:r>
-                  <w:proofErr w:type="spellStart"/>
-                  <w:r>
-                    <w:rPr>
-                      <w:rFonts w:ascii="Calibri" w:eastAsia="Times New Roman" w:hAnsi="Calibri" w:cs="Calibri"/>
-                      <w:color w:val="000000"/>
-                      <w:sz w:val="21"/>
-                      <w:szCs w:val="21"/>
-                    </w:rPr>
-                    <w:t>cwpm</w:t>
-                  </w:r>
-                  <w:proofErr w:type="spellEnd"/>
-                  <w:r>
-                    <w:rPr>
-                      <w:rFonts w:ascii="Calibri" w:eastAsia="Times New Roman" w:hAnsi="Calibri" w:cs="Calibri"/>
-                      <w:color w:val="000000"/>
-                      <w:sz w:val="21"/>
-                      <w:szCs w:val="21"/>
-                    </w:rPr>
-                    <w:t>) defined by each country</w:t>
-                  </w:r>
-                </w:p>
-              </w:tc>
-            </w:tr>
-            <w:tr>
-              <w:trPr>
-                <w:trHeight w:val="1140"/>
-                <w:jc w:val="center"/>
-              </w:trPr>
-              <w:tc>
-                <w:tcPr>
-                  <w:tcW w:w="1360" w:type="dxa"/>
-                  <w:tcBorders>
-                    <w:top w:val="nil"/>
-                    <w:left w:val="single" w:sz="4" w:space="0" w:color="auto"/>
-                    <w:bottom w:val="single" w:sz="4" w:space="0" w:color="auto"/>
-                    <w:right w:val="single" w:sz="4" w:space="0" w:color="auto"/>
-                  </w:tcBorders>
-                  <w:vAlign w:val="center"/>
-                  <w:hideMark/>
-                </w:tcPr>
-                <w:p>
-                  <w:pPr>
-                    <w:spacing w:after="0" w:line="240" w:lineRule="auto"/>
-                    <w:rPr>
-                      <w:rFonts w:ascii="Calibri" w:eastAsia="Times New Roman" w:hAnsi="Calibri" w:cs="Calibri"/>
-                      <w:b/>
-                      <w:bCs/>
-                      <w:color w:val="000000"/>
-                      <w:sz w:val="21"/>
-                      <w:szCs w:val="21"/>
-                    </w:rPr>
-                  </w:pPr>
-                  <w:r>
-                    <w:rPr>
-                      <w:rFonts w:ascii="Calibri" w:eastAsia="Times New Roman" w:hAnsi="Calibri" w:cs="Calibri"/>
-                      <w:b/>
-                      <w:bCs/>
-                      <w:color w:val="000000"/>
-                      <w:sz w:val="21"/>
-                      <w:szCs w:val="21"/>
-                    </w:rPr>
-                    <w:t>EGMA</w:t>
-                  </w:r>
-                </w:p>
-              </w:tc>
-              <w:tc>
-                <w:tcPr>
-                  <w:tcW w:w="1600" w:type="dxa"/>
-                  <w:tcBorders>
-                    <w:top w:val="nil"/>
-                    <w:left w:val="nil"/>
-                    <w:bottom w:val="single" w:sz="4" w:space="0" w:color="auto"/>
-                    <w:right w:val="single" w:sz="4" w:space="0" w:color="auto"/>
-                  </w:tcBorders>
-                  <w:vAlign w:val="center"/>
-                  <w:hideMark/>
-                </w:tcPr>
-                <w:p>
-                  <w:pPr>
-                    <w:spacing w:after="0" w:line="240" w:lineRule="auto"/>
-                    <w:rPr>
-                      <w:rFonts w:ascii="Calibri" w:eastAsia="Times New Roman" w:hAnsi="Calibri" w:cs="Calibri"/>
-                      <w:color w:val="000000"/>
-                      <w:sz w:val="21"/>
-                      <w:szCs w:val="21"/>
-                    </w:rPr>
-                  </w:pPr>
-                  <w:r>
-                    <w:rPr>
-                      <w:rFonts w:ascii="Calibri" w:eastAsia="Times New Roman" w:hAnsi="Calibri" w:cs="Calibri"/>
-                      <w:color w:val="000000"/>
-                      <w:sz w:val="21"/>
-                      <w:szCs w:val="21"/>
-                    </w:rPr>
-                    <w:t>Grade 2/3</w:t>
-                  </w:r>
-                </w:p>
-              </w:tc>
-              <w:tc>
-                <w:tcPr>
-                  <w:tcW w:w="960" w:type="dxa"/>
-                  <w:tcBorders>
-                    <w:top w:val="nil"/>
-                    <w:left w:val="nil"/>
-                    <w:bottom w:val="single" w:sz="4" w:space="0" w:color="auto"/>
-                    <w:right w:val="single" w:sz="4" w:space="0" w:color="auto"/>
-                  </w:tcBorders>
-                  <w:vAlign w:val="center"/>
-                  <w:hideMark/>
-                </w:tcPr>
-                <w:p>
-                  <w:pPr>
-                    <w:spacing w:after="0" w:line="240" w:lineRule="auto"/>
-                    <w:rPr>
-                      <w:rFonts w:ascii="Calibri" w:eastAsia="Times New Roman" w:hAnsi="Calibri" w:cs="Calibri"/>
-                      <w:color w:val="000000"/>
-                      <w:sz w:val="21"/>
-                      <w:szCs w:val="21"/>
-                    </w:rPr>
-                  </w:pPr>
-                  <w:r>
-                    <w:rPr>
-                      <w:rFonts w:ascii="Calibri" w:eastAsia="Times New Roman" w:hAnsi="Calibri" w:cs="Calibri"/>
-                      <w:color w:val="000000"/>
-                      <w:sz w:val="21"/>
-                      <w:szCs w:val="21"/>
-                    </w:rPr>
-                    <w:t>Math</w:t>
-                  </w:r>
-                </w:p>
-              </w:tc>
-              <w:tc>
-                <w:tcPr>
-                  <w:tcW w:w="3860" w:type="dxa"/>
-                  <w:tcBorders>
-                    <w:top w:val="nil"/>
-                    <w:left w:val="nil"/>
-                    <w:bottom w:val="single" w:sz="4" w:space="0" w:color="auto"/>
-                    <w:right w:val="single" w:sz="4" w:space="0" w:color="auto"/>
-                  </w:tcBorders>
-                  <w:vAlign w:val="center"/>
-                  <w:hideMark/>
-                </w:tcPr>
-                <w:p>
-                  <w:pPr>
-                    <w:spacing w:after="0" w:line="240" w:lineRule="auto"/>
-                    <w:rPr>
-                      <w:rFonts w:ascii="Calibri" w:eastAsia="Times New Roman" w:hAnsi="Calibri" w:cs="Calibri"/>
-                      <w:color w:val="000000"/>
-                      <w:sz w:val="21"/>
-                      <w:szCs w:val="21"/>
-                    </w:rPr>
-                  </w:pPr>
-                  <w:r>
-                    <w:rPr>
-                      <w:rFonts w:ascii="Calibri" w:eastAsia="Times New Roman" w:hAnsi="Calibri" w:cs="Calibri"/>
-                      <w:color w:val="000000"/>
-                      <w:sz w:val="21"/>
-                      <w:szCs w:val="21"/>
-                    </w:rPr>
-                    <w:t>Percentage of correct answers for addition and subtraction above a given threshold (typically 80% of correct answers) defined by each country</w:t>
-                  </w:r>
-                </w:p>
-              </w:tc>
-            </w:tr>
-            <w:tr>
-              <w:trPr>
-                <w:trHeight w:val="570"/>
-                <w:jc w:val="center"/>
-              </w:trPr>
-              <w:tc>
-                <w:tcPr>
-                  <w:tcW w:w="1360" w:type="dxa"/>
-                  <w:vMerge w:val="restart"/>
-                  <w:tcBorders>
-                    <w:top w:val="nil"/>
-                    <w:left w:val="single" w:sz="4" w:space="0" w:color="auto"/>
-                    <w:bottom w:val="single" w:sz="4" w:space="0" w:color="auto"/>
-                    <w:right w:val="single" w:sz="4" w:space="0" w:color="auto"/>
-                  </w:tcBorders>
-                  <w:vAlign w:val="center"/>
-                  <w:hideMark/>
-                </w:tcPr>
-                <w:p>
-                  <w:pPr>
-                    <w:spacing w:after="0" w:line="240" w:lineRule="auto"/>
-                    <w:rPr>
-                      <w:rFonts w:ascii="Calibri" w:eastAsia="Times New Roman" w:hAnsi="Calibri" w:cs="Calibri"/>
-                      <w:b/>
-                      <w:bCs/>
-                      <w:color w:val="000000"/>
-                      <w:sz w:val="21"/>
-                      <w:szCs w:val="21"/>
-                    </w:rPr>
-                  </w:pPr>
-                  <w:r>
-                    <w:rPr>
-                      <w:rFonts w:ascii="Calibri" w:eastAsia="Times New Roman" w:hAnsi="Calibri" w:cs="Calibri"/>
-                      <w:b/>
-                      <w:bCs/>
-                      <w:color w:val="000000"/>
-                      <w:sz w:val="21"/>
-                      <w:szCs w:val="21"/>
-                    </w:rPr>
-                    <w:t>PAL Network</w:t>
-                  </w:r>
-                </w:p>
-              </w:tc>
-              <w:tc>
-                <w:tcPr>
-                  <w:tcW w:w="1600" w:type="dxa"/>
-                  <w:vMerge w:val="restart"/>
-                  <w:tcBorders>
-                    <w:top w:val="nil"/>
-                    <w:left w:val="single" w:sz="4" w:space="0" w:color="auto"/>
-                    <w:bottom w:val="single" w:sz="4" w:space="0" w:color="auto"/>
-                    <w:right w:val="single" w:sz="4" w:space="0" w:color="auto"/>
-                  </w:tcBorders>
-                  <w:vAlign w:val="center"/>
-                  <w:hideMark/>
-                </w:tcPr>
-                <w:p>
-                  <w:pPr>
-                    <w:spacing w:after="0" w:line="240" w:lineRule="auto"/>
-                    <w:rPr>
-                      <w:rFonts w:ascii="Calibri" w:eastAsia="Times New Roman" w:hAnsi="Calibri" w:cs="Calibri"/>
-                      <w:color w:val="000000"/>
-                      <w:sz w:val="21"/>
-                      <w:szCs w:val="21"/>
-                    </w:rPr>
-                  </w:pPr>
-                  <w:r>
-                    <w:rPr>
-                      <w:rFonts w:ascii="Calibri" w:eastAsia="Times New Roman" w:hAnsi="Calibri" w:cs="Calibri"/>
-                      <w:color w:val="000000"/>
-                      <w:sz w:val="21"/>
-                      <w:szCs w:val="21"/>
-                    </w:rPr>
-                    <w:t>Grade 3</w:t>
-                  </w:r>
-                </w:p>
-              </w:tc>
-              <w:tc>
-                <w:tcPr>
-                  <w:tcW w:w="960" w:type="dxa"/>
-                  <w:tcBorders>
-                    <w:top w:val="nil"/>
-                    <w:left w:val="nil"/>
-                    <w:bottom w:val="single" w:sz="4" w:space="0" w:color="auto"/>
-                    <w:right w:val="single" w:sz="4" w:space="0" w:color="auto"/>
-                  </w:tcBorders>
-                  <w:vAlign w:val="center"/>
-                  <w:hideMark/>
-                </w:tcPr>
-                <w:p>
-                  <w:pPr>
-                    <w:spacing w:after="0" w:line="240" w:lineRule="auto"/>
-                    <w:rPr>
-                      <w:rFonts w:ascii="Calibri" w:eastAsia="Times New Roman" w:hAnsi="Calibri" w:cs="Calibri"/>
-                      <w:color w:val="000000"/>
-                      <w:sz w:val="21"/>
-                      <w:szCs w:val="21"/>
-                    </w:rPr>
-                  </w:pPr>
-                  <w:r>
-                    <w:rPr>
-                      <w:rFonts w:ascii="Calibri" w:eastAsia="Times New Roman" w:hAnsi="Calibri" w:cs="Calibri"/>
-                      <w:color w:val="000000"/>
-                      <w:sz w:val="21"/>
-                      <w:szCs w:val="21"/>
-                    </w:rPr>
-                    <w:t>Reading</w:t>
-                  </w:r>
-                </w:p>
-              </w:tc>
-              <w:tc>
-                <w:tcPr>
-                  <w:tcW w:w="3860" w:type="dxa"/>
-                  <w:tcBorders>
-                    <w:top w:val="nil"/>
-                    <w:left w:val="nil"/>
-                    <w:bottom w:val="single" w:sz="4" w:space="0" w:color="auto"/>
-                    <w:right w:val="single" w:sz="4" w:space="0" w:color="auto"/>
-                  </w:tcBorders>
-                  <w:vAlign w:val="center"/>
-                  <w:hideMark/>
-                </w:tcPr>
-                <w:p>
-                  <w:pPr>
-                    <w:spacing w:after="0" w:line="240" w:lineRule="auto"/>
-                    <w:rPr>
-                      <w:rFonts w:ascii="Calibri" w:eastAsia="Times New Roman" w:hAnsi="Calibri" w:cs="Calibri"/>
-                      <w:color w:val="000000"/>
-                      <w:sz w:val="21"/>
-                      <w:szCs w:val="21"/>
-                    </w:rPr>
-                  </w:pPr>
-                  <w:r>
-                    <w:rPr>
-                      <w:rFonts w:ascii="Calibri" w:eastAsia="Times New Roman" w:hAnsi="Calibri" w:cs="Calibri"/>
-                      <w:color w:val="000000"/>
-                      <w:sz w:val="21"/>
-                      <w:szCs w:val="21"/>
-                    </w:rPr>
-                    <w:t>Can read one or more texts as defined by each country</w:t>
-                  </w:r>
-                </w:p>
-              </w:tc>
-            </w:tr>
-            <w:tr>
-              <w:trPr>
-                <w:trHeight w:val="570"/>
-                <w:jc w:val="center"/>
-              </w:trPr>
-              <w:tc>
-                <w:tcPr>
-                  <w:tcW w:w="1360" w:type="dxa"/>
-                  <w:vMerge/>
-                  <w:tcBorders>
-                    <w:top w:val="nil"/>
-                    <w:left w:val="single" w:sz="4" w:space="0" w:color="auto"/>
-                    <w:bottom w:val="single" w:sz="4" w:space="0" w:color="auto"/>
-                    <w:right w:val="single" w:sz="4" w:space="0" w:color="auto"/>
-                  </w:tcBorders>
-                  <w:vAlign w:val="center"/>
-                  <w:hideMark/>
-                </w:tcPr>
-                <w:p>
-                  <w:pPr>
-                    <w:spacing w:after="0"/>
-                    <w:rPr>
-                      <w:rFonts w:ascii="Calibri" w:eastAsia="Times New Roman" w:hAnsi="Calibri" w:cs="Calibri"/>
-                      <w:b/>
-                      <w:bCs/>
-                      <w:color w:val="000000"/>
-                      <w:sz w:val="21"/>
-                      <w:szCs w:val="21"/>
-                      <w:lang w:val="en-GB" w:eastAsia="zh-CN"/>
-                    </w:rPr>
-                  </w:pPr>
-                </w:p>
-              </w:tc>
-              <w:tc>
-                <w:tcPr>
-                  <w:tcW w:w="1600" w:type="dxa"/>
-                  <w:vMerge/>
-                  <w:tcBorders>
-                    <w:top w:val="nil"/>
-                    <w:left w:val="single" w:sz="4" w:space="0" w:color="auto"/>
-                    <w:bottom w:val="single" w:sz="4" w:space="0" w:color="auto"/>
-                    <w:right w:val="single" w:sz="4" w:space="0" w:color="auto"/>
-                  </w:tcBorders>
-                  <w:vAlign w:val="center"/>
-                  <w:hideMark/>
-                </w:tcPr>
-                <w:p>
-                  <w:pPr>
-                    <w:spacing w:after="0"/>
-                    <w:rPr>
-                      <w:rFonts w:ascii="Calibri" w:eastAsia="Times New Roman" w:hAnsi="Calibri" w:cs="Calibri"/>
-                      <w:color w:val="000000"/>
-                      <w:sz w:val="21"/>
-                      <w:szCs w:val="21"/>
-                      <w:lang w:val="en-GB" w:eastAsia="zh-CN"/>
-                    </w:rPr>
-                  </w:pPr>
-                </w:p>
-              </w:tc>
-              <w:tc>
-                <w:tcPr>
-                  <w:tcW w:w="960" w:type="dxa"/>
-                  <w:tcBorders>
-                    <w:top w:val="nil"/>
-                    <w:left w:val="nil"/>
-                    <w:bottom w:val="single" w:sz="4" w:space="0" w:color="auto"/>
-                    <w:right w:val="single" w:sz="4" w:space="0" w:color="auto"/>
-                  </w:tcBorders>
-                  <w:vAlign w:val="center"/>
-                  <w:hideMark/>
-                </w:tcPr>
-                <w:p>
-                  <w:pPr>
-                    <w:spacing w:after="0" w:line="240" w:lineRule="auto"/>
-                    <w:rPr>
-                      <w:rFonts w:ascii="Calibri" w:eastAsia="Times New Roman" w:hAnsi="Calibri" w:cs="Calibri"/>
-                      <w:color w:val="000000"/>
-                      <w:sz w:val="21"/>
-                      <w:szCs w:val="21"/>
-                    </w:rPr>
-                  </w:pPr>
-                  <w:r>
-                    <w:rPr>
-                      <w:rFonts w:ascii="Calibri" w:eastAsia="Times New Roman" w:hAnsi="Calibri" w:cs="Calibri"/>
-                      <w:color w:val="000000"/>
-                      <w:sz w:val="21"/>
-                      <w:szCs w:val="21"/>
-                    </w:rPr>
-                    <w:t>Math</w:t>
-                  </w:r>
-                </w:p>
-              </w:tc>
-              <w:tc>
-                <w:tcPr>
-                  <w:tcW w:w="3860" w:type="dxa"/>
-                  <w:tcBorders>
-                    <w:top w:val="nil"/>
-                    <w:left w:val="nil"/>
-                    <w:bottom w:val="single" w:sz="4" w:space="0" w:color="auto"/>
-                    <w:right w:val="single" w:sz="4" w:space="0" w:color="auto"/>
-                  </w:tcBorders>
-                  <w:vAlign w:val="center"/>
-                  <w:hideMark/>
-                </w:tcPr>
-                <w:p>
-                  <w:pPr>
-                    <w:spacing w:after="0" w:line="240" w:lineRule="auto"/>
-                    <w:rPr>
-                      <w:rFonts w:ascii="Calibri" w:eastAsia="Times New Roman" w:hAnsi="Calibri" w:cs="Calibri"/>
-                      <w:color w:val="000000"/>
-                      <w:sz w:val="21"/>
-                      <w:szCs w:val="21"/>
-                    </w:rPr>
-                  </w:pPr>
-                  <w:r>
-                    <w:rPr>
-                      <w:rFonts w:ascii="Calibri" w:eastAsia="Times New Roman" w:hAnsi="Calibri" w:cs="Calibri"/>
-                      <w:color w:val="000000"/>
-                      <w:sz w:val="21"/>
-                      <w:szCs w:val="21"/>
-                    </w:rPr>
-                    <w:t>Can do one or more arithmetic problems as defined by each country</w:t>
-                  </w:r>
-                </w:p>
-              </w:tc>
-            </w:tr>
-            <w:tr>
-              <w:trPr>
-                <w:trHeight w:val="300"/>
-                <w:jc w:val="center"/>
-              </w:trPr>
-              <w:tc>
-                <w:tcPr>
-                  <w:tcW w:w="1360" w:type="dxa"/>
-                  <w:vMerge w:val="restart"/>
-                  <w:tcBorders>
-                    <w:top w:val="nil"/>
-                    <w:left w:val="single" w:sz="4" w:space="0" w:color="auto"/>
-                    <w:bottom w:val="single" w:sz="4" w:space="0" w:color="auto"/>
-                    <w:right w:val="single" w:sz="4" w:space="0" w:color="auto"/>
-                  </w:tcBorders>
-                  <w:vAlign w:val="center"/>
-                  <w:hideMark/>
-                </w:tcPr>
-                <w:p>
-                  <w:pPr>
-                    <w:spacing w:after="0" w:line="240" w:lineRule="auto"/>
-                    <w:rPr>
-                      <w:rFonts w:ascii="Calibri" w:eastAsia="Times New Roman" w:hAnsi="Calibri" w:cs="Calibri"/>
-                      <w:b/>
-                      <w:bCs/>
-                      <w:color w:val="000000"/>
-                      <w:sz w:val="21"/>
-                      <w:szCs w:val="21"/>
-                    </w:rPr>
-                  </w:pPr>
-                  <w:r>
-                    <w:rPr>
-                      <w:rFonts w:ascii="Calibri" w:eastAsia="Times New Roman" w:hAnsi="Calibri" w:cs="Calibri"/>
-                      <w:b/>
-                      <w:bCs/>
-                      <w:color w:val="000000"/>
-                      <w:sz w:val="21"/>
-                      <w:szCs w:val="21"/>
-                    </w:rPr>
-                    <w:t>National assessment</w:t>
-                  </w:r>
-                </w:p>
-              </w:tc>
-              <w:tc>
-                <w:tcPr>
-                  <w:tcW w:w="1600" w:type="dxa"/>
-                  <w:vMerge w:val="restart"/>
-                  <w:tcBorders>
-                    <w:top w:val="nil"/>
-                    <w:left w:val="single" w:sz="4" w:space="0" w:color="auto"/>
-                    <w:bottom w:val="single" w:sz="4" w:space="0" w:color="auto"/>
-                    <w:right w:val="single" w:sz="4" w:space="0" w:color="auto"/>
-                  </w:tcBorders>
-                  <w:vAlign w:val="center"/>
-                  <w:hideMark/>
-                </w:tcPr>
-                <w:p>
-                  <w:pPr>
-                    <w:spacing w:after="0" w:line="240" w:lineRule="auto"/>
-                    <w:rPr>
-                      <w:rFonts w:ascii="Calibri" w:eastAsia="Times New Roman" w:hAnsi="Calibri" w:cs="Calibri"/>
-                      <w:color w:val="000000"/>
-                      <w:sz w:val="21"/>
-                      <w:szCs w:val="21"/>
-                    </w:rPr>
-                  </w:pPr>
-                  <w:r>
-                    <w:rPr>
-                      <w:rFonts w:ascii="Calibri" w:eastAsia="Times New Roman" w:hAnsi="Calibri" w:cs="Calibri"/>
-                      <w:color w:val="000000"/>
-                      <w:sz w:val="21"/>
-                      <w:szCs w:val="21"/>
-                    </w:rPr>
-                    <w:t>Grade 2/3, end of primary or end of secondary</w:t>
-                  </w:r>
-                </w:p>
-              </w:tc>
-              <w:tc>
-                <w:tcPr>
-                  <w:tcW w:w="960" w:type="dxa"/>
-                  <w:tcBorders>
-                    <w:top w:val="nil"/>
-                    <w:left w:val="nil"/>
-                    <w:bottom w:val="single" w:sz="4" w:space="0" w:color="auto"/>
-                    <w:right w:val="single" w:sz="4" w:space="0" w:color="auto"/>
-                  </w:tcBorders>
-                  <w:vAlign w:val="center"/>
-                  <w:hideMark/>
-                </w:tcPr>
-                <w:p>
-                  <w:pPr>
-                    <w:spacing w:after="0" w:line="240" w:lineRule="auto"/>
-                    <w:rPr>
-                      <w:rFonts w:ascii="Calibri" w:eastAsia="Times New Roman" w:hAnsi="Calibri" w:cs="Calibri"/>
-                      <w:color w:val="000000"/>
-                      <w:sz w:val="21"/>
-                      <w:szCs w:val="21"/>
-                    </w:rPr>
-                  </w:pPr>
-                  <w:r>
-                    <w:rPr>
-                      <w:rFonts w:ascii="Calibri" w:eastAsia="Times New Roman" w:hAnsi="Calibri" w:cs="Calibri"/>
-                      <w:color w:val="000000"/>
-                      <w:sz w:val="21"/>
-                      <w:szCs w:val="21"/>
-                    </w:rPr>
-                    <w:t>Reading</w:t>
-                  </w:r>
-                </w:p>
-              </w:tc>
-              <w:tc>
-                <w:tcPr>
-                  <w:tcW w:w="3860" w:type="dxa"/>
-                  <w:tcBorders>
-                    <w:top w:val="nil"/>
-                    <w:left w:val="nil"/>
-                    <w:bottom w:val="single" w:sz="4" w:space="0" w:color="auto"/>
-                    <w:right w:val="single" w:sz="4" w:space="0" w:color="auto"/>
-                  </w:tcBorders>
-                  <w:vAlign w:val="center"/>
-                  <w:hideMark/>
-                </w:tcPr>
-                <w:p>
-                  <w:pPr>
-                    <w:spacing w:after="0" w:line="240" w:lineRule="auto"/>
-                    <w:rPr>
-                      <w:rFonts w:ascii="Calibri" w:eastAsia="Times New Roman" w:hAnsi="Calibri" w:cs="Calibri"/>
-                      <w:color w:val="000000"/>
-                      <w:sz w:val="21"/>
-                      <w:szCs w:val="21"/>
-                    </w:rPr>
-                  </w:pPr>
-                  <w:r>
-                    <w:rPr>
-                      <w:rFonts w:ascii="Calibri" w:eastAsia="Times New Roman" w:hAnsi="Calibri" w:cs="Calibri"/>
-                      <w:color w:val="000000"/>
-                      <w:sz w:val="21"/>
-                      <w:szCs w:val="21"/>
-                    </w:rPr>
-                    <w:t>As defined by each national assessment</w:t>
-                  </w:r>
-                </w:p>
-              </w:tc>
-            </w:tr>
-            <w:tr>
-              <w:trPr>
-                <w:trHeight w:val="555"/>
-                <w:jc w:val="center"/>
-              </w:trPr>
-              <w:tc>
-                <w:tcPr>
-                  <w:tcW w:w="1360" w:type="dxa"/>
-                  <w:vMerge/>
-                  <w:tcBorders>
-                    <w:top w:val="nil"/>
-                    <w:left w:val="single" w:sz="4" w:space="0" w:color="auto"/>
-                    <w:bottom w:val="single" w:sz="4" w:space="0" w:color="auto"/>
-                    <w:right w:val="single" w:sz="4" w:space="0" w:color="auto"/>
-                  </w:tcBorders>
-                  <w:vAlign w:val="center"/>
-                  <w:hideMark/>
-                </w:tcPr>
-                <w:p>
-                  <w:pPr>
-                    <w:spacing w:after="0"/>
-                    <w:rPr>
-                      <w:rFonts w:ascii="Calibri" w:eastAsia="Times New Roman" w:hAnsi="Calibri" w:cs="Calibri"/>
-                      <w:b/>
-                      <w:bCs/>
-                      <w:color w:val="000000"/>
-                      <w:sz w:val="21"/>
-                      <w:szCs w:val="21"/>
-                      <w:lang w:val="en-GB" w:eastAsia="zh-CN"/>
-                    </w:rPr>
-                  </w:pPr>
-                </w:p>
-              </w:tc>
-              <w:tc>
-                <w:tcPr>
-                  <w:tcW w:w="1600" w:type="dxa"/>
-                  <w:vMerge/>
-                  <w:tcBorders>
-                    <w:top w:val="nil"/>
-                    <w:left w:val="single" w:sz="4" w:space="0" w:color="auto"/>
-                    <w:bottom w:val="single" w:sz="4" w:space="0" w:color="auto"/>
-                    <w:right w:val="single" w:sz="4" w:space="0" w:color="auto"/>
-                  </w:tcBorders>
-                  <w:vAlign w:val="center"/>
-                  <w:hideMark/>
-                </w:tcPr>
-                <w:p>
-                  <w:pPr>
-                    <w:spacing w:after="0"/>
-                    <w:rPr>
-                      <w:rFonts w:ascii="Calibri" w:eastAsia="Times New Roman" w:hAnsi="Calibri" w:cs="Calibri"/>
-                      <w:color w:val="000000"/>
-                      <w:sz w:val="21"/>
-                      <w:szCs w:val="21"/>
-                      <w:lang w:val="en-GB" w:eastAsia="zh-CN"/>
-                    </w:rPr>
-                  </w:pPr>
-                </w:p>
-              </w:tc>
-              <w:tc>
-                <w:tcPr>
-                  <w:tcW w:w="960" w:type="dxa"/>
-                  <w:tcBorders>
-                    <w:top w:val="nil"/>
-                    <w:left w:val="nil"/>
-                    <w:bottom w:val="single" w:sz="4" w:space="0" w:color="auto"/>
-                    <w:right w:val="single" w:sz="4" w:space="0" w:color="auto"/>
-                  </w:tcBorders>
-                  <w:vAlign w:val="center"/>
-                  <w:hideMark/>
-                </w:tcPr>
-                <w:p>
-                  <w:pPr>
-                    <w:spacing w:after="0" w:line="240" w:lineRule="auto"/>
-                    <w:rPr>
-                      <w:rFonts w:ascii="Calibri" w:eastAsia="Times New Roman" w:hAnsi="Calibri" w:cs="Calibri"/>
-                      <w:color w:val="000000"/>
-                      <w:sz w:val="21"/>
-                      <w:szCs w:val="21"/>
-                    </w:rPr>
-                  </w:pPr>
-                  <w:r>
-                    <w:rPr>
-                      <w:rFonts w:ascii="Calibri" w:eastAsia="Times New Roman" w:hAnsi="Calibri" w:cs="Calibri"/>
-                      <w:color w:val="000000"/>
-                      <w:sz w:val="21"/>
-                      <w:szCs w:val="21"/>
-                    </w:rPr>
-                    <w:t>Math</w:t>
-                  </w:r>
-                </w:p>
-              </w:tc>
-              <w:tc>
-                <w:tcPr>
-                  <w:tcW w:w="3860" w:type="dxa"/>
-                  <w:tcBorders>
-                    <w:top w:val="nil"/>
-                    <w:left w:val="nil"/>
-                    <w:bottom w:val="single" w:sz="4" w:space="0" w:color="auto"/>
-                    <w:right w:val="single" w:sz="4" w:space="0" w:color="auto"/>
-                  </w:tcBorders>
-                  <w:vAlign w:val="center"/>
-                  <w:hideMark/>
-                </w:tcPr>
-                <w:p>
-                  <w:pPr>
-                    <w:spacing w:after="0" w:line="240" w:lineRule="auto"/>
-                    <w:rPr>
-                      <w:rFonts w:ascii="Calibri" w:eastAsia="Times New Roman" w:hAnsi="Calibri" w:cs="Calibri"/>
-                      <w:color w:val="000000"/>
-                      <w:sz w:val="21"/>
-                      <w:szCs w:val="21"/>
-                    </w:rPr>
-                  </w:pPr>
-                  <w:r>
-                    <w:rPr>
-                      <w:rFonts w:ascii="Calibri" w:eastAsia="Times New Roman" w:hAnsi="Calibri" w:cs="Calibri"/>
-                      <w:color w:val="000000"/>
-                      <w:sz w:val="21"/>
-                      <w:szCs w:val="21"/>
-                    </w:rPr>
-                    <w:t>As defined by each national assessment</w:t>
+                      <w:rFonts w:cstheme="minorHAnsi"/>
+                      <w:lang w:val="en-GB"/>
+                    </w:rPr>
+                    <w:t xml:space="preserve">Students demonstrate skills in computation, application problems, matching tables and graphs, and making use of algebraic representations.  </w:t>
                   </w:r>
                 </w:p>
               </w:tc>
@@ -4563,7 +3226,7 @@
       <w:tr>
         <w:tc>
           <w:tcPr>
-            <w:tcW w:w="1753" w:type="pct"/>
+            <w:tcW w:w="1026" w:type="pct"/>
             <w:tcBorders>
               <w:top w:val="nil"/>
               <w:left w:val="nil"/>
@@ -4604,7 +3267,7 @@
         </w:tc>
         <w:tc>
           <w:tcPr>
-            <w:tcW w:w="3247" w:type="pct"/>
+            <w:tcW w:w="3974" w:type="pct"/>
             <w:tcBorders>
               <w:top w:val="nil"/>
               <w:left w:val="nil"/>
@@ -4627,7 +3290,7 @@
       <w:tr>
         <w:tc>
           <w:tcPr>
-            <w:tcW w:w="1753" w:type="pct"/>
+            <w:tcW w:w="1026" w:type="pct"/>
             <w:tcBorders>
               <w:top w:val="nil"/>
               <w:left w:val="nil"/>
@@ -4655,7 +3318,7 @@
         </w:tc>
         <w:tc>
           <w:tcPr>
-            <w:tcW w:w="3247" w:type="pct"/>
+            <w:tcW w:w="3974" w:type="pct"/>
             <w:tcBorders>
               <w:top w:val="nil"/>
               <w:left w:val="nil"/>
@@ -4679,13 +3342,13 @@
     <w:p/>
     <w:tbl>
       <w:tblPr>
-        <w:tblW w:w="4750" w:type="pct"/>
+        <w:tblW w:w="4231" w:type="pct"/>
         <w:tblLayout w:type="fixed"/>
         <w:tblLook w:val="04A0" w:firstRow="1" w:lastRow="0" w:firstColumn="1" w:lastColumn="0" w:noHBand="0" w:noVBand="1"/>
       </w:tblPr>
       <w:tblGrid>
-        <w:gridCol w:w="3119"/>
-        <w:gridCol w:w="5773"/>
+        <w:gridCol w:w="1711"/>
+        <w:gridCol w:w="6209"/>
       </w:tblGrid>
       <w:tr>
         <w:trPr>
@@ -4735,7 +3398,7 @@
         </w:trPr>
         <w:tc>
           <w:tcPr>
-            <w:tcW w:w="1754" w:type="pct"/>
+            <w:tcW w:w="1080" w:type="pct"/>
             <w:tcBorders>
               <w:top w:val="nil"/>
               <w:left w:val="nil"/>
@@ -4766,7 +3429,7 @@
         </w:tc>
         <w:tc>
           <w:tcPr>
-            <w:tcW w:w="3246" w:type="pct"/>
+            <w:tcW w:w="3920" w:type="pct"/>
             <w:tcBorders>
               <w:top w:val="nil"/>
               <w:left w:val="nil"/>
@@ -4804,7 +3467,7 @@
         </w:trPr>
         <w:tc>
           <w:tcPr>
-            <w:tcW w:w="1754" w:type="pct"/>
+            <w:tcW w:w="1080" w:type="pct"/>
             <w:tcBorders>
               <w:top w:val="single" w:sz="4" w:space="0" w:color="auto"/>
               <w:left w:val="nil"/>
@@ -4832,7 +3495,7 @@
         </w:tc>
         <w:tc>
           <w:tcPr>
-            <w:tcW w:w="3246" w:type="pct"/>
+            <w:tcW w:w="3920" w:type="pct"/>
             <w:tcBorders>
               <w:top w:val="single" w:sz="4" w:space="0" w:color="auto"/>
               <w:left w:val="nil"/>
@@ -4860,6 +3523,7 @@
               <w:pStyle w:val="MSubHeader"/>
             </w:pPr>
             <w:r>
+              <w:lastRenderedPageBreak/>
               <w:t>Description:</w:t>
             </w:r>
           </w:p>
@@ -4895,26 +3559,27 @@
           </w:p>
           <w:tbl>
             <w:tblPr>
-              <w:tblW w:w="5000" w:type="pct"/>
+              <w:tblW w:w="6245" w:type="dxa"/>
               <w:jc w:val="center"/>
               <w:tblLayout w:type="fixed"/>
               <w:tblLook w:val="04A0" w:firstRow="1" w:lastRow="0" w:firstColumn="1" w:lastColumn="0" w:noHBand="0" w:noVBand="1"/>
             </w:tblPr>
             <w:tblGrid>
-              <w:gridCol w:w="703"/>
-              <w:gridCol w:w="2440"/>
-              <w:gridCol w:w="604"/>
-              <w:gridCol w:w="1150"/>
-              <w:gridCol w:w="650"/>
+              <w:gridCol w:w="961"/>
+              <w:gridCol w:w="1085"/>
+              <w:gridCol w:w="638"/>
+              <w:gridCol w:w="1147"/>
+              <w:gridCol w:w="2414"/>
             </w:tblGrid>
             <w:tr>
               <w:trPr>
                 <w:trHeight w:val="300"/>
+                <w:tblHeader/>
                 <w:jc w:val="center"/>
               </w:trPr>
               <w:tc>
                 <w:tcPr>
-                  <w:tcW w:w="634" w:type="pct"/>
+                  <w:tcW w:w="769" w:type="pct"/>
                   <w:vMerge w:val="restart"/>
                   <w:tcBorders>
                     <w:top w:val="single" w:sz="4" w:space="0" w:color="auto"/>
@@ -4922,7 +3587,7 @@
                     <w:bottom w:val="single" w:sz="4" w:space="0" w:color="auto"/>
                     <w:right w:val="single" w:sz="4" w:space="0" w:color="auto"/>
                   </w:tcBorders>
-                  <w:shd w:val="clear" w:color="auto" w:fill="BFBFBF"/>
+                  <w:shd w:val="clear" w:color="000000" w:fill="BFBFBF"/>
                   <w:vAlign w:val="center"/>
                   <w:hideMark/>
                 </w:tcPr>
@@ -4930,18 +3595,12 @@
                   <w:pPr>
                     <w:spacing w:after="0" w:line="240" w:lineRule="auto"/>
                     <w:rPr>
-                      <w:rFonts w:ascii="Arial" w:eastAsia="Times New Roman" w:hAnsi="Arial" w:cs="Arial"/>
                       <w:color w:val="000000"/>
-                      <w:sz w:val="20"/>
-                      <w:szCs w:val="20"/>
                     </w:rPr>
                   </w:pPr>
                   <w:r>
                     <w:rPr>
-                      <w:rFonts w:ascii="Arial" w:eastAsia="Times New Roman" w:hAnsi="Arial" w:cs="Arial"/>
                       <w:color w:val="000000"/>
-                      <w:sz w:val="20"/>
-                      <w:szCs w:val="20"/>
                     </w:rPr>
                     <w:t> </w:t>
                   </w:r>
@@ -4949,7 +3608,7 @@
               </w:tc>
               <w:tc>
                 <w:tcPr>
-                  <w:tcW w:w="2742" w:type="pct"/>
+                  <w:tcW w:w="1380" w:type="pct"/>
                   <w:gridSpan w:val="2"/>
                   <w:tcBorders>
                     <w:top w:val="single" w:sz="4" w:space="0" w:color="auto"/>
@@ -4957,7 +3616,7 @@
                     <w:bottom w:val="single" w:sz="4" w:space="0" w:color="auto"/>
                     <w:right w:val="single" w:sz="4" w:space="0" w:color="auto"/>
                   </w:tcBorders>
-                  <w:shd w:val="clear" w:color="auto" w:fill="BFBFBF"/>
+                  <w:shd w:val="clear" w:color="000000" w:fill="BFBFBF"/>
                   <w:vAlign w:val="center"/>
                   <w:hideMark/>
                 </w:tcPr>
@@ -4966,22 +3625,14 @@
                     <w:spacing w:after="0" w:line="240" w:lineRule="auto"/>
                     <w:jc w:val="center"/>
                     <w:rPr>
-                      <w:rFonts w:ascii="Arial" w:eastAsia="Times New Roman" w:hAnsi="Arial" w:cs="Arial"/>
                       <w:b/>
-                      <w:bCs/>
                       <w:color w:val="000000"/>
-                      <w:sz w:val="20"/>
-                      <w:szCs w:val="20"/>
                     </w:rPr>
                   </w:pPr>
                   <w:r>
                     <w:rPr>
-                      <w:rFonts w:ascii="Arial" w:eastAsia="Times New Roman" w:hAnsi="Arial" w:cs="Arial"/>
                       <w:b/>
-                      <w:bCs/>
                       <w:color w:val="000000"/>
-                      <w:sz w:val="20"/>
-                      <w:szCs w:val="20"/>
                     </w:rPr>
                     <w:t>In-school based</w:t>
                   </w:r>
@@ -4989,7 +3640,7 @@
               </w:tc>
               <w:tc>
                 <w:tcPr>
-                  <w:tcW w:w="1037" w:type="pct"/>
+                  <w:tcW w:w="918" w:type="pct"/>
                   <w:vMerge w:val="restart"/>
                   <w:tcBorders>
                     <w:top w:val="single" w:sz="4" w:space="0" w:color="auto"/>
@@ -4997,7 +3648,7 @@
                     <w:bottom w:val="single" w:sz="4" w:space="0" w:color="auto"/>
                     <w:right w:val="single" w:sz="4" w:space="0" w:color="auto"/>
                   </w:tcBorders>
-                  <w:shd w:val="clear" w:color="auto" w:fill="BFBFBF"/>
+                  <w:shd w:val="clear" w:color="000000" w:fill="BFBFBF"/>
                   <w:vAlign w:val="center"/>
                   <w:hideMark/>
                 </w:tcPr>
@@ -5006,22 +3657,14 @@
                     <w:spacing w:after="0" w:line="240" w:lineRule="auto"/>
                     <w:jc w:val="center"/>
                     <w:rPr>
-                      <w:rFonts w:ascii="Arial" w:eastAsia="Times New Roman" w:hAnsi="Arial" w:cs="Arial"/>
                       <w:b/>
-                      <w:bCs/>
                       <w:color w:val="000000"/>
-                      <w:sz w:val="20"/>
-                      <w:szCs w:val="20"/>
                     </w:rPr>
                   </w:pPr>
                   <w:r>
                     <w:rPr>
-                      <w:rFonts w:ascii="Arial" w:eastAsia="Times New Roman" w:hAnsi="Arial" w:cs="Arial"/>
                       <w:b/>
-                      <w:bCs/>
                       <w:color w:val="000000"/>
-                      <w:sz w:val="20"/>
-                      <w:szCs w:val="20"/>
                     </w:rPr>
                     <w:t>Household Based Surveys</w:t>
                   </w:r>
@@ -5029,7 +3672,7 @@
               </w:tc>
               <w:tc>
                 <w:tcPr>
-                  <w:tcW w:w="586" w:type="pct"/>
+                  <w:tcW w:w="1933" w:type="pct"/>
                   <w:vMerge w:val="restart"/>
                   <w:tcBorders>
                     <w:top w:val="single" w:sz="4" w:space="0" w:color="auto"/>
@@ -5037,7 +3680,7 @@
                     <w:bottom w:val="single" w:sz="4" w:space="0" w:color="auto"/>
                     <w:right w:val="single" w:sz="4" w:space="0" w:color="auto"/>
                   </w:tcBorders>
-                  <w:shd w:val="clear" w:color="auto" w:fill="BFBFBF"/>
+                  <w:shd w:val="clear" w:color="000000" w:fill="BFBFBF"/>
                   <w:vAlign w:val="center"/>
                   <w:hideMark/>
                 </w:tcPr>
@@ -5046,22 +3689,14 @@
                     <w:spacing w:after="0" w:line="240" w:lineRule="auto"/>
                     <w:jc w:val="center"/>
                     <w:rPr>
-                      <w:rFonts w:ascii="Arial" w:eastAsia="Times New Roman" w:hAnsi="Arial" w:cs="Arial"/>
                       <w:b/>
-                      <w:bCs/>
                       <w:color w:val="000000"/>
-                      <w:sz w:val="20"/>
-                      <w:szCs w:val="20"/>
                     </w:rPr>
                   </w:pPr>
                   <w:r>
                     <w:rPr>
-                      <w:rFonts w:ascii="Arial" w:eastAsia="Times New Roman" w:hAnsi="Arial" w:cs="Arial"/>
                       <w:b/>
-                      <w:bCs/>
                       <w:color w:val="000000"/>
-                      <w:sz w:val="20"/>
-                      <w:szCs w:val="20"/>
                     </w:rPr>
                     <w:t>Grade</w:t>
                   </w:r>
@@ -5075,7 +3710,7 @@
               </w:trPr>
               <w:tc>
                 <w:tcPr>
-                  <w:tcW w:w="1186" w:type="dxa"/>
+                  <w:tcW w:w="769" w:type="pct"/>
                   <w:vMerge/>
                   <w:tcBorders>
                     <w:top w:val="single" w:sz="4" w:space="0" w:color="auto"/>
@@ -5088,27 +3723,23 @@
                 </w:tcPr>
                 <w:p>
                   <w:pPr>
-                    <w:spacing w:after="0"/>
-                    <w:rPr>
-                      <w:rFonts w:ascii="Arial" w:eastAsia="Times New Roman" w:hAnsi="Arial" w:cs="Arial"/>
+                    <w:spacing w:after="0" w:line="240" w:lineRule="auto"/>
+                    <w:rPr>
                       <w:color w:val="000000"/>
-                      <w:sz w:val="20"/>
-                      <w:szCs w:val="20"/>
-                      <w:lang w:val="en-GB" w:eastAsia="zh-CN"/>
                     </w:rPr>
                   </w:pPr>
                 </w:p>
               </w:tc>
               <w:tc>
                 <w:tcPr>
-                  <w:tcW w:w="2199" w:type="pct"/>
+                  <w:tcW w:w="869" w:type="pct"/>
                   <w:tcBorders>
                     <w:top w:val="nil"/>
                     <w:left w:val="nil"/>
                     <w:bottom w:val="single" w:sz="4" w:space="0" w:color="auto"/>
                     <w:right w:val="single" w:sz="4" w:space="0" w:color="auto"/>
                   </w:tcBorders>
-                  <w:shd w:val="clear" w:color="auto" w:fill="BFBFBF"/>
+                  <w:shd w:val="clear" w:color="000000" w:fill="BFBFBF"/>
                   <w:vAlign w:val="center"/>
                   <w:hideMark/>
                 </w:tcPr>
@@ -5116,22 +3747,14 @@
                   <w:pPr>
                     <w:spacing w:after="0" w:line="240" w:lineRule="auto"/>
                     <w:rPr>
-                      <w:rFonts w:ascii="Arial" w:eastAsia="Times New Roman" w:hAnsi="Arial" w:cs="Arial"/>
                       <w:b/>
-                      <w:bCs/>
                       <w:color w:val="000000"/>
-                      <w:sz w:val="20"/>
-                      <w:szCs w:val="20"/>
                     </w:rPr>
                   </w:pPr>
                   <w:r>
                     <w:rPr>
-                      <w:rFonts w:ascii="Arial" w:eastAsia="Times New Roman" w:hAnsi="Arial" w:cs="Arial"/>
                       <w:b/>
-                      <w:bCs/>
                       <w:color w:val="000000"/>
-                      <w:sz w:val="20"/>
-                      <w:szCs w:val="20"/>
                     </w:rPr>
                     <w:t>Cross-national</w:t>
                   </w:r>
@@ -5139,14 +3762,14 @@
               </w:tc>
               <w:tc>
                 <w:tcPr>
-                  <w:tcW w:w="544" w:type="pct"/>
+                  <w:tcW w:w="511" w:type="pct"/>
                   <w:tcBorders>
                     <w:top w:val="nil"/>
                     <w:left w:val="nil"/>
                     <w:bottom w:val="single" w:sz="4" w:space="0" w:color="auto"/>
                     <w:right w:val="single" w:sz="4" w:space="0" w:color="auto"/>
                   </w:tcBorders>
-                  <w:shd w:val="clear" w:color="auto" w:fill="BFBFBF"/>
+                  <w:shd w:val="clear" w:color="000000" w:fill="BFBFBF"/>
                   <w:vAlign w:val="center"/>
                   <w:hideMark/>
                 </w:tcPr>
@@ -5154,22 +3777,14 @@
                   <w:pPr>
                     <w:spacing w:after="0" w:line="240" w:lineRule="auto"/>
                     <w:rPr>
-                      <w:rFonts w:ascii="Arial" w:eastAsia="Times New Roman" w:hAnsi="Arial" w:cs="Arial"/>
                       <w:b/>
-                      <w:bCs/>
                       <w:color w:val="000000"/>
-                      <w:sz w:val="20"/>
-                      <w:szCs w:val="20"/>
                     </w:rPr>
                   </w:pPr>
                   <w:r>
                     <w:rPr>
-                      <w:rFonts w:ascii="Arial" w:eastAsia="Times New Roman" w:hAnsi="Arial" w:cs="Arial"/>
                       <w:b/>
-                      <w:bCs/>
                       <w:color w:val="000000"/>
-                      <w:sz w:val="20"/>
-                      <w:szCs w:val="20"/>
                     </w:rPr>
                     <w:t xml:space="preserve">National </w:t>
                   </w:r>
@@ -5177,7 +3792,7 @@
               </w:tc>
               <w:tc>
                 <w:tcPr>
-                  <w:tcW w:w="1939" w:type="dxa"/>
+                  <w:tcW w:w="918" w:type="pct"/>
                   <w:vMerge/>
                   <w:tcBorders>
                     <w:top w:val="single" w:sz="4" w:space="0" w:color="auto"/>
@@ -5190,22 +3805,17 @@
                 </w:tcPr>
                 <w:p>
                   <w:pPr>
-                    <w:spacing w:after="0"/>
-                    <w:rPr>
-                      <w:rFonts w:ascii="Arial" w:eastAsia="Times New Roman" w:hAnsi="Arial" w:cs="Arial"/>
+                    <w:spacing w:after="0" w:line="240" w:lineRule="auto"/>
+                    <w:rPr>
                       <w:b/>
-                      <w:bCs/>
                       <w:color w:val="000000"/>
-                      <w:sz w:val="20"/>
-                      <w:szCs w:val="20"/>
-                      <w:lang w:val="en-GB" w:eastAsia="zh-CN"/>
                     </w:rPr>
                   </w:pPr>
                 </w:p>
               </w:tc>
               <w:tc>
                 <w:tcPr>
-                  <w:tcW w:w="1096" w:type="dxa"/>
+                  <w:tcW w:w="1933" w:type="pct"/>
                   <w:vMerge/>
                   <w:tcBorders>
                     <w:top w:val="single" w:sz="4" w:space="0" w:color="auto"/>
@@ -5218,15 +3828,10 @@
                 </w:tcPr>
                 <w:p>
                   <w:pPr>
-                    <w:spacing w:after="0"/>
-                    <w:rPr>
-                      <w:rFonts w:ascii="Arial" w:eastAsia="Times New Roman" w:hAnsi="Arial" w:cs="Arial"/>
+                    <w:spacing w:after="0" w:line="240" w:lineRule="auto"/>
+                    <w:rPr>
                       <w:b/>
-                      <w:bCs/>
                       <w:color w:val="000000"/>
-                      <w:sz w:val="20"/>
-                      <w:szCs w:val="20"/>
-                      <w:lang w:val="en-GB" w:eastAsia="zh-CN"/>
                     </w:rPr>
                   </w:pPr>
                 </w:p>
@@ -5239,8 +3844,192 @@
               </w:trPr>
               <w:tc>
                 <w:tcPr>
-                  <w:tcW w:w="634" w:type="pct"/>
+                  <w:tcW w:w="769" w:type="pct"/>
                   <w:vMerge w:val="restart"/>
+                  <w:tcBorders>
+                    <w:top w:val="nil"/>
+                    <w:left w:val="single" w:sz="4" w:space="0" w:color="auto"/>
+                    <w:bottom w:val="single" w:sz="4" w:space="0" w:color="auto"/>
+                    <w:right w:val="single" w:sz="4" w:space="0" w:color="auto"/>
+                  </w:tcBorders>
+                  <w:shd w:val="clear" w:color="auto" w:fill="auto"/>
+                  <w:vAlign w:val="center"/>
+                  <w:hideMark/>
+                </w:tcPr>
+                <w:p>
+                  <w:pPr>
+                    <w:spacing w:after="0" w:line="240" w:lineRule="auto"/>
+                    <w:rPr>
+                      <w:rFonts w:eastAsia="Times New Roman" w:cstheme="minorHAnsi"/>
+                      <w:b/>
+                      <w:bCs/>
+                      <w:color w:val="000000"/>
+                      <w:szCs w:val="21"/>
+                    </w:rPr>
+                  </w:pPr>
+                  <w:r>
+                    <w:rPr>
+                      <w:b/>
+                      <w:color w:val="000000"/>
+                    </w:rPr>
+                    <w:t>Grade</w:t>
+                  </w:r>
+                  <w:r>
+                    <w:rPr>
+                      <w:rFonts w:eastAsia="Times New Roman" w:cstheme="minorHAnsi"/>
+                      <w:b/>
+                      <w:bCs/>
+                      <w:color w:val="000000"/>
+                      <w:szCs w:val="21"/>
+                    </w:rPr>
+                    <w:t xml:space="preserve"> 2 </w:t>
+                  </w:r>
+                </w:p>
+                <w:p>
+                  <w:pPr>
+                    <w:spacing w:after="0" w:line="240" w:lineRule="auto"/>
+                    <w:rPr>
+                      <w:b/>
+                      <w:color w:val="000000"/>
+                    </w:rPr>
+                  </w:pPr>
+                  <w:r>
+                    <w:rPr>
+                      <w:rFonts w:eastAsia="Times New Roman" w:cstheme="minorHAnsi"/>
+                      <w:b/>
+                      <w:bCs/>
+                      <w:color w:val="000000"/>
+                      <w:szCs w:val="21"/>
+                    </w:rPr>
+                    <w:t>or 3</w:t>
+                  </w:r>
+                </w:p>
+              </w:tc>
+              <w:tc>
+                <w:tcPr>
+                  <w:tcW w:w="869" w:type="pct"/>
+                  <w:tcBorders>
+                    <w:top w:val="nil"/>
+                    <w:left w:val="nil"/>
+                    <w:bottom w:val="single" w:sz="4" w:space="0" w:color="auto"/>
+                    <w:right w:val="single" w:sz="4" w:space="0" w:color="auto"/>
+                  </w:tcBorders>
+                  <w:shd w:val="clear" w:color="auto" w:fill="auto"/>
+                  <w:vAlign w:val="center"/>
+                  <w:hideMark/>
+                </w:tcPr>
+                <w:p>
+                  <w:pPr>
+                    <w:spacing w:after="0" w:line="240" w:lineRule="auto"/>
+                    <w:rPr>
+                      <w:color w:val="000000"/>
+                    </w:rPr>
+                  </w:pPr>
+                  <w:r>
+                    <w:rPr>
+                      <w:color w:val="000000"/>
+                      <w:lang w:val="en-GB"/>
+                    </w:rPr>
+                    <w:t>LLECE</w:t>
+                  </w:r>
+                </w:p>
+              </w:tc>
+              <w:tc>
+                <w:tcPr>
+                  <w:tcW w:w="511" w:type="pct"/>
+                  <w:vMerge w:val="restart"/>
+                  <w:tcBorders>
+                    <w:top w:val="nil"/>
+                    <w:left w:val="single" w:sz="4" w:space="0" w:color="auto"/>
+                    <w:bottom w:val="single" w:sz="4" w:space="0" w:color="auto"/>
+                    <w:right w:val="single" w:sz="4" w:space="0" w:color="auto"/>
+                  </w:tcBorders>
+                  <w:shd w:val="clear" w:color="auto" w:fill="auto"/>
+                  <w:vAlign w:val="center"/>
+                  <w:hideMark/>
+                </w:tcPr>
+                <w:p>
+                  <w:pPr>
+                    <w:spacing w:after="0" w:line="240" w:lineRule="auto"/>
+                    <w:rPr>
+                      <w:color w:val="000000"/>
+                    </w:rPr>
+                  </w:pPr>
+                  <w:r>
+                    <w:rPr>
+                      <w:color w:val="000000"/>
+                    </w:rPr>
+                    <w:t>Yes</w:t>
+                  </w:r>
+                </w:p>
+              </w:tc>
+              <w:tc>
+                <w:tcPr>
+                  <w:tcW w:w="918" w:type="pct"/>
+                  <w:tcBorders>
+                    <w:top w:val="nil"/>
+                    <w:left w:val="nil"/>
+                    <w:bottom w:val="single" w:sz="4" w:space="0" w:color="auto"/>
+                    <w:right w:val="single" w:sz="4" w:space="0" w:color="auto"/>
+                  </w:tcBorders>
+                  <w:shd w:val="clear" w:color="auto" w:fill="auto"/>
+                  <w:vAlign w:val="center"/>
+                  <w:hideMark/>
+                </w:tcPr>
+                <w:p>
+                  <w:pPr>
+                    <w:spacing w:after="0" w:line="240" w:lineRule="auto"/>
+                    <w:rPr>
+                      <w:color w:val="000000"/>
+                    </w:rPr>
+                  </w:pPr>
+                  <w:r>
+                    <w:rPr>
+                      <w:color w:val="000000"/>
+                    </w:rPr>
+                    <w:t>MICS6</w:t>
+                  </w:r>
+                </w:p>
+              </w:tc>
+              <w:tc>
+                <w:tcPr>
+                  <w:tcW w:w="1933" w:type="pct"/>
+                  <w:vMerge w:val="restart"/>
+                  <w:tcBorders>
+                    <w:top w:val="nil"/>
+                    <w:left w:val="single" w:sz="4" w:space="0" w:color="auto"/>
+                    <w:bottom w:val="single" w:sz="4" w:space="0" w:color="auto"/>
+                    <w:right w:val="single" w:sz="4" w:space="0" w:color="auto"/>
+                  </w:tcBorders>
+                  <w:shd w:val="clear" w:color="auto" w:fill="auto"/>
+                  <w:vAlign w:val="center"/>
+                  <w:hideMark/>
+                </w:tcPr>
+                <w:p>
+                  <w:pPr>
+                    <w:spacing w:after="0" w:line="240" w:lineRule="auto"/>
+                    <w:rPr>
+                      <w:color w:val="000000"/>
+                    </w:rPr>
+                  </w:pPr>
+                  <w:r>
+                    <w:rPr>
+                      <w:color w:val="000000"/>
+                    </w:rPr>
+                    <w:t>2/3 plus one year when primary lasts more than 4 years according to ISCED level of the country</w:t>
+                  </w:r>
+                </w:p>
+              </w:tc>
+            </w:tr>
+            <w:tr>
+              <w:trPr>
+                <w:trHeight w:val="300"/>
+                <w:jc w:val="center"/>
+              </w:trPr>
+              <w:tc>
+                <w:tcPr>
+                  <w:tcW w:w="769" w:type="pct"/>
+                  <w:vMerge/>
                   <w:tcBorders>
                     <w:top w:val="nil"/>
                     <w:left w:val="single" w:sz="4" w:space="0" w:color="auto"/>
@@ -5254,36 +4043,22 @@
                   <w:pPr>
                     <w:spacing w:after="0" w:line="240" w:lineRule="auto"/>
                     <w:rPr>
-                      <w:rFonts w:ascii="Arial" w:eastAsia="Times New Roman" w:hAnsi="Arial" w:cs="Arial"/>
                       <w:b/>
-                      <w:bCs/>
                       <w:color w:val="000000"/>
-                      <w:sz w:val="20"/>
-                      <w:szCs w:val="20"/>
                     </w:rPr>
                   </w:pPr>
-                  <w:r>
-                    <w:rPr>
-                      <w:rFonts w:ascii="Arial" w:eastAsia="Times New Roman" w:hAnsi="Arial" w:cs="Arial"/>
-                      <w:b/>
-                      <w:bCs/>
-                      <w:color w:val="000000"/>
-                      <w:sz w:val="20"/>
-                      <w:szCs w:val="20"/>
-                    </w:rPr>
-                    <w:t>2/3 Grade</w:t>
-                  </w:r>
                 </w:p>
               </w:tc>
               <w:tc>
                 <w:tcPr>
-                  <w:tcW w:w="2199" w:type="pct"/>
+                  <w:tcW w:w="869" w:type="pct"/>
                   <w:tcBorders>
                     <w:top w:val="nil"/>
                     <w:left w:val="nil"/>
                     <w:bottom w:val="single" w:sz="4" w:space="0" w:color="auto"/>
                     <w:right w:val="single" w:sz="4" w:space="0" w:color="auto"/>
                   </w:tcBorders>
+                  <w:shd w:val="clear" w:color="auto" w:fill="auto"/>
                   <w:vAlign w:val="center"/>
                   <w:hideMark/>
                 </w:tcPr>
@@ -5291,28 +4066,22 @@
                   <w:pPr>
                     <w:spacing w:after="0" w:line="240" w:lineRule="auto"/>
                     <w:rPr>
-                      <w:rFonts w:ascii="Arial" w:eastAsia="Times New Roman" w:hAnsi="Arial" w:cs="Arial"/>
                       <w:color w:val="000000"/>
-                      <w:sz w:val="20"/>
-                      <w:szCs w:val="20"/>
                     </w:rPr>
                   </w:pPr>
                   <w:r>
                     <w:rPr>
-                      <w:rFonts w:ascii="Arial" w:eastAsia="Times New Roman" w:hAnsi="Arial" w:cs="Arial"/>
                       <w:color w:val="000000"/>
-                      <w:sz w:val="20"/>
-                      <w:szCs w:val="20"/>
-                      <w:lang w:val="es-AR"/>
-                    </w:rPr>
-                    <w:t>LLECE</w:t>
+                      <w:lang w:val="en-GB"/>
+                    </w:rPr>
+                    <w:t>PASEC</w:t>
                   </w:r>
                 </w:p>
               </w:tc>
               <w:tc>
                 <w:tcPr>
-                  <w:tcW w:w="544" w:type="pct"/>
-                  <w:vMerge w:val="restart"/>
+                  <w:tcW w:w="511" w:type="pct"/>
+                  <w:vMerge/>
                   <w:tcBorders>
                     <w:top w:val="nil"/>
                     <w:left w:val="single" w:sz="4" w:space="0" w:color="auto"/>
@@ -5326,32 +4095,21 @@
                   <w:pPr>
                     <w:spacing w:after="0" w:line="240" w:lineRule="auto"/>
                     <w:rPr>
-                      <w:rFonts w:ascii="Arial" w:eastAsia="Times New Roman" w:hAnsi="Arial" w:cs="Arial"/>
                       <w:color w:val="000000"/>
-                      <w:sz w:val="20"/>
-                      <w:szCs w:val="20"/>
                     </w:rPr>
                   </w:pPr>
-                  <w:r>
-                    <w:rPr>
-                      <w:rFonts w:ascii="Arial" w:eastAsia="Times New Roman" w:hAnsi="Arial" w:cs="Arial"/>
-                      <w:color w:val="000000"/>
-                      <w:sz w:val="20"/>
-                      <w:szCs w:val="20"/>
-                    </w:rPr>
-                    <w:t>Yes</w:t>
-                  </w:r>
                 </w:p>
               </w:tc>
               <w:tc>
                 <w:tcPr>
-                  <w:tcW w:w="1037" w:type="pct"/>
+                  <w:tcW w:w="918" w:type="pct"/>
                   <w:tcBorders>
                     <w:top w:val="nil"/>
                     <w:left w:val="nil"/>
                     <w:bottom w:val="single" w:sz="4" w:space="0" w:color="auto"/>
                     <w:right w:val="single" w:sz="4" w:space="0" w:color="auto"/>
                   </w:tcBorders>
+                  <w:shd w:val="clear" w:color="auto" w:fill="auto"/>
                   <w:vAlign w:val="center"/>
                   <w:hideMark/>
                 </w:tcPr>
@@ -5359,27 +4117,23 @@
                   <w:pPr>
                     <w:spacing w:after="0" w:line="240" w:lineRule="auto"/>
                     <w:rPr>
-                      <w:rFonts w:ascii="Arial" w:eastAsia="Times New Roman" w:hAnsi="Arial" w:cs="Arial"/>
                       <w:color w:val="000000"/>
-                      <w:sz w:val="20"/>
-                      <w:szCs w:val="20"/>
                     </w:rPr>
                   </w:pPr>
                   <w:r>
                     <w:rPr>
-                      <w:rFonts w:ascii="Arial" w:eastAsia="Times New Roman" w:hAnsi="Arial" w:cs="Arial"/>
+                      <w:rFonts w:eastAsia="Times New Roman" w:cstheme="minorHAnsi"/>
                       <w:color w:val="000000"/>
-                      <w:sz w:val="20"/>
-                      <w:szCs w:val="20"/>
-                    </w:rPr>
-                    <w:t>MICS6</w:t>
+                      <w:szCs w:val="21"/>
+                    </w:rPr>
+                    <w:t>EGRA</w:t>
                   </w:r>
                 </w:p>
               </w:tc>
               <w:tc>
                 <w:tcPr>
-                  <w:tcW w:w="586" w:type="pct"/>
-                  <w:vMerge w:val="restart"/>
+                  <w:tcW w:w="1933" w:type="pct"/>
+                  <w:vMerge/>
                   <w:tcBorders>
                     <w:top w:val="nil"/>
                     <w:left w:val="single" w:sz="4" w:space="0" w:color="auto"/>
@@ -5393,21 +4147,9 @@
                   <w:pPr>
                     <w:spacing w:after="0" w:line="240" w:lineRule="auto"/>
                     <w:rPr>
-                      <w:rFonts w:ascii="Arial" w:eastAsia="Times New Roman" w:hAnsi="Arial" w:cs="Arial"/>
                       <w:color w:val="000000"/>
-                      <w:sz w:val="20"/>
-                      <w:szCs w:val="20"/>
                     </w:rPr>
                   </w:pPr>
-                  <w:r>
-                    <w:rPr>
-                      <w:rFonts w:ascii="Arial" w:eastAsia="Times New Roman" w:hAnsi="Arial" w:cs="Arial"/>
-                      <w:color w:val="000000"/>
-                      <w:sz w:val="20"/>
-                      <w:szCs w:val="20"/>
-                    </w:rPr>
-                    <w:t>2/3 plus one year when primary lasts more than 4 years according to ISCED level of the country</w:t>
-                  </w:r>
                 </w:p>
               </w:tc>
             </w:tr>
@@ -5418,7 +4160,7 @@
               </w:trPr>
               <w:tc>
                 <w:tcPr>
-                  <w:tcW w:w="1186" w:type="dxa"/>
+                  <w:tcW w:w="769" w:type="pct"/>
                   <w:vMerge/>
                   <w:tcBorders>
                     <w:top w:val="nil"/>
@@ -5431,28 +4173,27 @@
                 </w:tcPr>
                 <w:p>
                   <w:pPr>
-                    <w:spacing w:after="0"/>
-                    <w:rPr>
-                      <w:rFonts w:ascii="Arial" w:eastAsia="Times New Roman" w:hAnsi="Arial" w:cs="Arial"/>
+                    <w:spacing w:after="0" w:line="240" w:lineRule="auto"/>
+                    <w:rPr>
+                      <w:rFonts w:eastAsia="Times New Roman" w:cstheme="minorHAnsi"/>
                       <w:b/>
                       <w:bCs/>
                       <w:color w:val="000000"/>
-                      <w:sz w:val="20"/>
-                      <w:szCs w:val="20"/>
-                      <w:lang w:val="en-GB" w:eastAsia="zh-CN"/>
+                      <w:szCs w:val="21"/>
                     </w:rPr>
                   </w:pPr>
                 </w:p>
               </w:tc>
               <w:tc>
                 <w:tcPr>
-                  <w:tcW w:w="2199" w:type="pct"/>
+                  <w:tcW w:w="869" w:type="pct"/>
                   <w:tcBorders>
                     <w:top w:val="nil"/>
                     <w:left w:val="nil"/>
                     <w:bottom w:val="single" w:sz="4" w:space="0" w:color="auto"/>
                     <w:right w:val="single" w:sz="4" w:space="0" w:color="auto"/>
                   </w:tcBorders>
+                  <w:shd w:val="clear" w:color="auto" w:fill="auto"/>
                   <w:vAlign w:val="center"/>
                   <w:hideMark/>
                 </w:tcPr>
@@ -5460,27 +4201,24 @@
                   <w:pPr>
                     <w:spacing w:after="0" w:line="240" w:lineRule="auto"/>
                     <w:rPr>
-                      <w:rFonts w:ascii="Arial" w:eastAsia="Times New Roman" w:hAnsi="Arial" w:cs="Arial"/>
+                      <w:rFonts w:eastAsia="Times New Roman" w:cstheme="minorHAnsi"/>
                       <w:color w:val="000000"/>
-                      <w:sz w:val="20"/>
-                      <w:szCs w:val="20"/>
+                      <w:szCs w:val="21"/>
                     </w:rPr>
                   </w:pPr>
                   <w:r>
                     <w:rPr>
-                      <w:rFonts w:ascii="Arial" w:eastAsia="Times New Roman" w:hAnsi="Arial" w:cs="Arial"/>
+                      <w:rFonts w:eastAsia="Times New Roman" w:cstheme="minorHAnsi"/>
                       <w:color w:val="000000"/>
-                      <w:sz w:val="20"/>
-                      <w:szCs w:val="20"/>
-                      <w:lang w:val="es-AR"/>
-                    </w:rPr>
-                    <w:t>PASEC</w:t>
+                      <w:szCs w:val="21"/>
+                    </w:rPr>
+                    <w:t xml:space="preserve">TIMSS </w:t>
                   </w:r>
                 </w:p>
               </w:tc>
               <w:tc>
                 <w:tcPr>
-                  <w:tcW w:w="1017" w:type="dxa"/>
+                  <w:tcW w:w="511" w:type="pct"/>
                   <w:vMerge/>
                   <w:tcBorders>
                     <w:top w:val="nil"/>
@@ -5493,26 +4231,25 @@
                 </w:tcPr>
                 <w:p>
                   <w:pPr>
-                    <w:spacing w:after="0"/>
-                    <w:rPr>
-                      <w:rFonts w:ascii="Arial" w:eastAsia="Times New Roman" w:hAnsi="Arial" w:cs="Arial"/>
+                    <w:spacing w:after="0" w:line="240" w:lineRule="auto"/>
+                    <w:rPr>
+                      <w:rFonts w:eastAsia="Times New Roman" w:cstheme="minorHAnsi"/>
                       <w:color w:val="000000"/>
-                      <w:sz w:val="20"/>
-                      <w:szCs w:val="20"/>
-                      <w:lang w:val="en-GB" w:eastAsia="zh-CN"/>
+                      <w:szCs w:val="21"/>
                     </w:rPr>
                   </w:pPr>
                 </w:p>
               </w:tc>
               <w:tc>
                 <w:tcPr>
-                  <w:tcW w:w="1037" w:type="pct"/>
+                  <w:tcW w:w="918" w:type="pct"/>
                   <w:tcBorders>
                     <w:top w:val="nil"/>
                     <w:left w:val="nil"/>
                     <w:bottom w:val="single" w:sz="4" w:space="0" w:color="auto"/>
                     <w:right w:val="single" w:sz="4" w:space="0" w:color="auto"/>
                   </w:tcBorders>
+                  <w:shd w:val="clear" w:color="auto" w:fill="auto"/>
                   <w:vAlign w:val="center"/>
                   <w:hideMark/>
                 </w:tcPr>
@@ -5520,26 +4257,24 @@
                   <w:pPr>
                     <w:spacing w:after="0" w:line="240" w:lineRule="auto"/>
                     <w:rPr>
-                      <w:rFonts w:ascii="Arial" w:eastAsia="Times New Roman" w:hAnsi="Arial" w:cs="Arial"/>
+                      <w:rFonts w:eastAsia="Times New Roman" w:cstheme="minorHAnsi"/>
                       <w:color w:val="000000"/>
-                      <w:sz w:val="20"/>
-                      <w:szCs w:val="20"/>
+                      <w:szCs w:val="21"/>
                     </w:rPr>
                   </w:pPr>
                   <w:r>
                     <w:rPr>
-                      <w:rFonts w:ascii="Arial" w:eastAsia="Times New Roman" w:hAnsi="Arial" w:cs="Arial"/>
+                      <w:rFonts w:eastAsia="Times New Roman" w:cstheme="minorHAnsi"/>
                       <w:color w:val="000000"/>
-                      <w:sz w:val="20"/>
-                      <w:szCs w:val="20"/>
-                    </w:rPr>
-                    <w:t> </w:t>
+                      <w:szCs w:val="21"/>
+                    </w:rPr>
+                    <w:t>EGMA</w:t>
                   </w:r>
                 </w:p>
               </w:tc>
               <w:tc>
                 <w:tcPr>
-                  <w:tcW w:w="1096" w:type="dxa"/>
+                  <w:tcW w:w="1933" w:type="pct"/>
                   <w:vMerge/>
                   <w:tcBorders>
                     <w:top w:val="nil"/>
@@ -5552,13 +4287,11 @@
                 </w:tcPr>
                 <w:p>
                   <w:pPr>
-                    <w:spacing w:after="0"/>
-                    <w:rPr>
-                      <w:rFonts w:ascii="Arial" w:eastAsia="Times New Roman" w:hAnsi="Arial" w:cs="Arial"/>
+                    <w:spacing w:after="0" w:line="240" w:lineRule="auto"/>
+                    <w:rPr>
+                      <w:rFonts w:eastAsia="Times New Roman" w:cstheme="minorHAnsi"/>
                       <w:color w:val="000000"/>
-                      <w:sz w:val="20"/>
-                      <w:szCs w:val="20"/>
-                      <w:lang w:val="en-GB" w:eastAsia="zh-CN"/>
+                      <w:szCs w:val="21"/>
                     </w:rPr>
                   </w:pPr>
                 </w:p>
@@ -5566,12 +4299,12 @@
             </w:tr>
             <w:tr>
               <w:trPr>
-                <w:trHeight w:val="300"/>
+                <w:trHeight w:val="70"/>
                 <w:jc w:val="center"/>
               </w:trPr>
               <w:tc>
                 <w:tcPr>
-                  <w:tcW w:w="1186" w:type="dxa"/>
+                  <w:tcW w:w="769" w:type="pct"/>
                   <w:vMerge/>
                   <w:tcBorders>
                     <w:top w:val="nil"/>
@@ -5584,25 +4317,58 @@
                 </w:tcPr>
                 <w:p>
                   <w:pPr>
-                    <w:spacing w:after="0"/>
-                    <w:rPr>
-                      <w:rFonts w:ascii="Arial" w:eastAsia="Times New Roman" w:hAnsi="Arial" w:cs="Arial"/>
+                    <w:spacing w:after="0" w:line="240" w:lineRule="auto"/>
+                    <w:rPr>
                       <w:b/>
-                      <w:bCs/>
                       <w:color w:val="000000"/>
-                      <w:sz w:val="20"/>
-                      <w:szCs w:val="20"/>
-                      <w:lang w:val="en-GB" w:eastAsia="zh-CN"/>
                     </w:rPr>
                   </w:pPr>
                 </w:p>
               </w:tc>
               <w:tc>
                 <w:tcPr>
-                  <w:tcW w:w="2199" w:type="pct"/>
+                  <w:tcW w:w="869" w:type="pct"/>
                   <w:tcBorders>
-                    <w:top w:val="nil"/>
+                    <w:top w:val="single" w:sz="4" w:space="0" w:color="auto"/>
                     <w:left w:val="nil"/>
+                    <w:bottom w:val="single" w:sz="4" w:space="0" w:color="auto"/>
+                    <w:right w:val="single" w:sz="4" w:space="0" w:color="auto"/>
+                  </w:tcBorders>
+                  <w:shd w:val="clear" w:color="auto" w:fill="auto"/>
+                  <w:vAlign w:val="center"/>
+                  <w:hideMark/>
+                </w:tcPr>
+                <w:p>
+                  <w:pPr>
+                    <w:spacing w:after="0" w:line="240" w:lineRule="auto"/>
+                    <w:rPr>
+                      <w:color w:val="000000"/>
+                    </w:rPr>
+                  </w:pPr>
+                  <w:r>
+                    <w:rPr>
+                      <w:rFonts w:eastAsia="Times New Roman" w:cstheme="minorHAnsi"/>
+                      <w:color w:val="000000"/>
+                      <w:szCs w:val="21"/>
+                    </w:rPr>
+                    <w:t>PIRLS</w:t>
+                  </w:r>
+                  <w:r>
+                    <w:rPr>
+                      <w:color w:val="000000"/>
+                      <w:lang w:val="en-GB"/>
+                    </w:rPr>
+                    <w:t xml:space="preserve"> </w:t>
+                  </w:r>
+                </w:p>
+              </w:tc>
+              <w:tc>
+                <w:tcPr>
+                  <w:tcW w:w="511" w:type="pct"/>
+                  <w:vMerge/>
+                  <w:tcBorders>
+                    <w:top w:val="single" w:sz="4" w:space="0" w:color="auto"/>
+                    <w:left w:val="single" w:sz="4" w:space="0" w:color="auto"/>
                     <w:bottom w:val="single" w:sz="4" w:space="0" w:color="auto"/>
                     <w:right w:val="single" w:sz="4" w:space="0" w:color="auto"/>
                   </w:tcBorders>
@@ -5613,27 +4379,49 @@
                   <w:pPr>
                     <w:spacing w:after="0" w:line="240" w:lineRule="auto"/>
                     <w:rPr>
-                      <w:rFonts w:ascii="Arial" w:eastAsia="Times New Roman" w:hAnsi="Arial" w:cs="Arial"/>
                       <w:color w:val="000000"/>
-                      <w:sz w:val="20"/>
-                      <w:szCs w:val="20"/>
+                    </w:rPr>
+                  </w:pPr>
+                </w:p>
+              </w:tc>
+              <w:tc>
+                <w:tcPr>
+                  <w:tcW w:w="918" w:type="pct"/>
+                  <w:tcBorders>
+                    <w:top w:val="single" w:sz="4" w:space="0" w:color="auto"/>
+                    <w:left w:val="nil"/>
+                    <w:bottom w:val="single" w:sz="4" w:space="0" w:color="auto"/>
+                    <w:right w:val="single" w:sz="4" w:space="0" w:color="auto"/>
+                  </w:tcBorders>
+                  <w:shd w:val="clear" w:color="auto" w:fill="auto"/>
+                  <w:hideMark/>
+                </w:tcPr>
+                <w:p>
+                  <w:pPr>
+                    <w:spacing w:after="0" w:line="240" w:lineRule="auto"/>
+                    <w:rPr>
+                      <w:color w:val="000000"/>
                     </w:rPr>
                   </w:pPr>
                   <w:r>
                     <w:rPr>
-                      <w:rFonts w:ascii="Arial" w:eastAsia="Times New Roman" w:hAnsi="Arial" w:cs="Arial"/>
                       <w:color w:val="000000"/>
-                      <w:sz w:val="20"/>
-                      <w:szCs w:val="20"/>
-                      <w:lang w:val="es-AR"/>
-                    </w:rPr>
-                    <w:t xml:space="preserve">TIMSS </w:t>
+                    </w:rPr>
+                    <w:t>PAL network</w:t>
+                  </w:r>
+                  <w:r>
+                    <w:rPr>
+                      <w:rFonts w:eastAsia="Times New Roman" w:cstheme="minorHAnsi"/>
+                      <w:color w:val="000000"/>
+                      <w:szCs w:val="21"/>
+                    </w:rPr>
+                    <w:t> </w:t>
                   </w:r>
                 </w:p>
               </w:tc>
               <w:tc>
                 <w:tcPr>
-                  <w:tcW w:w="1017" w:type="dxa"/>
+                  <w:tcW w:w="1933" w:type="pct"/>
                   <w:vMerge/>
                   <w:tcBorders>
                     <w:top w:val="nil"/>
@@ -5646,26 +4434,30 @@
                 </w:tcPr>
                 <w:p>
                   <w:pPr>
-                    <w:spacing w:after="0"/>
-                    <w:rPr>
-                      <w:rFonts w:ascii="Arial" w:eastAsia="Times New Roman" w:hAnsi="Arial" w:cs="Arial"/>
+                    <w:spacing w:after="0" w:line="240" w:lineRule="auto"/>
+                    <w:rPr>
                       <w:color w:val="000000"/>
-                      <w:sz w:val="20"/>
-                      <w:szCs w:val="20"/>
-                      <w:lang w:val="en-GB" w:eastAsia="zh-CN"/>
                     </w:rPr>
                   </w:pPr>
                 </w:p>
               </w:tc>
+            </w:tr>
+            <w:tr>
+              <w:trPr>
+                <w:trHeight w:val="300"/>
+                <w:jc w:val="center"/>
+              </w:trPr>
               <w:tc>
                 <w:tcPr>
-                  <w:tcW w:w="1037" w:type="pct"/>
+                  <w:tcW w:w="769" w:type="pct"/>
+                  <w:vMerge w:val="restart"/>
                   <w:tcBorders>
                     <w:top w:val="nil"/>
-                    <w:left w:val="nil"/>
+                    <w:left w:val="single" w:sz="4" w:space="0" w:color="auto"/>
                     <w:bottom w:val="single" w:sz="4" w:space="0" w:color="auto"/>
                     <w:right w:val="single" w:sz="4" w:space="0" w:color="auto"/>
                   </w:tcBorders>
+                  <w:shd w:val="clear" w:color="auto" w:fill="auto"/>
                   <w:vAlign w:val="center"/>
                   <w:hideMark/>
                 </w:tcPr>
@@ -5673,18 +4465,116 @@
                   <w:pPr>
                     <w:spacing w:after="0" w:line="240" w:lineRule="auto"/>
                     <w:rPr>
-                      <w:rFonts w:ascii="Arial" w:eastAsia="Times New Roman" w:hAnsi="Arial" w:cs="Arial"/>
+                      <w:rFonts w:eastAsia="Times New Roman" w:cstheme="minorHAnsi"/>
+                      <w:b/>
+                      <w:bCs/>
                       <w:color w:val="000000"/>
-                      <w:sz w:val="20"/>
-                      <w:szCs w:val="20"/>
+                      <w:szCs w:val="21"/>
                     </w:rPr>
                   </w:pPr>
                   <w:r>
                     <w:rPr>
-                      <w:rFonts w:ascii="Arial" w:eastAsia="Times New Roman" w:hAnsi="Arial" w:cs="Arial"/>
+                      <w:rFonts w:eastAsia="Times New Roman" w:cstheme="minorHAnsi"/>
+                      <w:b/>
+                      <w:bCs/>
                       <w:color w:val="000000"/>
-                      <w:sz w:val="20"/>
-                      <w:szCs w:val="20"/>
+                      <w:szCs w:val="21"/>
+                    </w:rPr>
+                    <w:t>End of primary</w:t>
+                  </w:r>
+                </w:p>
+              </w:tc>
+              <w:tc>
+                <w:tcPr>
+                  <w:tcW w:w="869" w:type="pct"/>
+                  <w:tcBorders>
+                    <w:top w:val="single" w:sz="4" w:space="0" w:color="auto"/>
+                    <w:left w:val="nil"/>
+                    <w:bottom w:val="single" w:sz="4" w:space="0" w:color="auto"/>
+                    <w:right w:val="single" w:sz="4" w:space="0" w:color="auto"/>
+                  </w:tcBorders>
+                  <w:shd w:val="clear" w:color="auto" w:fill="auto"/>
+                  <w:vAlign w:val="center"/>
+                  <w:hideMark/>
+                </w:tcPr>
+                <w:p>
+                  <w:pPr>
+                    <w:spacing w:after="0" w:line="240" w:lineRule="auto"/>
+                    <w:rPr>
+                      <w:rFonts w:eastAsia="Times New Roman" w:cstheme="minorHAnsi"/>
+                      <w:color w:val="000000"/>
+                      <w:szCs w:val="21"/>
+                    </w:rPr>
+                  </w:pPr>
+                  <w:r>
+                    <w:rPr>
+                      <w:rFonts w:eastAsia="Times New Roman" w:cstheme="minorHAnsi"/>
+                      <w:color w:val="000000"/>
+                      <w:szCs w:val="21"/>
+                    </w:rPr>
+                    <w:t>LLECE</w:t>
+                  </w:r>
+                </w:p>
+              </w:tc>
+              <w:tc>
+                <w:tcPr>
+                  <w:tcW w:w="511" w:type="pct"/>
+                  <w:vMerge w:val="restart"/>
+                  <w:tcBorders>
+                    <w:top w:val="single" w:sz="4" w:space="0" w:color="auto"/>
+                    <w:left w:val="single" w:sz="4" w:space="0" w:color="auto"/>
+                    <w:bottom w:val="single" w:sz="4" w:space="0" w:color="auto"/>
+                    <w:right w:val="single" w:sz="4" w:space="0" w:color="auto"/>
+                  </w:tcBorders>
+                  <w:shd w:val="clear" w:color="auto" w:fill="auto"/>
+                  <w:vAlign w:val="center"/>
+                  <w:hideMark/>
+                </w:tcPr>
+                <w:p>
+                  <w:pPr>
+                    <w:spacing w:after="0" w:line="240" w:lineRule="auto"/>
+                    <w:rPr>
+                      <w:rFonts w:eastAsia="Times New Roman" w:cstheme="minorHAnsi"/>
+                      <w:color w:val="000000"/>
+                      <w:szCs w:val="21"/>
+                    </w:rPr>
+                  </w:pPr>
+                  <w:r>
+                    <w:rPr>
+                      <w:rFonts w:eastAsia="Times New Roman" w:cstheme="minorHAnsi"/>
+                      <w:color w:val="000000"/>
+                      <w:szCs w:val="21"/>
+                    </w:rPr>
+                    <w:t>Yes</w:t>
+                  </w:r>
+                </w:p>
+              </w:tc>
+              <w:tc>
+                <w:tcPr>
+                  <w:tcW w:w="918" w:type="pct"/>
+                  <w:vMerge w:val="restart"/>
+                  <w:tcBorders>
+                    <w:top w:val="single" w:sz="4" w:space="0" w:color="auto"/>
+                    <w:left w:val="nil"/>
+                    <w:right w:val="single" w:sz="4" w:space="0" w:color="auto"/>
+                  </w:tcBorders>
+                  <w:shd w:val="clear" w:color="auto" w:fill="auto"/>
+                  <w:vAlign w:val="center"/>
+                </w:tcPr>
+                <w:p>
+                  <w:pPr>
+                    <w:spacing w:after="0" w:line="240" w:lineRule="auto"/>
+                    <w:rPr>
+                      <w:rFonts w:eastAsia="Times New Roman" w:cstheme="minorHAnsi"/>
+                      <w:color w:val="000000"/>
+                      <w:szCs w:val="21"/>
+                    </w:rPr>
+                  </w:pPr>
+                  <w:r>
+                    <w:rPr>
+                      <w:rFonts w:eastAsia="Times New Roman" w:cstheme="minorHAnsi"/>
+                      <w:color w:val="000000"/>
+                      <w:szCs w:val="21"/>
                     </w:rPr>
                     <w:t>PAL network</w:t>
                   </w:r>
@@ -5692,7 +4582,56 @@
               </w:tc>
               <w:tc>
                 <w:tcPr>
-                  <w:tcW w:w="1096" w:type="dxa"/>
+                  <w:tcW w:w="1933" w:type="pct"/>
+                  <w:vMerge w:val="restart"/>
+                  <w:tcBorders>
+                    <w:top w:val="nil"/>
+                    <w:left w:val="single" w:sz="4" w:space="0" w:color="auto"/>
+                    <w:bottom w:val="single" w:sz="4" w:space="0" w:color="auto"/>
+                    <w:right w:val="single" w:sz="4" w:space="0" w:color="auto"/>
+                  </w:tcBorders>
+                  <w:shd w:val="clear" w:color="auto" w:fill="auto"/>
+                  <w:vAlign w:val="center"/>
+                  <w:hideMark/>
+                </w:tcPr>
+                <w:p>
+                  <w:pPr>
+                    <w:spacing w:after="0" w:line="240" w:lineRule="auto"/>
+                    <w:rPr>
+                      <w:rFonts w:eastAsia="Times New Roman" w:cstheme="minorHAnsi"/>
+                      <w:color w:val="000000"/>
+                      <w:szCs w:val="21"/>
+                    </w:rPr>
+                  </w:pPr>
+                  <w:proofErr w:type="gramStart"/>
+                  <w:r>
+                    <w:rPr>
+                      <w:rFonts w:eastAsia="Times New Roman" w:cstheme="minorHAnsi"/>
+                      <w:color w:val="000000"/>
+                      <w:szCs w:val="21"/>
+                    </w:rPr>
+                    <w:t>plus</w:t>
+                  </w:r>
+                  <w:proofErr w:type="gramEnd"/>
+                  <w:r>
+                    <w:rPr>
+                      <w:rFonts w:eastAsia="Times New Roman" w:cstheme="minorHAnsi"/>
+                      <w:color w:val="000000"/>
+                      <w:szCs w:val="21"/>
+                    </w:rPr>
+                    <w:t xml:space="preserve"> or minus one year of last year of primary according to ISCED level of the country</w:t>
+                  </w:r>
+                </w:p>
+              </w:tc>
+            </w:tr>
+            <w:tr>
+              <w:trPr>
+                <w:trHeight w:val="300"/>
+                <w:jc w:val="center"/>
+              </w:trPr>
+              <w:tc>
+                <w:tcPr>
+                  <w:tcW w:w="769" w:type="pct"/>
                   <w:vMerge/>
                   <w:tcBorders>
                     <w:top w:val="nil"/>
@@ -5705,26 +4644,52 @@
                 </w:tcPr>
                 <w:p>
                   <w:pPr>
-                    <w:spacing w:after="0"/>
-                    <w:rPr>
-                      <w:rFonts w:ascii="Arial" w:eastAsia="Times New Roman" w:hAnsi="Arial" w:cs="Arial"/>
+                    <w:spacing w:after="0" w:line="240" w:lineRule="auto"/>
+                    <w:rPr>
+                      <w:rFonts w:eastAsia="Times New Roman" w:cstheme="minorHAnsi"/>
+                      <w:b/>
+                      <w:bCs/>
                       <w:color w:val="000000"/>
-                      <w:sz w:val="20"/>
-                      <w:szCs w:val="20"/>
-                      <w:lang w:val="en-GB" w:eastAsia="zh-CN"/>
+                      <w:szCs w:val="21"/>
                     </w:rPr>
                   </w:pPr>
                 </w:p>
               </w:tc>
-            </w:tr>
-            <w:tr>
-              <w:trPr>
-                <w:trHeight w:val="300"/>
-                <w:jc w:val="center"/>
-              </w:trPr>
               <w:tc>
                 <w:tcPr>
-                  <w:tcW w:w="1186" w:type="dxa"/>
+                  <w:tcW w:w="869" w:type="pct"/>
+                  <w:tcBorders>
+                    <w:top w:val="nil"/>
+                    <w:left w:val="nil"/>
+                    <w:bottom w:val="single" w:sz="4" w:space="0" w:color="auto"/>
+                    <w:right w:val="single" w:sz="4" w:space="0" w:color="auto"/>
+                  </w:tcBorders>
+                  <w:shd w:val="clear" w:color="auto" w:fill="auto"/>
+                  <w:vAlign w:val="center"/>
+                  <w:hideMark/>
+                </w:tcPr>
+                <w:p>
+                  <w:pPr>
+                    <w:spacing w:after="0" w:line="240" w:lineRule="auto"/>
+                    <w:rPr>
+                      <w:rFonts w:eastAsia="Times New Roman" w:cstheme="minorHAnsi"/>
+                      <w:color w:val="000000"/>
+                      <w:szCs w:val="21"/>
+                    </w:rPr>
+                  </w:pPr>
+                  <w:r>
+                    <w:rPr>
+                      <w:rFonts w:eastAsia="Times New Roman" w:cstheme="minorHAnsi"/>
+                      <w:color w:val="000000"/>
+                      <w:szCs w:val="21"/>
+                    </w:rPr>
+                    <w:t>PASEC</w:t>
+                  </w:r>
+                </w:p>
+              </w:tc>
+              <w:tc>
+                <w:tcPr>
+                  <w:tcW w:w="511" w:type="pct"/>
                   <w:vMerge/>
                   <w:tcBorders>
                     <w:top w:val="nil"/>
@@ -5737,56 +4702,40 @@
                 </w:tcPr>
                 <w:p>
                   <w:pPr>
-                    <w:spacing w:after="0"/>
-                    <w:rPr>
-                      <w:rFonts w:ascii="Arial" w:eastAsia="Times New Roman" w:hAnsi="Arial" w:cs="Arial"/>
-                      <w:b/>
-                      <w:bCs/>
+                    <w:spacing w:after="0" w:line="240" w:lineRule="auto"/>
+                    <w:rPr>
+                      <w:rFonts w:eastAsia="Times New Roman" w:cstheme="minorHAnsi"/>
                       <w:color w:val="000000"/>
-                      <w:sz w:val="20"/>
-                      <w:szCs w:val="20"/>
-                      <w:lang w:val="en-GB" w:eastAsia="zh-CN"/>
+                      <w:szCs w:val="21"/>
                     </w:rPr>
                   </w:pPr>
                 </w:p>
               </w:tc>
               <w:tc>
                 <w:tcPr>
-                  <w:tcW w:w="2199" w:type="pct"/>
+                  <w:tcW w:w="918" w:type="pct"/>
+                  <w:vMerge/>
                   <w:tcBorders>
-                    <w:top w:val="nil"/>
                     <w:left w:val="nil"/>
-                    <w:bottom w:val="single" w:sz="4" w:space="0" w:color="auto"/>
                     <w:right w:val="single" w:sz="4" w:space="0" w:color="auto"/>
                   </w:tcBorders>
+                  <w:shd w:val="clear" w:color="auto" w:fill="auto"/>
                   <w:vAlign w:val="center"/>
-                  <w:hideMark/>
                 </w:tcPr>
                 <w:p>
                   <w:pPr>
                     <w:spacing w:after="0" w:line="240" w:lineRule="auto"/>
                     <w:rPr>
-                      <w:rFonts w:ascii="Arial" w:eastAsia="Times New Roman" w:hAnsi="Arial" w:cs="Arial"/>
+                      <w:rFonts w:eastAsia="Times New Roman" w:cstheme="minorHAnsi"/>
                       <w:color w:val="000000"/>
-                      <w:sz w:val="20"/>
-                      <w:szCs w:val="20"/>
+                      <w:szCs w:val="21"/>
                     </w:rPr>
                   </w:pPr>
-                  <w:r>
-                    <w:rPr>
-                      <w:rFonts w:ascii="Arial" w:eastAsia="Times New Roman" w:hAnsi="Arial" w:cs="Arial"/>
-                      <w:color w:val="000000"/>
-                      <w:sz w:val="20"/>
-                      <w:szCs w:val="20"/>
-                      <w:lang w:val="es-AR"/>
-                    </w:rPr>
-                    <w:t xml:space="preserve">PIRLS </w:t>
-                  </w:r>
                 </w:p>
               </w:tc>
               <w:tc>
                 <w:tcPr>
-                  <w:tcW w:w="1017" w:type="dxa"/>
+                  <w:tcW w:w="1933" w:type="pct"/>
                   <w:vMerge/>
                   <w:tcBorders>
                     <w:top w:val="nil"/>
@@ -5799,52 +4748,24 @@
                 </w:tcPr>
                 <w:p>
                   <w:pPr>
-                    <w:spacing w:after="0"/>
-                    <w:rPr>
-                      <w:rFonts w:ascii="Arial" w:eastAsia="Times New Roman" w:hAnsi="Arial" w:cs="Arial"/>
+                    <w:spacing w:after="0" w:line="240" w:lineRule="auto"/>
+                    <w:rPr>
+                      <w:rFonts w:eastAsia="Times New Roman" w:cstheme="minorHAnsi"/>
                       <w:color w:val="000000"/>
-                      <w:sz w:val="20"/>
-                      <w:szCs w:val="20"/>
-                      <w:lang w:val="en-GB" w:eastAsia="zh-CN"/>
+                      <w:szCs w:val="21"/>
                     </w:rPr>
                   </w:pPr>
                 </w:p>
               </w:tc>
+            </w:tr>
+            <w:tr>
+              <w:trPr>
+                <w:trHeight w:val="300"/>
+                <w:jc w:val="center"/>
+              </w:trPr>
               <w:tc>
                 <w:tcPr>
-                  <w:tcW w:w="1037" w:type="pct"/>
-                  <w:tcBorders>
-                    <w:top w:val="nil"/>
-                    <w:left w:val="nil"/>
-                    <w:bottom w:val="single" w:sz="4" w:space="0" w:color="auto"/>
-                    <w:right w:val="single" w:sz="4" w:space="0" w:color="auto"/>
-                  </w:tcBorders>
-                  <w:hideMark/>
-                </w:tcPr>
-                <w:p>
-                  <w:pPr>
-                    <w:spacing w:after="0" w:line="240" w:lineRule="auto"/>
-                    <w:rPr>
-                      <w:rFonts w:ascii="Arial" w:eastAsia="Times New Roman" w:hAnsi="Arial" w:cs="Arial"/>
-                      <w:color w:val="000000"/>
-                      <w:sz w:val="20"/>
-                      <w:szCs w:val="20"/>
-                    </w:rPr>
-                  </w:pPr>
-                  <w:r>
-                    <w:rPr>
-                      <w:rFonts w:ascii="Arial" w:eastAsia="Times New Roman" w:hAnsi="Arial" w:cs="Arial"/>
-                      <w:color w:val="000000"/>
-                      <w:sz w:val="20"/>
-                      <w:szCs w:val="20"/>
-                    </w:rPr>
-                    <w:t> </w:t>
-                  </w:r>
-                </w:p>
-              </w:tc>
-              <w:tc>
-                <w:tcPr>
-                  <w:tcW w:w="1096" w:type="dxa"/>
+                  <w:tcW w:w="769" w:type="pct"/>
                   <w:vMerge/>
                   <w:tcBorders>
                     <w:top w:val="nil"/>
@@ -5857,26 +4778,52 @@
                 </w:tcPr>
                 <w:p>
                   <w:pPr>
-                    <w:spacing w:after="0"/>
-                    <w:rPr>
-                      <w:rFonts w:ascii="Arial" w:eastAsia="Times New Roman" w:hAnsi="Arial" w:cs="Arial"/>
+                    <w:spacing w:after="0" w:line="240" w:lineRule="auto"/>
+                    <w:rPr>
+                      <w:rFonts w:eastAsia="Times New Roman" w:cstheme="minorHAnsi"/>
+                      <w:b/>
+                      <w:bCs/>
                       <w:color w:val="000000"/>
-                      <w:sz w:val="20"/>
-                      <w:szCs w:val="20"/>
-                      <w:lang w:val="en-GB" w:eastAsia="zh-CN"/>
+                      <w:szCs w:val="21"/>
                     </w:rPr>
                   </w:pPr>
                 </w:p>
               </w:tc>
-            </w:tr>
-            <w:tr>
-              <w:trPr>
-                <w:trHeight w:val="300"/>
-                <w:jc w:val="center"/>
-              </w:trPr>
               <w:tc>
                 <w:tcPr>
-                  <w:tcW w:w="1186" w:type="dxa"/>
+                  <w:tcW w:w="869" w:type="pct"/>
+                  <w:tcBorders>
+                    <w:top w:val="nil"/>
+                    <w:left w:val="nil"/>
+                    <w:bottom w:val="single" w:sz="4" w:space="0" w:color="auto"/>
+                    <w:right w:val="single" w:sz="4" w:space="0" w:color="auto"/>
+                  </w:tcBorders>
+                  <w:shd w:val="clear" w:color="auto" w:fill="auto"/>
+                  <w:vAlign w:val="center"/>
+                  <w:hideMark/>
+                </w:tcPr>
+                <w:p>
+                  <w:pPr>
+                    <w:spacing w:after="0" w:line="240" w:lineRule="auto"/>
+                    <w:rPr>
+                      <w:rFonts w:eastAsia="Times New Roman" w:cstheme="minorHAnsi"/>
+                      <w:color w:val="000000"/>
+                      <w:szCs w:val="21"/>
+                    </w:rPr>
+                  </w:pPr>
+                  <w:r>
+                    <w:rPr>
+                      <w:rFonts w:eastAsia="Times New Roman" w:cstheme="minorHAnsi"/>
+                      <w:color w:val="000000"/>
+                      <w:szCs w:val="21"/>
+                    </w:rPr>
+                    <w:t xml:space="preserve">TIMSS </w:t>
+                  </w:r>
+                </w:p>
+              </w:tc>
+              <w:tc>
+                <w:tcPr>
+                  <w:tcW w:w="511" w:type="pct"/>
                   <w:vMerge/>
                   <w:tcBorders>
                     <w:top w:val="nil"/>
@@ -5889,56 +4836,40 @@
                 </w:tcPr>
                 <w:p>
                   <w:pPr>
-                    <w:spacing w:after="0"/>
-                    <w:rPr>
-                      <w:rFonts w:ascii="Arial" w:eastAsia="Times New Roman" w:hAnsi="Arial" w:cs="Arial"/>
-                      <w:b/>
-                      <w:bCs/>
+                    <w:spacing w:after="0" w:line="240" w:lineRule="auto"/>
+                    <w:rPr>
+                      <w:rFonts w:eastAsia="Times New Roman" w:cstheme="minorHAnsi"/>
                       <w:color w:val="000000"/>
-                      <w:sz w:val="20"/>
-                      <w:szCs w:val="20"/>
-                      <w:lang w:val="en-GB" w:eastAsia="zh-CN"/>
+                      <w:szCs w:val="21"/>
                     </w:rPr>
                   </w:pPr>
                 </w:p>
               </w:tc>
               <w:tc>
                 <w:tcPr>
-                  <w:tcW w:w="2199" w:type="pct"/>
+                  <w:tcW w:w="918" w:type="pct"/>
+                  <w:vMerge/>
                   <w:tcBorders>
-                    <w:top w:val="nil"/>
                     <w:left w:val="nil"/>
-                    <w:bottom w:val="single" w:sz="4" w:space="0" w:color="auto"/>
                     <w:right w:val="single" w:sz="4" w:space="0" w:color="auto"/>
                   </w:tcBorders>
+                  <w:shd w:val="clear" w:color="auto" w:fill="auto"/>
                   <w:vAlign w:val="center"/>
-                  <w:hideMark/>
                 </w:tcPr>
                 <w:p>
                   <w:pPr>
                     <w:spacing w:after="0" w:line="240" w:lineRule="auto"/>
                     <w:rPr>
-                      <w:rFonts w:ascii="Arial" w:eastAsia="Times New Roman" w:hAnsi="Arial" w:cs="Arial"/>
+                      <w:rFonts w:eastAsia="Times New Roman" w:cstheme="minorHAnsi"/>
                       <w:color w:val="000000"/>
-                      <w:sz w:val="20"/>
-                      <w:szCs w:val="20"/>
+                      <w:szCs w:val="21"/>
                     </w:rPr>
                   </w:pPr>
-                  <w:r>
-                    <w:rPr>
-                      <w:rFonts w:ascii="Arial" w:eastAsia="Times New Roman" w:hAnsi="Arial" w:cs="Arial"/>
-                      <w:color w:val="000000"/>
-                      <w:sz w:val="20"/>
-                      <w:szCs w:val="20"/>
-                      <w:lang w:val="es-AR"/>
-                    </w:rPr>
-                    <w:t>EGRA/EGMA</w:t>
-                  </w:r>
                 </w:p>
               </w:tc>
               <w:tc>
                 <w:tcPr>
-                  <w:tcW w:w="1017" w:type="dxa"/>
+                  <w:tcW w:w="1933" w:type="pct"/>
                   <w:vMerge/>
                   <w:tcBorders>
                     <w:top w:val="nil"/>
@@ -5951,52 +4882,24 @@
                 </w:tcPr>
                 <w:p>
                   <w:pPr>
-                    <w:spacing w:after="0"/>
-                    <w:rPr>
-                      <w:rFonts w:ascii="Arial" w:eastAsia="Times New Roman" w:hAnsi="Arial" w:cs="Arial"/>
+                    <w:spacing w:after="0" w:line="240" w:lineRule="auto"/>
+                    <w:rPr>
+                      <w:rFonts w:eastAsia="Times New Roman" w:cstheme="minorHAnsi"/>
                       <w:color w:val="000000"/>
-                      <w:sz w:val="20"/>
-                      <w:szCs w:val="20"/>
-                      <w:lang w:val="en-GB" w:eastAsia="zh-CN"/>
+                      <w:szCs w:val="21"/>
                     </w:rPr>
                   </w:pPr>
                 </w:p>
               </w:tc>
+            </w:tr>
+            <w:tr>
+              <w:trPr>
+                <w:trHeight w:val="300"/>
+                <w:jc w:val="center"/>
+              </w:trPr>
               <w:tc>
                 <w:tcPr>
-                  <w:tcW w:w="1037" w:type="pct"/>
-                  <w:tcBorders>
-                    <w:top w:val="nil"/>
-                    <w:left w:val="nil"/>
-                    <w:bottom w:val="single" w:sz="4" w:space="0" w:color="auto"/>
-                    <w:right w:val="single" w:sz="4" w:space="0" w:color="auto"/>
-                  </w:tcBorders>
-                  <w:hideMark/>
-                </w:tcPr>
-                <w:p>
-                  <w:pPr>
-                    <w:spacing w:after="0" w:line="240" w:lineRule="auto"/>
-                    <w:rPr>
-                      <w:rFonts w:ascii="Arial" w:eastAsia="Times New Roman" w:hAnsi="Arial" w:cs="Arial"/>
-                      <w:color w:val="000000"/>
-                      <w:sz w:val="20"/>
-                      <w:szCs w:val="20"/>
-                    </w:rPr>
-                  </w:pPr>
-                  <w:r>
-                    <w:rPr>
-                      <w:rFonts w:ascii="Arial" w:eastAsia="Times New Roman" w:hAnsi="Arial" w:cs="Arial"/>
-                      <w:color w:val="000000"/>
-                      <w:sz w:val="20"/>
-                      <w:szCs w:val="20"/>
-                    </w:rPr>
-                    <w:t> </w:t>
-                  </w:r>
-                </w:p>
-              </w:tc>
-              <w:tc>
-                <w:tcPr>
-                  <w:tcW w:w="1096" w:type="dxa"/>
+                  <w:tcW w:w="769" w:type="pct"/>
                   <w:vMerge/>
                   <w:tcBorders>
                     <w:top w:val="nil"/>
@@ -6009,26 +4912,47 @@
                 </w:tcPr>
                 <w:p>
                   <w:pPr>
-                    <w:spacing w:after="0"/>
-                    <w:rPr>
-                      <w:rFonts w:ascii="Arial" w:eastAsia="Times New Roman" w:hAnsi="Arial" w:cs="Arial"/>
+                    <w:spacing w:after="0" w:line="240" w:lineRule="auto"/>
+                    <w:rPr>
+                      <w:b/>
                       <w:color w:val="000000"/>
-                      <w:sz w:val="20"/>
-                      <w:szCs w:val="20"/>
-                      <w:lang w:val="en-GB" w:eastAsia="zh-CN"/>
                     </w:rPr>
                   </w:pPr>
                 </w:p>
               </w:tc>
-            </w:tr>
-            <w:tr>
-              <w:trPr>
-                <w:trHeight w:val="1020"/>
-                <w:jc w:val="center"/>
-              </w:trPr>
               <w:tc>
                 <w:tcPr>
-                  <w:tcW w:w="634" w:type="pct"/>
+                  <w:tcW w:w="869" w:type="pct"/>
+                  <w:tcBorders>
+                    <w:top w:val="nil"/>
+                    <w:left w:val="nil"/>
+                    <w:bottom w:val="single" w:sz="4" w:space="0" w:color="auto"/>
+                    <w:right w:val="single" w:sz="4" w:space="0" w:color="auto"/>
+                  </w:tcBorders>
+                  <w:shd w:val="clear" w:color="auto" w:fill="auto"/>
+                  <w:vAlign w:val="center"/>
+                  <w:hideMark/>
+                </w:tcPr>
+                <w:p>
+                  <w:pPr>
+                    <w:spacing w:after="0" w:line="240" w:lineRule="auto"/>
+                    <w:rPr>
+                      <w:color w:val="000000"/>
+                    </w:rPr>
+                  </w:pPr>
+                  <w:r>
+                    <w:rPr>
+                      <w:color w:val="000000"/>
+                      <w:lang w:val="en-GB"/>
+                    </w:rPr>
+                    <w:t xml:space="preserve">PIRLS </w:t>
+                  </w:r>
+                </w:p>
+              </w:tc>
+              <w:tc>
+                <w:tcPr>
+                  <w:tcW w:w="511" w:type="pct"/>
+                  <w:vMerge/>
                   <w:tcBorders>
                     <w:top w:val="nil"/>
                     <w:left w:val="single" w:sz="4" w:space="0" w:color="auto"/>
@@ -6042,71 +4966,35 @@
                   <w:pPr>
                     <w:spacing w:after="0" w:line="240" w:lineRule="auto"/>
                     <w:rPr>
-                      <w:rFonts w:ascii="Arial" w:eastAsia="Times New Roman" w:hAnsi="Arial" w:cs="Arial"/>
-                      <w:b/>
-                      <w:bCs/>
                       <w:color w:val="000000"/>
-                      <w:sz w:val="20"/>
-                      <w:szCs w:val="20"/>
                     </w:rPr>
                   </w:pPr>
-                  <w:r>
-                    <w:rPr>
-                      <w:rFonts w:ascii="Arial" w:eastAsia="Times New Roman" w:hAnsi="Arial" w:cs="Arial"/>
-                      <w:b/>
-                      <w:bCs/>
-                      <w:color w:val="000000"/>
-                      <w:sz w:val="20"/>
-                      <w:szCs w:val="20"/>
-                    </w:rPr>
-                    <w:t>Definition of minimum level until 2018 release</w:t>
-                  </w:r>
                 </w:p>
               </w:tc>
               <w:tc>
                 <w:tcPr>
-                  <w:tcW w:w="4366" w:type="pct"/>
-                  <w:gridSpan w:val="4"/>
+                  <w:tcW w:w="918" w:type="pct"/>
+                  <w:vMerge/>
                   <w:tcBorders>
-                    <w:top w:val="single" w:sz="4" w:space="0" w:color="auto"/>
                     <w:left w:val="nil"/>
-                    <w:bottom w:val="single" w:sz="4" w:space="0" w:color="auto"/>
                     <w:right w:val="single" w:sz="4" w:space="0" w:color="auto"/>
                   </w:tcBorders>
-                  <w:vAlign w:val="center"/>
+                  <w:shd w:val="clear" w:color="auto" w:fill="auto"/>
                   <w:hideMark/>
                 </w:tcPr>
                 <w:p>
                   <w:pPr>
                     <w:spacing w:after="0" w:line="240" w:lineRule="auto"/>
-                    <w:jc w:val="center"/>
-                    <w:rPr>
-                      <w:rFonts w:ascii="Arial" w:eastAsia="Times New Roman" w:hAnsi="Arial" w:cs="Arial"/>
+                    <w:rPr>
                       <w:color w:val="000000"/>
-                      <w:sz w:val="20"/>
-                      <w:szCs w:val="20"/>
                     </w:rPr>
                   </w:pPr>
-                  <w:r>
-                    <w:rPr>
-                      <w:rFonts w:ascii="Arial" w:eastAsia="Times New Roman" w:hAnsi="Arial" w:cs="Arial"/>
-                      <w:color w:val="000000"/>
-                      <w:sz w:val="20"/>
-                      <w:szCs w:val="20"/>
-                    </w:rPr>
-                    <w:t xml:space="preserve">The ones defined by each assessment by point of measurement and domain </w:t>
-                  </w:r>
                 </w:p>
               </w:tc>
-            </w:tr>
-            <w:tr>
-              <w:trPr>
-                <w:trHeight w:val="1020"/>
-                <w:jc w:val="center"/>
-              </w:trPr>
               <w:tc>
                 <w:tcPr>
-                  <w:tcW w:w="634" w:type="pct"/>
+                  <w:tcW w:w="1933" w:type="pct"/>
+                  <w:vMerge/>
                   <w:tcBorders>
                     <w:top w:val="nil"/>
                     <w:left w:val="single" w:sz="4" w:space="0" w:color="auto"/>
@@ -6120,59 +5008,567 @@
                   <w:pPr>
                     <w:spacing w:after="0" w:line="240" w:lineRule="auto"/>
                     <w:rPr>
-                      <w:rFonts w:ascii="Arial" w:eastAsia="Times New Roman" w:hAnsi="Arial" w:cs="Arial"/>
+                      <w:color w:val="000000"/>
+                    </w:rPr>
+                  </w:pPr>
+                </w:p>
+              </w:tc>
+            </w:tr>
+            <w:tr>
+              <w:trPr>
+                <w:trHeight w:val="300"/>
+                <w:jc w:val="center"/>
+              </w:trPr>
+              <w:tc>
+                <w:tcPr>
+                  <w:tcW w:w="769" w:type="pct"/>
+                  <w:vMerge/>
+                  <w:tcBorders>
+                    <w:top w:val="nil"/>
+                    <w:left w:val="single" w:sz="4" w:space="0" w:color="auto"/>
+                    <w:bottom w:val="single" w:sz="4" w:space="0" w:color="auto"/>
+                    <w:right w:val="single" w:sz="4" w:space="0" w:color="auto"/>
+                  </w:tcBorders>
+                  <w:vAlign w:val="center"/>
+                </w:tcPr>
+                <w:p>
+                  <w:pPr>
+                    <w:spacing w:after="0" w:line="240" w:lineRule="auto"/>
+                    <w:rPr>
                       <w:b/>
-                      <w:bCs/>
                       <w:color w:val="000000"/>
-                      <w:sz w:val="20"/>
-                      <w:szCs w:val="20"/>
+                    </w:rPr>
+                  </w:pPr>
+                </w:p>
+              </w:tc>
+              <w:tc>
+                <w:tcPr>
+                  <w:tcW w:w="869" w:type="pct"/>
+                  <w:tcBorders>
+                    <w:top w:val="nil"/>
+                    <w:left w:val="nil"/>
+                    <w:bottom w:val="single" w:sz="4" w:space="0" w:color="auto"/>
+                    <w:right w:val="single" w:sz="4" w:space="0" w:color="auto"/>
+                  </w:tcBorders>
+                  <w:shd w:val="clear" w:color="auto" w:fill="auto"/>
+                  <w:vAlign w:val="center"/>
+                </w:tcPr>
+                <w:p>
+                  <w:pPr>
+                    <w:spacing w:after="0" w:line="240" w:lineRule="auto"/>
+                    <w:rPr>
+                      <w:color w:val="000000"/>
                     </w:rPr>
                   </w:pPr>
                   <w:r>
                     <w:rPr>
-                      <w:rFonts w:ascii="Arial" w:eastAsia="Times New Roman" w:hAnsi="Arial" w:cs="Arial"/>
-                      <w:b/>
-                      <w:bCs/>
+                      <w:rFonts w:eastAsia="Times New Roman" w:cstheme="minorHAnsi"/>
                       <w:color w:val="000000"/>
-                      <w:sz w:val="20"/>
-                      <w:szCs w:val="20"/>
-                    </w:rPr>
-                    <w:t xml:space="preserve">Definition of minimum level from 2019 </w:t>
+                      <w:szCs w:val="21"/>
+                    </w:rPr>
+                    <w:t>PILNA</w:t>
                   </w:r>
                 </w:p>
               </w:tc>
               <w:tc>
                 <w:tcPr>
-                  <w:tcW w:w="4366" w:type="pct"/>
-                  <w:gridSpan w:val="4"/>
+                  <w:tcW w:w="511" w:type="pct"/>
+                  <w:vMerge/>
+                  <w:tcBorders>
+                    <w:top w:val="nil"/>
+                    <w:left w:val="single" w:sz="4" w:space="0" w:color="auto"/>
+                    <w:bottom w:val="single" w:sz="4" w:space="0" w:color="auto"/>
+                    <w:right w:val="single" w:sz="4" w:space="0" w:color="auto"/>
+                  </w:tcBorders>
+                  <w:vAlign w:val="center"/>
+                </w:tcPr>
+                <w:p>
+                  <w:pPr>
+                    <w:spacing w:after="0" w:line="240" w:lineRule="auto"/>
+                    <w:rPr>
+                      <w:color w:val="000000"/>
+                    </w:rPr>
+                  </w:pPr>
+                </w:p>
+              </w:tc>
+              <w:tc>
+                <w:tcPr>
+                  <w:tcW w:w="918" w:type="pct"/>
+                  <w:vMerge/>
+                  <w:tcBorders>
+                    <w:left w:val="nil"/>
+                    <w:right w:val="single" w:sz="4" w:space="0" w:color="auto"/>
+                  </w:tcBorders>
+                  <w:shd w:val="clear" w:color="auto" w:fill="auto"/>
+                </w:tcPr>
+                <w:p>
+                  <w:pPr>
+                    <w:spacing w:after="0" w:line="240" w:lineRule="auto"/>
+                    <w:rPr>
+                      <w:color w:val="000000"/>
+                    </w:rPr>
+                  </w:pPr>
+                </w:p>
+              </w:tc>
+              <w:tc>
+                <w:tcPr>
+                  <w:tcW w:w="1933" w:type="pct"/>
+                  <w:vMerge/>
+                  <w:tcBorders>
+                    <w:top w:val="nil"/>
+                    <w:left w:val="single" w:sz="4" w:space="0" w:color="auto"/>
+                    <w:bottom w:val="single" w:sz="4" w:space="0" w:color="auto"/>
+                    <w:right w:val="single" w:sz="4" w:space="0" w:color="auto"/>
+                  </w:tcBorders>
+                  <w:vAlign w:val="center"/>
+                </w:tcPr>
+                <w:p>
+                  <w:pPr>
+                    <w:spacing w:after="0" w:line="240" w:lineRule="auto"/>
+                    <w:rPr>
+                      <w:color w:val="000000"/>
+                    </w:rPr>
+                  </w:pPr>
+                </w:p>
+              </w:tc>
+            </w:tr>
+            <w:tr>
+              <w:trPr>
+                <w:trHeight w:val="300"/>
+                <w:jc w:val="center"/>
+              </w:trPr>
+              <w:tc>
+                <w:tcPr>
+                  <w:tcW w:w="769" w:type="pct"/>
+                  <w:vMerge/>
+                  <w:tcBorders>
+                    <w:top w:val="nil"/>
+                    <w:left w:val="single" w:sz="4" w:space="0" w:color="auto"/>
+                    <w:bottom w:val="single" w:sz="4" w:space="0" w:color="auto"/>
+                    <w:right w:val="single" w:sz="4" w:space="0" w:color="auto"/>
+                  </w:tcBorders>
+                  <w:vAlign w:val="center"/>
+                </w:tcPr>
+                <w:p>
+                  <w:pPr>
+                    <w:spacing w:after="0" w:line="240" w:lineRule="auto"/>
+                    <w:rPr>
+                      <w:rFonts w:eastAsia="Times New Roman" w:cstheme="minorHAnsi"/>
+                      <w:b/>
+                      <w:bCs/>
+                      <w:color w:val="000000"/>
+                      <w:szCs w:val="21"/>
+                    </w:rPr>
+                  </w:pPr>
+                </w:p>
+              </w:tc>
+              <w:tc>
+                <w:tcPr>
+                  <w:tcW w:w="869" w:type="pct"/>
+                  <w:tcBorders>
+                    <w:top w:val="nil"/>
+                    <w:left w:val="nil"/>
+                    <w:bottom w:val="single" w:sz="4" w:space="0" w:color="auto"/>
+                    <w:right w:val="single" w:sz="4" w:space="0" w:color="auto"/>
+                  </w:tcBorders>
+                  <w:shd w:val="clear" w:color="auto" w:fill="auto"/>
+                  <w:vAlign w:val="center"/>
+                </w:tcPr>
+                <w:p>
+                  <w:pPr>
+                    <w:spacing w:after="0" w:line="240" w:lineRule="auto"/>
+                    <w:rPr>
+                      <w:rFonts w:eastAsia="Times New Roman" w:cstheme="minorHAnsi"/>
+                      <w:color w:val="000000"/>
+                      <w:szCs w:val="21"/>
+                    </w:rPr>
+                  </w:pPr>
+                  <w:r>
+                    <w:rPr>
+                      <w:rFonts w:eastAsia="Times New Roman" w:cstheme="minorHAnsi"/>
+                      <w:color w:val="000000"/>
+                      <w:szCs w:val="21"/>
+                    </w:rPr>
+                    <w:t>SEAMEO</w:t>
+                  </w:r>
+                </w:p>
+              </w:tc>
+              <w:tc>
+                <w:tcPr>
+                  <w:tcW w:w="511" w:type="pct"/>
+                  <w:vMerge/>
+                  <w:tcBorders>
+                    <w:top w:val="nil"/>
+                    <w:left w:val="single" w:sz="4" w:space="0" w:color="auto"/>
+                    <w:bottom w:val="single" w:sz="4" w:space="0" w:color="auto"/>
+                    <w:right w:val="single" w:sz="4" w:space="0" w:color="auto"/>
+                  </w:tcBorders>
+                  <w:vAlign w:val="center"/>
+                </w:tcPr>
+                <w:p>
+                  <w:pPr>
+                    <w:spacing w:after="0" w:line="240" w:lineRule="auto"/>
+                    <w:rPr>
+                      <w:rFonts w:eastAsia="Times New Roman" w:cstheme="minorHAnsi"/>
+                      <w:color w:val="000000"/>
+                      <w:szCs w:val="21"/>
+                    </w:rPr>
+                  </w:pPr>
+                </w:p>
+              </w:tc>
+              <w:tc>
+                <w:tcPr>
+                  <w:tcW w:w="918" w:type="pct"/>
+                  <w:vMerge/>
+                  <w:tcBorders>
+                    <w:left w:val="nil"/>
+                    <w:right w:val="single" w:sz="4" w:space="0" w:color="auto"/>
+                  </w:tcBorders>
+                  <w:shd w:val="clear" w:color="auto" w:fill="auto"/>
+                </w:tcPr>
+                <w:p>
+                  <w:pPr>
+                    <w:spacing w:after="0" w:line="240" w:lineRule="auto"/>
+                    <w:rPr>
+                      <w:rFonts w:eastAsia="Times New Roman" w:cstheme="minorHAnsi"/>
+                      <w:color w:val="000000"/>
+                      <w:szCs w:val="21"/>
+                    </w:rPr>
+                  </w:pPr>
+                </w:p>
+              </w:tc>
+              <w:tc>
+                <w:tcPr>
+                  <w:tcW w:w="1933" w:type="pct"/>
+                  <w:vMerge/>
+                  <w:tcBorders>
+                    <w:top w:val="nil"/>
+                    <w:left w:val="single" w:sz="4" w:space="0" w:color="auto"/>
+                    <w:bottom w:val="single" w:sz="4" w:space="0" w:color="auto"/>
+                    <w:right w:val="single" w:sz="4" w:space="0" w:color="auto"/>
+                  </w:tcBorders>
+                  <w:vAlign w:val="center"/>
+                </w:tcPr>
+                <w:p>
+                  <w:pPr>
+                    <w:spacing w:after="0" w:line="240" w:lineRule="auto"/>
+                    <w:rPr>
+                      <w:rFonts w:eastAsia="Times New Roman" w:cstheme="minorHAnsi"/>
+                      <w:color w:val="000000"/>
+                      <w:szCs w:val="21"/>
+                    </w:rPr>
+                  </w:pPr>
+                </w:p>
+              </w:tc>
+            </w:tr>
+            <w:tr>
+              <w:trPr>
+                <w:trHeight w:val="125"/>
+                <w:jc w:val="center"/>
+              </w:trPr>
+              <w:tc>
+                <w:tcPr>
+                  <w:tcW w:w="769" w:type="pct"/>
+                  <w:vMerge/>
+                  <w:tcBorders>
+                    <w:top w:val="nil"/>
+                    <w:left w:val="single" w:sz="4" w:space="0" w:color="auto"/>
+                    <w:bottom w:val="single" w:sz="4" w:space="0" w:color="auto"/>
+                    <w:right w:val="single" w:sz="4" w:space="0" w:color="auto"/>
+                  </w:tcBorders>
+                  <w:vAlign w:val="center"/>
+                </w:tcPr>
+                <w:p>
+                  <w:pPr>
+                    <w:spacing w:after="0" w:line="240" w:lineRule="auto"/>
+                    <w:rPr>
+                      <w:rFonts w:eastAsia="Times New Roman" w:cstheme="minorHAnsi"/>
+                      <w:b/>
+                      <w:bCs/>
+                      <w:color w:val="000000"/>
+                      <w:szCs w:val="21"/>
+                    </w:rPr>
+                  </w:pPr>
+                </w:p>
+              </w:tc>
+              <w:tc>
+                <w:tcPr>
+                  <w:tcW w:w="869" w:type="pct"/>
+                  <w:tcBorders>
+                    <w:top w:val="nil"/>
+                    <w:left w:val="nil"/>
+                    <w:bottom w:val="single" w:sz="4" w:space="0" w:color="auto"/>
+                    <w:right w:val="single" w:sz="4" w:space="0" w:color="auto"/>
+                  </w:tcBorders>
+                  <w:shd w:val="clear" w:color="auto" w:fill="auto"/>
+                  <w:vAlign w:val="center"/>
+                </w:tcPr>
+                <w:p>
+                  <w:pPr>
+                    <w:spacing w:after="0" w:line="240" w:lineRule="auto"/>
+                    <w:rPr>
+                      <w:rFonts w:eastAsia="Times New Roman" w:cstheme="minorHAnsi"/>
+                      <w:color w:val="000000"/>
+                      <w:szCs w:val="21"/>
+                    </w:rPr>
+                  </w:pPr>
+                  <w:r>
+                    <w:rPr>
+                      <w:rFonts w:eastAsia="Times New Roman" w:cstheme="minorHAnsi"/>
+                      <w:color w:val="000000"/>
+                      <w:szCs w:val="21"/>
+                    </w:rPr>
+                    <w:t>SACMEQ</w:t>
+                  </w:r>
+                </w:p>
+              </w:tc>
+              <w:tc>
+                <w:tcPr>
+                  <w:tcW w:w="511" w:type="pct"/>
+                  <w:vMerge/>
+                  <w:tcBorders>
+                    <w:top w:val="nil"/>
+                    <w:left w:val="single" w:sz="4" w:space="0" w:color="auto"/>
+                    <w:bottom w:val="single" w:sz="4" w:space="0" w:color="auto"/>
+                    <w:right w:val="single" w:sz="4" w:space="0" w:color="auto"/>
+                  </w:tcBorders>
+                  <w:vAlign w:val="center"/>
+                </w:tcPr>
+                <w:p>
+                  <w:pPr>
+                    <w:spacing w:after="0" w:line="240" w:lineRule="auto"/>
+                    <w:rPr>
+                      <w:rFonts w:eastAsia="Times New Roman" w:cstheme="minorHAnsi"/>
+                      <w:color w:val="000000"/>
+                      <w:szCs w:val="21"/>
+                    </w:rPr>
+                  </w:pPr>
+                </w:p>
+              </w:tc>
+              <w:tc>
+                <w:tcPr>
+                  <w:tcW w:w="918" w:type="pct"/>
+                  <w:vMerge/>
+                  <w:tcBorders>
+                    <w:left w:val="nil"/>
+                    <w:bottom w:val="single" w:sz="4" w:space="0" w:color="auto"/>
+                    <w:right w:val="single" w:sz="4" w:space="0" w:color="auto"/>
+                  </w:tcBorders>
+                  <w:shd w:val="clear" w:color="auto" w:fill="auto"/>
+                </w:tcPr>
+                <w:p>
+                  <w:pPr>
+                    <w:spacing w:after="0" w:line="240" w:lineRule="auto"/>
+                    <w:rPr>
+                      <w:rFonts w:eastAsia="Times New Roman" w:cstheme="minorHAnsi"/>
+                      <w:color w:val="000000"/>
+                      <w:szCs w:val="21"/>
+                    </w:rPr>
+                  </w:pPr>
+                </w:p>
+              </w:tc>
+              <w:tc>
+                <w:tcPr>
+                  <w:tcW w:w="1933" w:type="pct"/>
+                  <w:vMerge/>
+                  <w:tcBorders>
+                    <w:top w:val="nil"/>
+                    <w:left w:val="single" w:sz="4" w:space="0" w:color="auto"/>
+                    <w:bottom w:val="single" w:sz="4" w:space="0" w:color="auto"/>
+                    <w:right w:val="single" w:sz="4" w:space="0" w:color="auto"/>
+                  </w:tcBorders>
+                  <w:vAlign w:val="center"/>
+                </w:tcPr>
+                <w:p>
+                  <w:pPr>
+                    <w:spacing w:after="0" w:line="240" w:lineRule="auto"/>
+                    <w:rPr>
+                      <w:rFonts w:eastAsia="Times New Roman" w:cstheme="minorHAnsi"/>
+                      <w:color w:val="000000"/>
+                      <w:szCs w:val="21"/>
+                    </w:rPr>
+                  </w:pPr>
+                </w:p>
+              </w:tc>
+            </w:tr>
+            <w:tr>
+              <w:trPr>
+                <w:trHeight w:val="300"/>
+                <w:jc w:val="center"/>
+              </w:trPr>
+              <w:tc>
+                <w:tcPr>
+                  <w:tcW w:w="769" w:type="pct"/>
+                  <w:vMerge w:val="restart"/>
+                  <w:tcBorders>
+                    <w:top w:val="nil"/>
+                    <w:left w:val="single" w:sz="4" w:space="0" w:color="auto"/>
+                    <w:bottom w:val="single" w:sz="4" w:space="0" w:color="auto"/>
+                    <w:right w:val="single" w:sz="4" w:space="0" w:color="auto"/>
+                  </w:tcBorders>
+                  <w:shd w:val="clear" w:color="auto" w:fill="auto"/>
+                  <w:vAlign w:val="center"/>
+                  <w:hideMark/>
+                </w:tcPr>
+                <w:p>
+                  <w:pPr>
+                    <w:spacing w:after="0" w:line="240" w:lineRule="auto"/>
+                    <w:rPr>
+                      <w:rFonts w:eastAsia="Times New Roman" w:cstheme="minorHAnsi"/>
+                      <w:b/>
+                      <w:bCs/>
+                      <w:color w:val="000000"/>
+                      <w:szCs w:val="21"/>
+                    </w:rPr>
+                  </w:pPr>
+                  <w:r>
+                    <w:rPr>
+                      <w:rFonts w:eastAsia="Times New Roman" w:cstheme="minorHAnsi"/>
+                      <w:b/>
+                      <w:bCs/>
+                      <w:color w:val="000000"/>
+                      <w:szCs w:val="21"/>
+                    </w:rPr>
+                    <w:t>End of lower secondary</w:t>
+                  </w:r>
+                </w:p>
+              </w:tc>
+              <w:tc>
+                <w:tcPr>
+                  <w:tcW w:w="869" w:type="pct"/>
                   <w:tcBorders>
                     <w:top w:val="single" w:sz="4" w:space="0" w:color="auto"/>
                     <w:left w:val="nil"/>
                     <w:bottom w:val="single" w:sz="4" w:space="0" w:color="auto"/>
                     <w:right w:val="single" w:sz="4" w:space="0" w:color="auto"/>
                   </w:tcBorders>
+                  <w:shd w:val="clear" w:color="auto" w:fill="auto"/>
+                  <w:vAlign w:val="center"/>
+                </w:tcPr>
+                <w:p>
+                  <w:pPr>
+                    <w:spacing w:after="0" w:line="240" w:lineRule="auto"/>
+                    <w:rPr>
+                      <w:rFonts w:eastAsia="Times New Roman" w:cstheme="minorHAnsi"/>
+                      <w:color w:val="000000"/>
+                      <w:szCs w:val="21"/>
+                    </w:rPr>
+                  </w:pPr>
+                  <w:r>
+                    <w:rPr>
+                      <w:rFonts w:eastAsia="Times New Roman" w:cstheme="minorHAnsi"/>
+                      <w:color w:val="000000"/>
+                      <w:szCs w:val="21"/>
+                    </w:rPr>
+                    <w:t>PISA</w:t>
+                  </w:r>
+                </w:p>
+              </w:tc>
+              <w:tc>
+                <w:tcPr>
+                  <w:tcW w:w="511" w:type="pct"/>
+                  <w:vMerge w:val="restart"/>
+                  <w:tcBorders>
+                    <w:top w:val="single" w:sz="4" w:space="0" w:color="auto"/>
+                    <w:left w:val="single" w:sz="4" w:space="0" w:color="auto"/>
+                    <w:bottom w:val="single" w:sz="4" w:space="0" w:color="auto"/>
+                    <w:right w:val="single" w:sz="4" w:space="0" w:color="auto"/>
+                  </w:tcBorders>
+                  <w:shd w:val="clear" w:color="auto" w:fill="auto"/>
                   <w:vAlign w:val="center"/>
                   <w:hideMark/>
                 </w:tcPr>
                 <w:p>
                   <w:pPr>
                     <w:spacing w:after="0" w:line="240" w:lineRule="auto"/>
-                    <w:jc w:val="center"/>
-                    <w:rPr>
-                      <w:rFonts w:ascii="Arial" w:eastAsia="Times New Roman" w:hAnsi="Arial" w:cs="Arial"/>
+                    <w:rPr>
+                      <w:rFonts w:eastAsia="Times New Roman" w:cstheme="minorHAnsi"/>
                       <w:color w:val="000000"/>
-                      <w:sz w:val="20"/>
-                      <w:szCs w:val="20"/>
+                      <w:szCs w:val="21"/>
                     </w:rPr>
                   </w:pPr>
                   <w:r>
                     <w:rPr>
-                      <w:rFonts w:ascii="Arial" w:eastAsia="Times New Roman" w:hAnsi="Arial" w:cs="Arial"/>
+                      <w:rFonts w:eastAsia="Times New Roman" w:cstheme="minorHAnsi"/>
                       <w:color w:val="000000"/>
-                      <w:sz w:val="20"/>
-                      <w:szCs w:val="20"/>
-                    </w:rPr>
-                    <w:t>According to alignment as adopted by GAML and TCG in September of 2018</w:t>
+                      <w:szCs w:val="21"/>
+                    </w:rPr>
+                    <w:t>Yes</w:t>
+                  </w:r>
+                </w:p>
+              </w:tc>
+              <w:tc>
+                <w:tcPr>
+                  <w:tcW w:w="918" w:type="pct"/>
+                  <w:vMerge w:val="restart"/>
+                  <w:tcBorders>
+                    <w:top w:val="single" w:sz="4" w:space="0" w:color="auto"/>
+                    <w:left w:val="nil"/>
+                    <w:right w:val="single" w:sz="4" w:space="0" w:color="auto"/>
+                  </w:tcBorders>
+                  <w:shd w:val="clear" w:color="auto" w:fill="auto"/>
+                  <w:vAlign w:val="center"/>
+                </w:tcPr>
+                <w:p>
+                  <w:pPr>
+                    <w:spacing w:after="0" w:line="240" w:lineRule="auto"/>
+                    <w:rPr>
+                      <w:rFonts w:eastAsia="Times New Roman" w:cstheme="minorHAnsi"/>
+                      <w:color w:val="000000"/>
+                      <w:szCs w:val="21"/>
+                    </w:rPr>
+                  </w:pPr>
+                  <w:hyperlink r:id="rId9" w:history="1">
+                    <w:r>
+                      <w:rPr>
+                        <w:rStyle w:val="Hyperlink"/>
+                        <w:rFonts w:cstheme="minorHAnsi"/>
+                      </w:rPr>
+                      <w:t>Young Lives</w:t>
+                    </w:r>
+                  </w:hyperlink>
+                </w:p>
+              </w:tc>
+              <w:tc>
+                <w:tcPr>
+                  <w:tcW w:w="1933" w:type="pct"/>
+                  <w:vMerge w:val="restart"/>
+                  <w:tcBorders>
+                    <w:top w:val="nil"/>
+                    <w:left w:val="single" w:sz="4" w:space="0" w:color="auto"/>
+                    <w:bottom w:val="single" w:sz="4" w:space="0" w:color="auto"/>
+                    <w:right w:val="single" w:sz="4" w:space="0" w:color="auto"/>
+                  </w:tcBorders>
+                  <w:shd w:val="clear" w:color="auto" w:fill="auto"/>
+                  <w:vAlign w:val="center"/>
+                  <w:hideMark/>
+                </w:tcPr>
+                <w:p>
+                  <w:pPr>
+                    <w:spacing w:after="0" w:line="240" w:lineRule="auto"/>
+                    <w:rPr>
+                      <w:rFonts w:eastAsia="Times New Roman" w:cstheme="minorHAnsi"/>
+                      <w:color w:val="000000"/>
+                      <w:szCs w:val="21"/>
+                    </w:rPr>
+                  </w:pPr>
+                  <w:proofErr w:type="gramStart"/>
+                  <w:r>
+                    <w:rPr>
+                      <w:rFonts w:eastAsia="Times New Roman" w:cstheme="minorHAnsi"/>
+                      <w:color w:val="000000"/>
+                      <w:szCs w:val="21"/>
+                    </w:rPr>
+                    <w:t>plus</w:t>
+                  </w:r>
+                  <w:proofErr w:type="gramEnd"/>
+                  <w:r>
+                    <w:rPr>
+                      <w:rFonts w:eastAsia="Times New Roman" w:cstheme="minorHAnsi"/>
+                      <w:color w:val="000000"/>
+                      <w:szCs w:val="21"/>
+                    </w:rPr>
+                    <w:t xml:space="preserve"> two or minus one of last year of lower secondary according to ISCED level of the country</w:t>
                   </w:r>
                 </w:p>
               </w:tc>
@@ -6184,7 +5580,8 @@
               </w:trPr>
               <w:tc>
                 <w:tcPr>
-                  <w:tcW w:w="634" w:type="pct"/>
+                  <w:tcW w:w="769" w:type="pct"/>
+                  <w:vMerge/>
                   <w:tcBorders>
                     <w:top w:val="nil"/>
                     <w:left w:val="single" w:sz="4" w:space="0" w:color="auto"/>
@@ -6198,34 +5595,53 @@
                   <w:pPr>
                     <w:spacing w:after="0" w:line="240" w:lineRule="auto"/>
                     <w:rPr>
-                      <w:rFonts w:ascii="Arial" w:eastAsia="Times New Roman" w:hAnsi="Arial" w:cs="Arial"/>
+                      <w:rFonts w:eastAsia="Times New Roman" w:cstheme="minorHAnsi"/>
                       <w:b/>
                       <w:bCs/>
                       <w:color w:val="000000"/>
-                      <w:sz w:val="20"/>
-                      <w:szCs w:val="20"/>
+                      <w:szCs w:val="21"/>
+                    </w:rPr>
+                  </w:pPr>
+                </w:p>
+              </w:tc>
+              <w:tc>
+                <w:tcPr>
+                  <w:tcW w:w="869" w:type="pct"/>
+                  <w:tcBorders>
+                    <w:top w:val="nil"/>
+                    <w:left w:val="nil"/>
+                    <w:bottom w:val="single" w:sz="4" w:space="0" w:color="auto"/>
+                    <w:right w:val="single" w:sz="4" w:space="0" w:color="auto"/>
+                  </w:tcBorders>
+                  <w:shd w:val="clear" w:color="auto" w:fill="auto"/>
+                  <w:vAlign w:val="center"/>
+                </w:tcPr>
+                <w:p>
+                  <w:pPr>
+                    <w:spacing w:after="0" w:line="240" w:lineRule="auto"/>
+                    <w:rPr>
+                      <w:rFonts w:eastAsia="Times New Roman" w:cstheme="minorHAnsi"/>
+                      <w:color w:val="000000"/>
+                      <w:szCs w:val="21"/>
                     </w:rPr>
                   </w:pPr>
                   <w:r>
                     <w:rPr>
-                      <w:rFonts w:ascii="Arial" w:eastAsia="Times New Roman" w:hAnsi="Arial" w:cs="Arial"/>
-                      <w:b/>
-                      <w:bCs/>
+                      <w:rFonts w:eastAsia="Times New Roman" w:cstheme="minorHAnsi"/>
                       <w:color w:val="000000"/>
-                      <w:sz w:val="20"/>
-                      <w:szCs w:val="20"/>
-                    </w:rPr>
-                    <w:t xml:space="preserve">Validation </w:t>
+                      <w:szCs w:val="21"/>
+                    </w:rPr>
+                    <w:t>PISA-D</w:t>
                   </w:r>
                 </w:p>
               </w:tc>
               <w:tc>
                 <w:tcPr>
-                  <w:tcW w:w="4366" w:type="pct"/>
-                  <w:gridSpan w:val="4"/>
+                  <w:tcW w:w="511" w:type="pct"/>
+                  <w:vMerge/>
                   <w:tcBorders>
-                    <w:top w:val="single" w:sz="4" w:space="0" w:color="auto"/>
-                    <w:left w:val="nil"/>
+                    <w:top w:val="nil"/>
+                    <w:left w:val="single" w:sz="4" w:space="0" w:color="auto"/>
                     <w:bottom w:val="single" w:sz="4" w:space="0" w:color="auto"/>
                     <w:right w:val="single" w:sz="4" w:space="0" w:color="auto"/>
                   </w:tcBorders>
@@ -6235,21 +5651,586 @@
                 <w:p>
                   <w:pPr>
                     <w:spacing w:after="0" w:line="240" w:lineRule="auto"/>
-                    <w:jc w:val="center"/>
-                    <w:rPr>
-                      <w:rFonts w:ascii="Arial" w:eastAsia="Times New Roman" w:hAnsi="Arial" w:cs="Arial"/>
+                    <w:rPr>
+                      <w:rFonts w:eastAsia="Times New Roman" w:cstheme="minorHAnsi"/>
                       <w:color w:val="000000"/>
-                      <w:sz w:val="20"/>
-                      <w:szCs w:val="20"/>
+                      <w:szCs w:val="21"/>
+                    </w:rPr>
+                  </w:pPr>
+                </w:p>
+              </w:tc>
+              <w:tc>
+                <w:tcPr>
+                  <w:tcW w:w="918" w:type="pct"/>
+                  <w:vMerge/>
+                  <w:tcBorders>
+                    <w:left w:val="nil"/>
+                    <w:right w:val="single" w:sz="4" w:space="0" w:color="auto"/>
+                  </w:tcBorders>
+                  <w:shd w:val="clear" w:color="auto" w:fill="auto"/>
+                  <w:vAlign w:val="center"/>
+                </w:tcPr>
+                <w:p>
+                  <w:pPr>
+                    <w:spacing w:after="0" w:line="240" w:lineRule="auto"/>
+                    <w:rPr>
+                      <w:rFonts w:eastAsia="Times New Roman" w:cstheme="minorHAnsi"/>
+                      <w:color w:val="000000"/>
+                      <w:szCs w:val="21"/>
+                    </w:rPr>
+                  </w:pPr>
+                </w:p>
+              </w:tc>
+              <w:tc>
+                <w:tcPr>
+                  <w:tcW w:w="1933" w:type="pct"/>
+                  <w:vMerge/>
+                  <w:tcBorders>
+                    <w:top w:val="nil"/>
+                    <w:left w:val="single" w:sz="4" w:space="0" w:color="auto"/>
+                    <w:bottom w:val="single" w:sz="4" w:space="0" w:color="auto"/>
+                    <w:right w:val="single" w:sz="4" w:space="0" w:color="auto"/>
+                  </w:tcBorders>
+                  <w:vAlign w:val="center"/>
+                  <w:hideMark/>
+                </w:tcPr>
+                <w:p>
+                  <w:pPr>
+                    <w:spacing w:after="0" w:line="240" w:lineRule="auto"/>
+                    <w:rPr>
+                      <w:rFonts w:eastAsia="Times New Roman" w:cstheme="minorHAnsi"/>
+                      <w:color w:val="000000"/>
+                      <w:szCs w:val="21"/>
+                    </w:rPr>
+                  </w:pPr>
+                </w:p>
+              </w:tc>
+            </w:tr>
+            <w:tr>
+              <w:trPr>
+                <w:trHeight w:val="365"/>
+                <w:jc w:val="center"/>
+              </w:trPr>
+              <w:tc>
+                <w:tcPr>
+                  <w:tcW w:w="769" w:type="pct"/>
+                  <w:vMerge/>
+                  <w:tcBorders>
+                    <w:top w:val="nil"/>
+                    <w:left w:val="single" w:sz="4" w:space="0" w:color="auto"/>
+                    <w:bottom w:val="single" w:sz="4" w:space="0" w:color="auto"/>
+                    <w:right w:val="single" w:sz="4" w:space="0" w:color="auto"/>
+                  </w:tcBorders>
+                  <w:vAlign w:val="center"/>
+                  <w:hideMark/>
+                </w:tcPr>
+                <w:p>
+                  <w:pPr>
+                    <w:spacing w:after="0" w:line="240" w:lineRule="auto"/>
+                    <w:rPr>
+                      <w:rFonts w:eastAsia="Times New Roman" w:cstheme="minorHAnsi"/>
+                      <w:b/>
+                      <w:bCs/>
+                      <w:color w:val="000000"/>
+                      <w:szCs w:val="21"/>
+                    </w:rPr>
+                  </w:pPr>
+                </w:p>
+              </w:tc>
+              <w:tc>
+                <w:tcPr>
+                  <w:tcW w:w="869" w:type="pct"/>
+                  <w:tcBorders>
+                    <w:top w:val="nil"/>
+                    <w:left w:val="nil"/>
+                    <w:bottom w:val="single" w:sz="4" w:space="0" w:color="auto"/>
+                    <w:right w:val="single" w:sz="4" w:space="0" w:color="auto"/>
+                  </w:tcBorders>
+                  <w:shd w:val="clear" w:color="auto" w:fill="auto"/>
+                  <w:vAlign w:val="center"/>
+                  <w:hideMark/>
+                </w:tcPr>
+                <w:p>
+                  <w:pPr>
+                    <w:spacing w:after="0" w:line="240" w:lineRule="auto"/>
+                    <w:rPr>
+                      <w:rFonts w:eastAsia="Times New Roman" w:cstheme="minorHAnsi"/>
+                      <w:color w:val="000000"/>
+                      <w:szCs w:val="21"/>
                     </w:rPr>
                   </w:pPr>
                   <w:r>
                     <w:rPr>
-                      <w:rFonts w:ascii="Arial" w:eastAsia="Times New Roman" w:hAnsi="Arial" w:cs="Arial"/>
+                      <w:rFonts w:eastAsia="Times New Roman" w:cstheme="minorHAnsi"/>
                       <w:color w:val="000000"/>
-                      <w:sz w:val="20"/>
-                      <w:szCs w:val="20"/>
-                    </w:rPr>
+                      <w:szCs w:val="21"/>
+                    </w:rPr>
+                    <w:t xml:space="preserve">TIMSS </w:t>
+                  </w:r>
+                </w:p>
+              </w:tc>
+              <w:tc>
+                <w:tcPr>
+                  <w:tcW w:w="511" w:type="pct"/>
+                  <w:vMerge/>
+                  <w:tcBorders>
+                    <w:top w:val="nil"/>
+                    <w:left w:val="single" w:sz="4" w:space="0" w:color="auto"/>
+                    <w:bottom w:val="single" w:sz="4" w:space="0" w:color="auto"/>
+                    <w:right w:val="single" w:sz="4" w:space="0" w:color="auto"/>
+                  </w:tcBorders>
+                  <w:vAlign w:val="center"/>
+                  <w:hideMark/>
+                </w:tcPr>
+                <w:p>
+                  <w:pPr>
+                    <w:spacing w:after="0" w:line="240" w:lineRule="auto"/>
+                    <w:rPr>
+                      <w:rFonts w:eastAsia="Times New Roman" w:cstheme="minorHAnsi"/>
+                      <w:color w:val="000000"/>
+                      <w:szCs w:val="21"/>
+                    </w:rPr>
+                  </w:pPr>
+                </w:p>
+              </w:tc>
+              <w:tc>
+                <w:tcPr>
+                  <w:tcW w:w="918" w:type="pct"/>
+                  <w:vMerge/>
+                  <w:tcBorders>
+                    <w:left w:val="nil"/>
+                    <w:bottom w:val="single" w:sz="4" w:space="0" w:color="auto"/>
+                    <w:right w:val="single" w:sz="4" w:space="0" w:color="auto"/>
+                  </w:tcBorders>
+                  <w:shd w:val="clear" w:color="auto" w:fill="auto"/>
+                  <w:vAlign w:val="center"/>
+                </w:tcPr>
+                <w:p>
+                  <w:pPr>
+                    <w:spacing w:after="0" w:line="240" w:lineRule="auto"/>
+                    <w:rPr>
+                      <w:rFonts w:eastAsia="Times New Roman" w:cstheme="minorHAnsi"/>
+                      <w:color w:val="000000"/>
+                      <w:szCs w:val="21"/>
+                    </w:rPr>
+                  </w:pPr>
+                </w:p>
+              </w:tc>
+              <w:tc>
+                <w:tcPr>
+                  <w:tcW w:w="1933" w:type="pct"/>
+                  <w:vMerge/>
+                  <w:tcBorders>
+                    <w:top w:val="nil"/>
+                    <w:left w:val="single" w:sz="4" w:space="0" w:color="auto"/>
+                    <w:bottom w:val="single" w:sz="4" w:space="0" w:color="auto"/>
+                    <w:right w:val="single" w:sz="4" w:space="0" w:color="auto"/>
+                  </w:tcBorders>
+                  <w:vAlign w:val="center"/>
+                  <w:hideMark/>
+                </w:tcPr>
+                <w:p>
+                  <w:pPr>
+                    <w:spacing w:after="0" w:line="240" w:lineRule="auto"/>
+                    <w:rPr>
+                      <w:rFonts w:eastAsia="Times New Roman" w:cstheme="minorHAnsi"/>
+                      <w:color w:val="000000"/>
+                      <w:szCs w:val="21"/>
+                    </w:rPr>
+                  </w:pPr>
+                </w:p>
+              </w:tc>
+            </w:tr>
+            <w:tr>
+              <w:trPr>
+                <w:trHeight w:val="1020"/>
+                <w:jc w:val="center"/>
+              </w:trPr>
+              <w:tc>
+                <w:tcPr>
+                  <w:tcW w:w="1638" w:type="pct"/>
+                  <w:gridSpan w:val="2"/>
+                  <w:tcBorders>
+                    <w:top w:val="nil"/>
+                    <w:left w:val="single" w:sz="4" w:space="0" w:color="auto"/>
+                    <w:bottom w:val="single" w:sz="4" w:space="0" w:color="auto"/>
+                    <w:right w:val="single" w:sz="4" w:space="0" w:color="auto"/>
+                  </w:tcBorders>
+                  <w:shd w:val="clear" w:color="auto" w:fill="auto"/>
+                  <w:vAlign w:val="center"/>
+                  <w:hideMark/>
+                </w:tcPr>
+                <w:p>
+                  <w:pPr>
+                    <w:spacing w:after="0" w:line="240" w:lineRule="auto"/>
+                    <w:rPr>
+                      <w:b/>
+                      <w:color w:val="000000"/>
+                    </w:rPr>
+                  </w:pPr>
+                  <w:r>
+                    <w:rPr>
+                      <w:b/>
+                      <w:color w:val="000000"/>
+                    </w:rPr>
+                    <w:t>Definition of minimum level until 2018 release</w:t>
+                  </w:r>
+                </w:p>
+              </w:tc>
+              <w:tc>
+                <w:tcPr>
+                  <w:tcW w:w="3362" w:type="pct"/>
+                  <w:gridSpan w:val="3"/>
+                  <w:tcBorders>
+                    <w:top w:val="single" w:sz="4" w:space="0" w:color="auto"/>
+                    <w:left w:val="nil"/>
+                    <w:bottom w:val="single" w:sz="4" w:space="0" w:color="auto"/>
+                    <w:right w:val="single" w:sz="4" w:space="0" w:color="auto"/>
+                  </w:tcBorders>
+                  <w:shd w:val="clear" w:color="auto" w:fill="auto"/>
+                  <w:vAlign w:val="center"/>
+                  <w:hideMark/>
+                </w:tcPr>
+                <w:p>
+                  <w:pPr>
+                    <w:spacing w:after="0" w:line="240" w:lineRule="auto"/>
+                    <w:jc w:val="both"/>
+                    <w:rPr>
+                      <w:color w:val="000000"/>
+                    </w:rPr>
+                  </w:pPr>
+                  <w:r>
+                    <w:rPr>
+                      <w:rFonts w:eastAsia="Times New Roman" w:cstheme="minorHAnsi"/>
+                      <w:color w:val="000000"/>
+                      <w:szCs w:val="21"/>
+                    </w:rPr>
+                    <w:t>Those</w:t>
+                  </w:r>
+                  <w:r>
+                    <w:rPr>
+                      <w:color w:val="000000"/>
+                    </w:rPr>
+                    <w:t xml:space="preserve"> defined by each assessment by point of measurement and domain</w:t>
+                  </w:r>
+                </w:p>
+              </w:tc>
+            </w:tr>
+            <w:tr>
+              <w:trPr>
+                <w:trHeight w:val="1020"/>
+                <w:jc w:val="center"/>
+              </w:trPr>
+              <w:tc>
+                <w:tcPr>
+                  <w:tcW w:w="1638" w:type="pct"/>
+                  <w:gridSpan w:val="2"/>
+                  <w:tcBorders>
+                    <w:top w:val="nil"/>
+                    <w:left w:val="single" w:sz="4" w:space="0" w:color="auto"/>
+                    <w:bottom w:val="single" w:sz="4" w:space="0" w:color="auto"/>
+                    <w:right w:val="single" w:sz="4" w:space="0" w:color="auto"/>
+                  </w:tcBorders>
+                  <w:shd w:val="clear" w:color="auto" w:fill="auto"/>
+                  <w:vAlign w:val="center"/>
+                  <w:hideMark/>
+                </w:tcPr>
+                <w:p>
+                  <w:pPr>
+                    <w:spacing w:after="0" w:line="240" w:lineRule="auto"/>
+                    <w:rPr>
+                      <w:b/>
+                      <w:color w:val="000000"/>
+                    </w:rPr>
+                  </w:pPr>
+                  <w:r>
+                    <w:rPr>
+                      <w:b/>
+                      <w:color w:val="000000"/>
+                    </w:rPr>
+                    <w:t xml:space="preserve">Definition of minimum level from 2019 </w:t>
+                  </w:r>
+                </w:p>
+              </w:tc>
+              <w:tc>
+                <w:tcPr>
+                  <w:tcW w:w="3362" w:type="pct"/>
+                  <w:gridSpan w:val="3"/>
+                  <w:tcBorders>
+                    <w:top w:val="single" w:sz="4" w:space="0" w:color="auto"/>
+                    <w:left w:val="nil"/>
+                    <w:bottom w:val="single" w:sz="4" w:space="0" w:color="auto"/>
+                    <w:right w:val="single" w:sz="4" w:space="0" w:color="auto"/>
+                  </w:tcBorders>
+                  <w:shd w:val="clear" w:color="auto" w:fill="auto"/>
+                  <w:vAlign w:val="center"/>
+                  <w:hideMark/>
+                </w:tcPr>
+                <w:p>
+                  <w:pPr>
+                    <w:spacing w:after="0" w:line="240" w:lineRule="auto"/>
+                    <w:jc w:val="both"/>
+                    <w:rPr>
+                      <w:color w:val="000000"/>
+                    </w:rPr>
+                  </w:pPr>
+                  <w:r>
+                    <w:t>According</w:t>
+                  </w:r>
+                  <w:r>
+                    <w:rPr>
+                      <w:spacing w:val="-5"/>
+                    </w:rPr>
+                    <w:t xml:space="preserve"> </w:t>
+                  </w:r>
+                  <w:r>
+                    <w:t>to</w:t>
+                  </w:r>
+                  <w:r>
+                    <w:rPr>
+                      <w:spacing w:val="-5"/>
+                    </w:rPr>
+                    <w:t xml:space="preserve"> </w:t>
+                  </w:r>
+                  <w:r>
+                    <w:t>alignment</w:t>
+                  </w:r>
+                  <w:r>
+                    <w:rPr>
+                      <w:spacing w:val="-4"/>
+                    </w:rPr>
+                    <w:t xml:space="preserve"> </w:t>
+                  </w:r>
+                  <w:r>
+                    <w:t>as</w:t>
+                  </w:r>
+                  <w:r>
+                    <w:rPr>
+                      <w:spacing w:val="-5"/>
+                    </w:rPr>
+                    <w:t xml:space="preserve"> </w:t>
+                  </w:r>
+                  <w:r>
+                    <w:t>adopted</w:t>
+                  </w:r>
+                  <w:r>
+                    <w:rPr>
+                      <w:spacing w:val="-4"/>
+                    </w:rPr>
+                    <w:t xml:space="preserve"> </w:t>
+                  </w:r>
+                  <w:r>
+                    <w:t>by</w:t>
+                  </w:r>
+                  <w:r>
+                    <w:rPr>
+                      <w:spacing w:val="-5"/>
+                    </w:rPr>
+                    <w:t xml:space="preserve"> </w:t>
+                  </w:r>
+                  <w:r>
+                    <w:rPr>
+                      <w:rFonts w:cstheme="minorHAnsi"/>
+                      <w:szCs w:val="21"/>
+                    </w:rPr>
+                    <w:t>Global Alliance to Monitoring Learning</w:t>
+                  </w:r>
+                  <w:r>
+                    <w:rPr>
+                      <w:rFonts w:eastAsia="Open Sans" w:cstheme="minorHAnsi"/>
+                      <w:szCs w:val="21"/>
+                    </w:rPr>
+                    <w:t xml:space="preserve"> (</w:t>
+                  </w:r>
+                  <w:hyperlink r:id="rId10" w:history="1">
+                    <w:r>
+                      <w:rPr>
+                        <w:rStyle w:val="Hyperlink"/>
+                        <w:rFonts w:eastAsia="Open Sans" w:cstheme="minorHAnsi"/>
+                      </w:rPr>
+                      <w:t>GAML</w:t>
+                    </w:r>
+                  </w:hyperlink>
+                  <w:r>
+                    <w:rPr>
+                      <w:rFonts w:eastAsia="Open Sans" w:cstheme="minorHAnsi"/>
+                      <w:szCs w:val="21"/>
+                    </w:rPr>
+                    <w:t>)</w:t>
+                  </w:r>
+                  <w:r>
+                    <w:rPr>
+                      <w:spacing w:val="-4"/>
+                    </w:rPr>
+                    <w:t xml:space="preserve"> </w:t>
+                  </w:r>
+                  <w:r>
+                    <w:t>and</w:t>
+                  </w:r>
+                  <w:r>
+                    <w:rPr>
+                      <w:spacing w:val="-5"/>
+                    </w:rPr>
+                    <w:t xml:space="preserve"> </w:t>
+                  </w:r>
+                  <w:r>
+                    <w:rPr>
+                      <w:rFonts w:cstheme="minorHAnsi"/>
+                      <w:szCs w:val="21"/>
+                    </w:rPr>
+                    <w:t>Technical Cooperation Group</w:t>
+                  </w:r>
+                  <w:r>
+                    <w:rPr>
+                      <w:rFonts w:eastAsia="Open Sans" w:cstheme="minorHAnsi"/>
+                      <w:spacing w:val="-5"/>
+                      <w:szCs w:val="21"/>
+                    </w:rPr>
+                    <w:t xml:space="preserve"> (</w:t>
+                  </w:r>
+                  <w:hyperlink r:id="rId11" w:history="1">
+                    <w:r>
+                      <w:rPr>
+                        <w:rStyle w:val="Hyperlink"/>
+                        <w:rFonts w:eastAsia="Open Sans" w:cstheme="minorHAnsi"/>
+                      </w:rPr>
+                      <w:t>TCG</w:t>
+                    </w:r>
+                  </w:hyperlink>
+                  <w:r>
+                    <w:rPr>
+                      <w:rFonts w:eastAsia="Open Sans" w:cstheme="minorHAnsi"/>
+                      <w:szCs w:val="21"/>
+                    </w:rPr>
+                    <w:t>)</w:t>
+                  </w:r>
+                </w:p>
+              </w:tc>
+            </w:tr>
+            <w:tr>
+              <w:trPr>
+                <w:trHeight w:val="1020"/>
+                <w:jc w:val="center"/>
+              </w:trPr>
+              <w:tc>
+                <w:tcPr>
+                  <w:tcW w:w="1638" w:type="pct"/>
+                  <w:gridSpan w:val="2"/>
+                  <w:tcBorders>
+                    <w:top w:val="nil"/>
+                    <w:left w:val="single" w:sz="4" w:space="0" w:color="auto"/>
+                    <w:bottom w:val="single" w:sz="4" w:space="0" w:color="auto"/>
+                    <w:right w:val="single" w:sz="4" w:space="0" w:color="auto"/>
+                  </w:tcBorders>
+                  <w:shd w:val="clear" w:color="auto" w:fill="auto"/>
+                  <w:vAlign w:val="center"/>
+                </w:tcPr>
+                <w:p>
+                  <w:pPr>
+                    <w:spacing w:after="0" w:line="240" w:lineRule="auto"/>
+                    <w:rPr>
+                      <w:rFonts w:eastAsia="Times New Roman" w:cstheme="minorHAnsi"/>
+                      <w:b/>
+                      <w:bCs/>
+                      <w:szCs w:val="21"/>
+                    </w:rPr>
+                  </w:pPr>
+                  <w:r>
+                    <w:rPr>
+                      <w:rFonts w:eastAsia="Times New Roman" w:cstheme="minorHAnsi"/>
+                      <w:b/>
+                      <w:bCs/>
+                      <w:szCs w:val="21"/>
+                    </w:rPr>
+                    <w:t>Grade for end of primary and end of lower secondary</w:t>
+                  </w:r>
+                </w:p>
+              </w:tc>
+              <w:tc>
+                <w:tcPr>
+                  <w:tcW w:w="3362" w:type="pct"/>
+                  <w:gridSpan w:val="3"/>
+                  <w:tcBorders>
+                    <w:top w:val="single" w:sz="4" w:space="0" w:color="auto"/>
+                    <w:left w:val="nil"/>
+                    <w:bottom w:val="single" w:sz="4" w:space="0" w:color="auto"/>
+                    <w:right w:val="single" w:sz="4" w:space="0" w:color="auto"/>
+                  </w:tcBorders>
+                  <w:shd w:val="clear" w:color="auto" w:fill="auto"/>
+                  <w:vAlign w:val="center"/>
+                </w:tcPr>
+                <w:p>
+                  <w:pPr>
+                    <w:spacing w:after="0" w:line="240" w:lineRule="auto"/>
+                    <w:rPr>
+                      <w:rFonts w:eastAsia="Times New Roman" w:cstheme="minorHAnsi"/>
+                      <w:szCs w:val="21"/>
+                    </w:rPr>
+                  </w:pPr>
+                  <w:r>
+                    <w:rPr>
+                      <w:rFonts w:eastAsia="Times New Roman" w:cstheme="minorHAnsi"/>
+                      <w:szCs w:val="21"/>
+                    </w:rPr>
+                    <w:t>As defined by the ISCED levels in each country</w:t>
+                  </w:r>
+                </w:p>
+              </w:tc>
+            </w:tr>
+            <w:tr>
+              <w:trPr>
+                <w:trHeight w:val="300"/>
+                <w:jc w:val="center"/>
+              </w:trPr>
+              <w:tc>
+                <w:tcPr>
+                  <w:tcW w:w="1638" w:type="pct"/>
+                  <w:gridSpan w:val="2"/>
+                  <w:tcBorders>
+                    <w:top w:val="nil"/>
+                    <w:left w:val="single" w:sz="4" w:space="0" w:color="auto"/>
+                    <w:bottom w:val="single" w:sz="4" w:space="0" w:color="auto"/>
+                    <w:right w:val="single" w:sz="4" w:space="0" w:color="auto"/>
+                  </w:tcBorders>
+                  <w:shd w:val="clear" w:color="auto" w:fill="auto"/>
+                  <w:vAlign w:val="center"/>
+                  <w:hideMark/>
+                </w:tcPr>
+                <w:p>
+                  <w:pPr>
+                    <w:spacing w:after="0" w:line="240" w:lineRule="auto"/>
+                    <w:rPr>
+                      <w:b/>
+                    </w:rPr>
+                  </w:pPr>
+                  <w:r>
+                    <w:rPr>
+                      <w:b/>
+                    </w:rPr>
+                    <w:t xml:space="preserve">Validation </w:t>
+                  </w:r>
+                </w:p>
+              </w:tc>
+              <w:tc>
+                <w:tcPr>
+                  <w:tcW w:w="3362" w:type="pct"/>
+                  <w:gridSpan w:val="3"/>
+                  <w:tcBorders>
+                    <w:top w:val="single" w:sz="4" w:space="0" w:color="auto"/>
+                    <w:left w:val="nil"/>
+                    <w:bottom w:val="single" w:sz="4" w:space="0" w:color="auto"/>
+                    <w:right w:val="single" w:sz="4" w:space="0" w:color="auto"/>
+                  </w:tcBorders>
+                  <w:shd w:val="clear" w:color="auto" w:fill="auto"/>
+                  <w:vAlign w:val="center"/>
+                  <w:hideMark/>
+                </w:tcPr>
+                <w:p>
+                  <w:pPr>
+                    <w:spacing w:after="0" w:line="240" w:lineRule="auto"/>
+                    <w:jc w:val="both"/>
+                  </w:pPr>
+                  <w:r>
                     <w:t>Sent from UIS for countries’ approval</w:t>
                   </w:r>
                 </w:p>
@@ -6258,32 +6239,9 @@
           </w:tbl>
           <w:p>
             <w:pPr>
-              <w:shd w:val="clear" w:color="auto" w:fill="FFFFFF"/>
-              <w:spacing w:after="0"/>
-              <w:rPr>
-                <w:rFonts w:eastAsia="Times New Roman" w:cs="Times New Roman"/>
-                <w:color w:val="4A4A4A"/>
-                <w:sz w:val="21"/>
-                <w:szCs w:val="21"/>
-                <w:lang w:val="en-GB" w:eastAsia="en-GB"/>
-              </w:rPr>
-            </w:pPr>
-          </w:p>
-          <w:p>
-            <w:pPr>
               <w:pStyle w:val="MText"/>
-            </w:pPr>
-            <w:r>
-              <w:t>Notes: TIMSS/PIRLS Grade 4: these results are allocated to the end of primary when, according to the ISCED levels in a given country, there are 4 grades in primary. When primary has more than 4 grades, they are allocated to grade 2/3. (Source: UIS)</w:t>
-            </w:r>
-          </w:p>
-          <w:p>
-            <w:pPr>
-              <w:pStyle w:val="Default"/>
-              <w:rPr>
-                <w:rFonts w:asciiTheme="minorHAnsi" w:hAnsiTheme="minorHAnsi" w:cstheme="minorHAnsi"/>
-                <w:sz w:val="21"/>
-                <w:szCs w:val="21"/>
+              <w:rPr>
+                <w:rFonts w:cstheme="minorHAnsi"/>
               </w:rPr>
             </w:pPr>
           </w:p>
@@ -6292,7 +6250,7 @@
       <w:tr>
         <w:tc>
           <w:tcPr>
-            <w:tcW w:w="1754" w:type="pct"/>
+            <w:tcW w:w="1080" w:type="pct"/>
             <w:tcBorders>
               <w:top w:val="nil"/>
               <w:left w:val="nil"/>
@@ -6321,7 +6279,7 @@
         </w:tc>
         <w:tc>
           <w:tcPr>
-            <w:tcW w:w="3246" w:type="pct"/>
+            <w:tcW w:w="3920" w:type="pct"/>
             <w:tcBorders>
               <w:top w:val="nil"/>
               <w:left w:val="nil"/>
@@ -6351,7 +6309,7 @@
       <w:tr>
         <w:tc>
           <w:tcPr>
-            <w:tcW w:w="1754" w:type="pct"/>
+            <w:tcW w:w="1080" w:type="pct"/>
             <w:tcBorders>
               <w:top w:val="nil"/>
               <w:left w:val="nil"/>
@@ -6382,7 +6340,7 @@
         </w:tc>
         <w:tc>
           <w:tcPr>
-            <w:tcW w:w="3246" w:type="pct"/>
+            <w:tcW w:w="3920" w:type="pct"/>
             <w:tcBorders>
               <w:top w:val="nil"/>
               <w:left w:val="nil"/>
@@ -6420,7 +6378,7 @@
       <w:tr>
         <w:tc>
           <w:tcPr>
-            <w:tcW w:w="1754" w:type="pct"/>
+            <w:tcW w:w="1080" w:type="pct"/>
             <w:tcBorders>
               <w:top w:val="nil"/>
               <w:left w:val="nil"/>
@@ -6442,6 +6400,7 @@
               <w:rPr>
                 <w:rFonts w:ascii="Calibri" w:eastAsia="Times New Roman" w:hAnsi="Calibri" w:cs="Calibri"/>
               </w:rPr>
+              <w:lastRenderedPageBreak/>
               <w:t>3.</w:t>
             </w:r>
             <w:r>
@@ -6460,7 +6419,7 @@
         </w:tc>
         <w:tc>
           <w:tcPr>
-            <w:tcW w:w="3246" w:type="pct"/>
+            <w:tcW w:w="3920" w:type="pct"/>
             <w:tcBorders>
               <w:top w:val="nil"/>
               <w:left w:val="nil"/>
@@ -6485,7 +6444,10 @@
               </w:rPr>
             </w:pPr>
             <w:r>
-              <w:t>September 2018; February 2019</w:t>
+              <w:t>February 20</w:t>
+            </w:r>
+            <w:r>
+              <w:t>20</w:t>
             </w:r>
           </w:p>
         </w:tc>
@@ -6493,7 +6455,7 @@
       <w:tr>
         <w:tc>
           <w:tcPr>
-            <w:tcW w:w="1754" w:type="pct"/>
+            <w:tcW w:w="1080" w:type="pct"/>
             <w:tcBorders>
               <w:top w:val="nil"/>
               <w:left w:val="nil"/>
@@ -6533,7 +6495,7 @@
         </w:tc>
         <w:tc>
           <w:tcPr>
-            <w:tcW w:w="3246" w:type="pct"/>
+            <w:tcW w:w="3920" w:type="pct"/>
             <w:tcBorders>
               <w:top w:val="nil"/>
               <w:left w:val="nil"/>
@@ -6565,6 +6527,13 @@
               </w:rPr>
               <w:t>School Based</w:t>
             </w:r>
+            <w:r>
+              <w:rPr>
+                <w:b/>
+                <w:bCs/>
+              </w:rPr>
+              <w:t xml:space="preserve"> assessments</w:t>
+            </w:r>
           </w:p>
           <w:p>
             <w:pPr>
@@ -6605,6 +6574,34 @@
             <w:proofErr w:type="gramEnd"/>
             <w:r>
               <w:t xml:space="preserve"> Assessment, either regional or international, define various performance levels, and report as well the mean and standard deviation. They choose as well one level as the cut-off point that defines what children/youth are below or above level.</w:t>
+            </w:r>
+          </w:p>
+          <w:p>
+            <w:pPr>
+              <w:pStyle w:val="MText"/>
+              <w:ind w:left="375"/>
+            </w:pPr>
+          </w:p>
+          <w:p>
+            <w:pPr>
+              <w:pStyle w:val="MText"/>
+              <w:numPr>
+                <w:ilvl w:val="0"/>
+                <w:numId w:val="25"/>
+              </w:numPr>
+              <w:ind w:left="375"/>
+              <w:rPr>
+                <w:u w:val="single"/>
+              </w:rPr>
+            </w:pPr>
+            <w:r>
+              <w:rPr>
+                <w:u w:val="single"/>
+              </w:rPr>
+              <w:t>Regional assessments</w:t>
+            </w:r>
+            <w:r>
+              <w:t>: PASEC, SACMEQ, ERCE, PILNA, SEAMEO.</w:t>
             </w:r>
           </w:p>
           <w:p>
@@ -6662,7 +6659,19 @@
                 <w:szCs w:val="21"/>
                 <w:lang w:eastAsia="en-GB"/>
               </w:rPr>
-              <w:t>Household Survey-Based</w:t>
+              <w:t>Household-Based</w:t>
+            </w:r>
+            <w:r>
+              <w:rPr>
+                <w:rFonts w:eastAsia="Times New Roman" w:cs="Times New Roman"/>
+                <w:b/>
+                <w:bCs/>
+                <w:color w:val="4A4A4A"/>
+                <w:sz w:val="21"/>
+                <w:szCs w:val="21"/>
+                <w:lang w:eastAsia="en-GB"/>
+              </w:rPr>
+              <w:t xml:space="preserve"> survey</w:t>
             </w:r>
           </w:p>
           <w:p>
@@ -6697,6 +6706,21 @@
           <w:p>
             <w:pPr>
               <w:pStyle w:val="ListParagraph"/>
+              <w:shd w:val="clear" w:color="auto" w:fill="FFFFFF"/>
+              <w:spacing w:after="0"/>
+              <w:ind w:left="375"/>
+              <w:rPr>
+                <w:rFonts w:eastAsia="Times New Roman" w:cs="Times New Roman"/>
+                <w:color w:val="4A4A4A"/>
+                <w:sz w:val="21"/>
+                <w:szCs w:val="21"/>
+                <w:lang w:eastAsia="en-GB"/>
+              </w:rPr>
+            </w:pPr>
+          </w:p>
+          <w:p>
+            <w:pPr>
+              <w:pStyle w:val="ListParagraph"/>
               <w:numPr>
                 <w:ilvl w:val="0"/>
                 <w:numId w:val="23"/>
@@ -6720,7 +6744,47 @@
                 <w:szCs w:val="21"/>
                 <w:lang w:eastAsia="en-GB"/>
               </w:rPr>
-              <w:t>Pal network: reported to the UIS by Pal network</w:t>
+              <w:t xml:space="preserve">Pal </w:t>
+            </w:r>
+            <w:r>
+              <w:rPr>
+                <w:rFonts w:eastAsia="Times New Roman" w:cs="Times New Roman"/>
+                <w:color w:val="4A4A4A"/>
+                <w:sz w:val="21"/>
+                <w:szCs w:val="21"/>
+                <w:lang w:eastAsia="en-GB"/>
+              </w:rPr>
+              <w:t>N</w:t>
+            </w:r>
+            <w:r>
+              <w:rPr>
+                <w:rFonts w:eastAsia="Times New Roman" w:cs="Times New Roman"/>
+                <w:color w:val="4A4A4A"/>
+                <w:sz w:val="21"/>
+                <w:szCs w:val="21"/>
+                <w:lang w:eastAsia="en-GB"/>
+              </w:rPr>
+              <w:t xml:space="preserve">etwork: reported to the UIS by Pal </w:t>
+            </w:r>
+            <w:r>
+              <w:rPr>
+                <w:rFonts w:eastAsia="Times New Roman" w:cs="Times New Roman"/>
+                <w:color w:val="4A4A4A"/>
+                <w:sz w:val="21"/>
+                <w:szCs w:val="21"/>
+                <w:lang w:eastAsia="en-GB"/>
+              </w:rPr>
+              <w:t>N</w:t>
+            </w:r>
+            <w:r>
+              <w:rPr>
+                <w:rFonts w:eastAsia="Times New Roman" w:cs="Times New Roman"/>
+                <w:color w:val="4A4A4A"/>
+                <w:sz w:val="21"/>
+                <w:szCs w:val="21"/>
+                <w:lang w:eastAsia="en-GB"/>
+              </w:rPr>
+              <w:t>etwork</w:t>
             </w:r>
           </w:p>
         </w:tc>
@@ -6728,7 +6792,7 @@
       <w:tr>
         <w:tc>
           <w:tcPr>
-            <w:tcW w:w="1754" w:type="pct"/>
+            <w:tcW w:w="1080" w:type="pct"/>
             <w:tcBorders>
               <w:top w:val="nil"/>
               <w:left w:val="nil"/>
@@ -6768,7 +6832,7 @@
         </w:tc>
         <w:tc>
           <w:tcPr>
-            <w:tcW w:w="3246" w:type="pct"/>
+            <w:tcW w:w="3920" w:type="pct"/>
             <w:tcBorders>
               <w:top w:val="nil"/>
               <w:left w:val="nil"/>
@@ -6798,7 +6862,7 @@
       <w:tr>
         <w:tc>
           <w:tcPr>
-            <w:tcW w:w="1754" w:type="pct"/>
+            <w:tcW w:w="1080" w:type="pct"/>
             <w:tcBorders>
               <w:top w:val="nil"/>
               <w:left w:val="nil"/>
@@ -6850,7 +6914,7 @@
         </w:tc>
         <w:tc>
           <w:tcPr>
-            <w:tcW w:w="3246" w:type="pct"/>
+            <w:tcW w:w="3920" w:type="pct"/>
             <w:tcBorders>
               <w:top w:val="nil"/>
               <w:left w:val="nil"/>
@@ -7046,6 +7110,20 @@
               <w:pStyle w:val="MText"/>
             </w:pPr>
             <w:r>
+              <w:t>The indicator aims to measure the percentage of children and young people who have achieved the minimum learning outcomes in reading and mathematics during or at the end of the relevant stages of education.</w:t>
+            </w:r>
+          </w:p>
+          <w:p>
+            <w:pPr>
+              <w:pStyle w:val="MText"/>
+            </w:pPr>
+          </w:p>
+          <w:p>
+            <w:pPr>
+              <w:pStyle w:val="MText"/>
+            </w:pPr>
+            <w:r>
+              <w:lastRenderedPageBreak/>
               <w:t>The higher the figure the higher the proportion of children and/or young people reaching at least minimum proficiency in the respective domain (reading or mathematic) with the limitations indicated under the “Comments and limitations” section.</w:t>
             </w:r>
           </w:p>
@@ -7105,7 +7183,67 @@
               <w:pStyle w:val="MText"/>
             </w:pPr>
             <w:r>
-              <w:t>Learning outcomes from national school- or household-based learning assessments are not automatically comparable across countries unless they are linked by design. Learning outcomes from cross-national learning assessment are automatically comparable for countries which participated in the same cross-national learning assessments, but they are not comparable across different cross-national learning assessments without further analytical effort.</w:t>
+              <w:t xml:space="preserve">Learning outcomes from cross-national learning assessment are </w:t>
+            </w:r>
+            <w:r>
+              <w:t xml:space="preserve">directly </w:t>
+            </w:r>
+            <w:r>
+              <w:t xml:space="preserve">comparable for </w:t>
+            </w:r>
+            <w:r>
+              <w:t xml:space="preserve">all </w:t>
+            </w:r>
+            <w:r>
+              <w:t>countries which participated in the same cross-national learning assessments</w:t>
+            </w:r>
+            <w:r>
+              <w:t>. However</w:t>
+            </w:r>
+            <w:r>
+              <w:t xml:space="preserve">, </w:t>
+            </w:r>
+            <w:r>
+              <w:t>these outcomes</w:t>
+            </w:r>
+            <w:r>
+              <w:t xml:space="preserve"> are not comparable across different cross-national learning assessments</w:t>
+            </w:r>
+            <w:r>
+              <w:t xml:space="preserve"> </w:t>
+            </w:r>
+            <w:r>
+              <w:t>or</w:t>
+            </w:r>
+            <w:r>
+              <w:rPr>
+                <w:color w:val="auto"/>
+                <w:sz w:val="22"/>
+              </w:rPr>
+              <w:t xml:space="preserve"> with </w:t>
+            </w:r>
+            <w:r>
+              <w:t>national learning assessments. A level</w:t>
+            </w:r>
+            <w:r>
+              <w:rPr>
+                <w:color w:val="auto"/>
+                <w:sz w:val="22"/>
+              </w:rPr>
+              <w:t xml:space="preserve"> of </w:t>
+            </w:r>
+            <w:r>
+              <w:t>comparability of learning outcomes across assessments could be achieved by using different methodologies, each with varying standard errors. The period of 2020-2021 will shed light on the standard errors’ size</w:t>
+            </w:r>
+            <w:r>
+              <w:rPr>
+                <w:color w:val="auto"/>
+                <w:sz w:val="22"/>
+              </w:rPr>
+              <w:t xml:space="preserve"> for </w:t>
+            </w:r>
+            <w:r>
+              <w:t xml:space="preserve">these methodologies. </w:t>
             </w:r>
           </w:p>
           <w:p>
@@ -7117,11 +7255,18 @@
             <w:pPr>
               <w:pStyle w:val="MText"/>
               <w:rPr>
-                <w:rFonts w:cstheme="minorHAnsi"/>
-              </w:rPr>
-            </w:pPr>
-            <w:r>
-              <w:t xml:space="preserve">Comparability over time is possible if the assessment is designed with an adequate linking process between waves of administration.  This is described in the note “4.1.1. UIS request for reclassification 20181001.docx.”  </w:t>
+                <w:rFonts w:cstheme="minorBidi"/>
+              </w:rPr>
+            </w:pPr>
+            <w:r>
+              <w:t>The comparability of learning outcomes over time has additional complications, which require, ideally, to design and implement a set of comparable items as anchors in advance. Methodological developments are underway to address comparability of assessments outcomes over time.</w:t>
+            </w:r>
+            <w:r>
+              <w:rPr>
+                <w:color w:val="auto"/>
+                <w:sz w:val="22"/>
+              </w:rPr>
+              <w:t xml:space="preserve"> </w:t>
             </w:r>
           </w:p>
         </w:tc>
@@ -7195,7 +7340,20 @@
             </w:r>
             <w:proofErr w:type="spellEnd"/>
             <w:r>
-              <w:t xml:space="preserve"> achieving at least the pre-defined proficiency level in subject s expressed as a percentage of the number of children and/or young people at stage of education n, in year t, in any proficiency level in subject s.</w:t>
+              <w:t xml:space="preserve"> achieving </w:t>
+            </w:r>
+            <w:r>
+              <w:t>or exceeding</w:t>
+            </w:r>
+            <w:r>
+              <w:rPr>
+                <w:color w:val="auto"/>
+                <w:sz w:val="22"/>
+              </w:rPr>
+              <w:t xml:space="preserve"> </w:t>
+            </w:r>
+            <w:r>
+              <w:t>the pre-defined proficiency level in subject s expressed as a percentage of the number of children and/or young people at stage of education n, in year t, in any proficiency level in subject s.</w:t>
             </w:r>
           </w:p>
           <w:p>
@@ -7370,7 +7528,13 @@
             </w:r>
             <w:proofErr w:type="spellEnd"/>
             <w:r>
-              <w:t xml:space="preserve"> = the number of children and young people at stage of education n, in year t, who have achieved at least the minimum proficiency level in subject s. </w:t>
+              <w:t xml:space="preserve"> = the number of children and young people at stage of education n, in year t, who have achieved </w:t>
+            </w:r>
+            <w:r>
+              <w:t>or exceeded</w:t>
+            </w:r>
+            <w:r>
+              <w:t xml:space="preserve"> the minimum proficiency level in subject s. </w:t>
             </w:r>
           </w:p>
           <w:p>
@@ -7426,6 +7590,127 @@
             </w:r>
             <w:r>
               <w:t>= the subject that was assessed (reading or mathematics).</w:t>
+            </w:r>
+          </w:p>
+          <w:p>
+            <w:pPr>
+              <w:pStyle w:val="MText"/>
+            </w:pPr>
+          </w:p>
+          <w:p>
+            <w:pPr>
+              <w:pStyle w:val="MSubHeader"/>
+            </w:pPr>
+            <w:r>
+              <w:t>Harmonize various data sources</w:t>
+            </w:r>
+          </w:p>
+          <w:p>
+            <w:pPr>
+              <w:pStyle w:val="MText"/>
+              <w:rPr>
+                <w:rFonts w:eastAsia="Calibri"/>
+              </w:rPr>
+            </w:pPr>
+            <w:r>
+              <w:rPr>
+                <w:rFonts w:eastAsia="Calibri"/>
+              </w:rPr>
+              <w:t xml:space="preserve">To address the challenges posed by the limited capacity of some countries to implement cross-national, regional, and national assessments, actions have been taken by the UIS and its partners. </w:t>
+            </w:r>
+            <w:r>
+              <w:rPr>
+                <w:rFonts w:eastAsia="Calibri"/>
+              </w:rPr>
+              <w:lastRenderedPageBreak/>
+              <w:t xml:space="preserve">The strategies are used according to its level of precision and following a </w:t>
+            </w:r>
+            <w:hyperlink r:id="rId12" w:history="1">
+              <w:r>
+                <w:rPr>
+                  <w:rStyle w:val="Hyperlink"/>
+                  <w:rFonts w:eastAsia="Calibri"/>
+                </w:rPr>
+                <w:t>reporting protocol</w:t>
+              </w:r>
+            </w:hyperlink>
+            <w:r>
+              <w:rPr>
+                <w:rFonts w:eastAsia="Calibri"/>
+              </w:rPr>
+              <w:t xml:space="preserve"> that includes the national assessments under specific circumstances. </w:t>
+            </w:r>
+          </w:p>
+          <w:p>
+            <w:pPr>
+              <w:pStyle w:val="MText"/>
+              <w:rPr>
+                <w:rFonts w:eastAsia="Calibri"/>
+              </w:rPr>
+            </w:pPr>
+          </w:p>
+          <w:p>
+            <w:pPr>
+              <w:pStyle w:val="MSubHeader"/>
+              <w:rPr>
+                <w:rFonts w:eastAsia="Calibri"/>
+              </w:rPr>
+            </w:pPr>
+            <w:r>
+              <w:rPr>
+                <w:rFonts w:eastAsia="Calibri"/>
+              </w:rPr>
+              <w:t xml:space="preserve">Out-of-school children </w:t>
+            </w:r>
+          </w:p>
+          <w:p>
+            <w:pPr>
+              <w:pStyle w:val="MText"/>
+            </w:pPr>
+            <w:r>
+              <w:t xml:space="preserve">In 2016, 263 million children, adolescents and youth were out of school, representing nearly one-fifth of the global population of this age group. 63 million, or 24% of the total, are children of primary school age (typically 6 to 11 years old); 61 million, or 23% of the total, are adolescents of lower secondary school age (typically 12 to 14 years old); and 139 million, or 53% of the total, are youth of upper secondary school age (about 15 to 17 years old). Not all these kids will be permanently outside school, some will re-join the educational system and, eventually, complete late, while some of them will enter late. The quantity varies per country and region and demands some adjustment in the estimate of Indicator 4.1.1. </w:t>
+            </w:r>
+            <w:r>
+              <w:t xml:space="preserve">There is currently a </w:t>
+            </w:r>
+            <w:r>
+              <w:t xml:space="preserve">discussion </w:t>
+            </w:r>
+            <w:r>
+              <w:t xml:space="preserve">on </w:t>
+            </w:r>
+            <w:r>
+              <w:t xml:space="preserve">how to </w:t>
+            </w:r>
+            <w:r>
+              <w:t xml:space="preserve">implement these </w:t>
+            </w:r>
+            <w:r>
+              <w:t>adjust</w:t>
+            </w:r>
+            <w:r>
+              <w:t>ments</w:t>
+            </w:r>
+            <w:r>
+              <w:t xml:space="preserve"> to reflect all the population. In 2017, the </w:t>
+            </w:r>
+            <w:hyperlink r:id="rId13" w:history="1">
+              <w:r>
+                <w:rPr>
+                  <w:color w:val="0563C1"/>
+                  <w:u w:val="single"/>
+                </w:rPr>
+                <w:t>UIS proposed to make adjustments using the out-of-school children (OOSC)</w:t>
+              </w:r>
+            </w:hyperlink>
+            <w:r>
+              <w:rPr>
+                <w:vertAlign w:val="superscript"/>
+              </w:rPr>
+              <w:footnoteReference w:id="2"/>
+            </w:r>
+            <w:r>
+              <w:t xml:space="preserve"> and the completion rates. </w:t>
             </w:r>
           </w:p>
         </w:tc>
@@ -7455,6 +7740,7 @@
               <w:rPr>
                 <w:rFonts w:ascii="Calibri" w:eastAsia="Times New Roman" w:hAnsi="Calibri" w:cs="Calibri"/>
               </w:rPr>
+              <w:lastRenderedPageBreak/>
               <w:t>4.d. Validation</w:t>
             </w:r>
           </w:p>
@@ -7596,39 +7882,33 @@
           </w:p>
           <w:p>
             <w:pPr>
+              <w:pStyle w:val="MText"/>
               <w:numPr>
                 <w:ilvl w:val="0"/>
-                <w:numId w:val="22"/>
+                <w:numId w:val="26"/>
               </w:numPr>
-              <w:shd w:val="clear" w:color="auto" w:fill="FFFFFF"/>
-              <w:spacing w:after="0" w:line="240" w:lineRule="auto"/>
-              <w:ind w:left="360"/>
-              <w:outlineLvl w:val="4"/>
-              <w:rPr>
-                <w:rFonts w:eastAsia="Times New Roman" w:cs="Times New Roman"/>
-                <w:color w:val="1C75BC"/>
-                <w:sz w:val="21"/>
-                <w:szCs w:val="21"/>
-                <w:lang w:eastAsia="en-GB"/>
-              </w:rPr>
-            </w:pPr>
-            <w:r>
-              <w:rPr>
-                <w:rFonts w:eastAsia="Times New Roman" w:cs="Times New Roman"/>
-                <w:color w:val="1C75BC"/>
-                <w:sz w:val="21"/>
-                <w:szCs w:val="21"/>
-                <w:lang w:eastAsia="en-GB"/>
+              <w:rPr>
+                <w:b/>
+                <w:bCs/>
+                <w:i/>
+                <w:iCs/>
+              </w:rPr>
+            </w:pPr>
+            <w:r>
+              <w:rPr>
+                <w:b/>
+                <w:bCs/>
+                <w:i/>
+                <w:iCs/>
               </w:rPr>
               <w:t>At country level</w:t>
             </w:r>
             <w:r>
               <w:rPr>
-                <w:rFonts w:eastAsia="Times New Roman" w:cs="Times New Roman"/>
-                <w:color w:val="1C75BC"/>
-                <w:sz w:val="21"/>
-                <w:szCs w:val="21"/>
-                <w:lang w:eastAsia="en-GB"/>
+                <w:b/>
+                <w:bCs/>
+                <w:i/>
+                <w:iCs/>
               </w:rPr>
               <w:t>:</w:t>
             </w:r>
@@ -7657,39 +7937,33 @@
           </w:p>
           <w:p>
             <w:pPr>
+              <w:pStyle w:val="MText"/>
               <w:numPr>
                 <w:ilvl w:val="0"/>
-                <w:numId w:val="22"/>
+                <w:numId w:val="26"/>
               </w:numPr>
-              <w:shd w:val="clear" w:color="auto" w:fill="FFFFFF"/>
-              <w:spacing w:after="0" w:line="240" w:lineRule="auto"/>
-              <w:ind w:left="360"/>
-              <w:outlineLvl w:val="4"/>
-              <w:rPr>
-                <w:rFonts w:eastAsia="Times New Roman" w:cs="Times New Roman"/>
-                <w:color w:val="1C75BC"/>
-                <w:sz w:val="21"/>
-                <w:szCs w:val="21"/>
-                <w:lang w:eastAsia="en-GB"/>
-              </w:rPr>
-            </w:pPr>
-            <w:r>
-              <w:rPr>
-                <w:rFonts w:eastAsia="Times New Roman" w:cs="Times New Roman"/>
-                <w:color w:val="1C75BC"/>
-                <w:sz w:val="21"/>
-                <w:szCs w:val="21"/>
-                <w:lang w:eastAsia="en-GB"/>
+              <w:rPr>
+                <w:b/>
+                <w:bCs/>
+                <w:i/>
+                <w:iCs/>
+              </w:rPr>
+            </w:pPr>
+            <w:r>
+              <w:rPr>
+                <w:b/>
+                <w:bCs/>
+                <w:i/>
+                <w:iCs/>
               </w:rPr>
               <w:t>At regional and global levels</w:t>
             </w:r>
             <w:r>
               <w:rPr>
-                <w:rFonts w:eastAsia="Times New Roman" w:cs="Times New Roman"/>
-                <w:color w:val="1C75BC"/>
-                <w:sz w:val="21"/>
-                <w:szCs w:val="21"/>
-                <w:lang w:eastAsia="en-GB"/>
+                <w:b/>
+                <w:bCs/>
+                <w:i/>
+                <w:iCs/>
               </w:rPr>
               <w:t>:</w:t>
             </w:r>
@@ -7754,10 +8028,23 @@
           </w:p>
           <w:p>
             <w:pPr>
-              <w:pStyle w:val="MText"/>
+              <w:spacing w:after="0"/>
             </w:pPr>
             <w:r>
               <w:t>Not yet applicable. Data are reported at the national level only.</w:t>
+            </w:r>
+            <w:r>
+              <w:rPr>
+                <w:rStyle w:val="MTextChar"/>
+                <w:rFonts w:eastAsiaTheme="minorHAnsi"/>
+              </w:rPr>
+              <w:t xml:space="preserve"> Population weighted average by region to be reported in 2020.</w:t>
+            </w:r>
+            <w:r>
+              <w:rPr>
+                <w:lang w:eastAsia="en-GB"/>
+              </w:rPr>
+              <w:t xml:space="preserve"> </w:t>
             </w:r>
           </w:p>
         </w:tc>
@@ -7787,14 +8074,7 @@
               <w:rPr>
                 <w:rFonts w:ascii="Calibri" w:eastAsia="Times New Roman" w:hAnsi="Calibri" w:cs="Calibri"/>
               </w:rPr>
-              <w:t xml:space="preserve">4.h. Methods and guidance available to countries for the </w:t>
-            </w:r>
-            <w:r>
-              <w:rPr>
-                <w:rFonts w:ascii="Calibri" w:eastAsia="Times New Roman" w:hAnsi="Calibri" w:cs="Calibri"/>
-              </w:rPr>
-              <w:lastRenderedPageBreak/>
-              <w:t>compilation of the data at the national level</w:t>
+              <w:t>4.h. Methods and guidance available to countries for the compilation of the data at the national level</w:t>
             </w:r>
           </w:p>
         </w:tc>
@@ -7814,7 +8094,6 @@
               <w:pStyle w:val="MSubHeader"/>
             </w:pPr>
             <w:r>
-              <w:lastRenderedPageBreak/>
               <w:t>Methods and guidance available to countries for the compilation of the data at the national level:</w:t>
             </w:r>
           </w:p>
@@ -7828,7 +8107,6 @@
               </w:rPr>
             </w:pPr>
             <w:r>
-              <w:lastRenderedPageBreak/>
               <w:t>Information not available.</w:t>
             </w:r>
           </w:p>
@@ -7857,7 +8135,6 @@
               <w:rPr>
                 <w:rFonts w:ascii="Calibri" w:eastAsia="Times New Roman" w:hAnsi="Calibri" w:cs="Calibri"/>
               </w:rPr>
-              <w:lastRenderedPageBreak/>
               <w:t>4.i. Quality management</w:t>
             </w:r>
           </w:p>
@@ -8088,6 +8365,7 @@
             <w:bookmarkStart w:id="30" w:name="_Toc36812689"/>
             <w:bookmarkStart w:id="31" w:name="_Toc36813076"/>
             <w:r>
+              <w:lastRenderedPageBreak/>
               <w:t>5</w:t>
             </w:r>
             <w:r>
@@ -8215,13 +8493,7 @@
               <w:pStyle w:val="MHeader"/>
             </w:pPr>
             <w:r>
-              <w:t xml:space="preserve">Data </w:t>
-            </w:r>
-            <w:r>
-              <w:t>a</w:t>
-            </w:r>
-            <w:r>
-              <w:t>vailability</w:t>
+              <w:t>Data availability</w:t>
             </w:r>
           </w:p>
           <w:p>
@@ -8229,799 +8501,19 @@
               <w:pStyle w:val="MSubHeader"/>
             </w:pPr>
             <w:r>
-              <w:t>Description:</w:t>
-            </w:r>
-          </w:p>
-          <w:p>
-            <w:pPr>
-              <w:pStyle w:val="MSubHeader"/>
-              <w:jc w:val="center"/>
-            </w:pPr>
-            <w:r>
-              <w:t>Figure 1. Availability of data for indicator 4.1.1 (a), by grade</w:t>
-            </w:r>
-          </w:p>
-          <w:p>
-            <w:pPr>
-              <w:shd w:val="clear" w:color="auto" w:fill="FFFFFF"/>
-              <w:spacing w:after="0"/>
-              <w:rPr>
-                <w:rFonts w:eastAsia="Times New Roman" w:cs="Times New Roman"/>
-                <w:color w:val="4A4A4A"/>
-                <w:sz w:val="21"/>
-                <w:szCs w:val="21"/>
-                <w:lang w:eastAsia="en-GB"/>
-              </w:rPr>
-            </w:pPr>
-            <w:r>
-              <w:rPr>
-                <w:rFonts w:ascii="Open Sans" w:hAnsi="Open Sans" w:cs="Open Sans"/>
-                <w:noProof/>
-                <w:sz w:val="20"/>
-                <w:szCs w:val="20"/>
-              </w:rPr>
-              <w:drawing>
-                <wp:inline distT="0" distB="0" distL="0" distR="0" wp14:anchorId="045970C4" wp14:editId="1746470F">
-                  <wp:extent cx="3689985" cy="2951480"/>
-                  <wp:effectExtent l="0" t="0" r="5715" b="1270"/>
-                  <wp:docPr id="2" name="Picture 2"/>
-                  <wp:cNvGraphicFramePr>
-                    <a:graphicFrameLocks xmlns:a="http://schemas.openxmlformats.org/drawingml/2006/main" noChangeAspect="1"/>
-                  </wp:cNvGraphicFramePr>
-                  <a:graphic xmlns:a="http://schemas.openxmlformats.org/drawingml/2006/main">
-                    <a:graphicData uri="http://schemas.openxmlformats.org/drawingml/2006/picture">
-                      <pic:pic xmlns:pic="http://schemas.openxmlformats.org/drawingml/2006/picture">
-                        <pic:nvPicPr>
-                          <pic:cNvPr id="0" name="Picture 2"/>
-                          <pic:cNvPicPr>
-                            <a:picLocks noChangeAspect="1" noChangeArrowheads="1"/>
-                          </pic:cNvPicPr>
-                        </pic:nvPicPr>
-                        <pic:blipFill>
-                          <a:blip r:embed="rId8" cstate="print">
-                            <a:extLst>
-                              <a:ext uri="{28A0092B-C50C-407E-A947-70E740481C1C}">
-                                <a14:useLocalDpi xmlns:a14="http://schemas.microsoft.com/office/drawing/2010/main" val="0"/>
-                              </a:ext>
-                            </a:extLst>
-                          </a:blip>
-                          <a:srcRect/>
-                          <a:stretch>
-                            <a:fillRect/>
-                          </a:stretch>
-                        </pic:blipFill>
-                        <pic:spPr bwMode="auto">
-                          <a:xfrm>
-                            <a:off x="0" y="0"/>
-                            <a:ext cx="3689985" cy="2951480"/>
-                          </a:xfrm>
-                          <a:prstGeom prst="rect">
-                            <a:avLst/>
-                          </a:prstGeom>
-                          <a:noFill/>
-                          <a:ln>
-                            <a:noFill/>
-                          </a:ln>
-                        </pic:spPr>
-                      </pic:pic>
-                    </a:graphicData>
-                  </a:graphic>
-                </wp:inline>
-              </w:drawing>
-            </w:r>
-          </w:p>
-          <w:p>
-            <w:pPr>
-              <w:shd w:val="clear" w:color="auto" w:fill="FFFFFF"/>
-              <w:spacing w:after="0"/>
-              <w:rPr>
-                <w:rFonts w:eastAsia="Times New Roman" w:cs="Times New Roman"/>
-                <w:color w:val="4A4A4A"/>
-                <w:sz w:val="21"/>
-                <w:szCs w:val="21"/>
-                <w:lang w:eastAsia="en-GB"/>
-              </w:rPr>
-            </w:pPr>
-          </w:p>
-          <w:tbl>
-            <w:tblPr>
-              <w:tblW w:w="5130" w:type="dxa"/>
-              <w:jc w:val="center"/>
-              <w:tblLayout w:type="fixed"/>
-              <w:tblLook w:val="04A0" w:firstRow="1" w:lastRow="0" w:firstColumn="1" w:lastColumn="0" w:noHBand="0" w:noVBand="1"/>
-            </w:tblPr>
-            <w:tblGrid>
-              <w:gridCol w:w="2920"/>
-              <w:gridCol w:w="2210"/>
-            </w:tblGrid>
-            <w:tr>
-              <w:trPr>
-                <w:trHeight w:val="300"/>
-                <w:jc w:val="center"/>
-              </w:trPr>
-              <w:tc>
-                <w:tcPr>
-                  <w:tcW w:w="2920" w:type="dxa"/>
-                  <w:vMerge w:val="restart"/>
-                  <w:tcBorders>
-                    <w:top w:val="single" w:sz="4" w:space="0" w:color="auto"/>
-                    <w:left w:val="single" w:sz="4" w:space="0" w:color="auto"/>
-                    <w:bottom w:val="single" w:sz="4" w:space="0" w:color="auto"/>
-                    <w:right w:val="single" w:sz="4" w:space="0" w:color="auto"/>
-                  </w:tcBorders>
-                  <w:noWrap/>
-                  <w:vAlign w:val="center"/>
-                  <w:hideMark/>
-                </w:tcPr>
-                <w:p>
-                  <w:pPr>
-                    <w:pStyle w:val="MText"/>
-                    <w:rPr>
-                      <w:b/>
-                      <w:bCs/>
-                    </w:rPr>
-                  </w:pPr>
-                  <w:r>
-                    <w:rPr>
-                      <w:b/>
-                      <w:bCs/>
-                    </w:rPr>
-                    <w:t>Regions</w:t>
-                  </w:r>
-                </w:p>
-              </w:tc>
-              <w:tc>
-                <w:tcPr>
-                  <w:tcW w:w="2210" w:type="dxa"/>
-                  <w:tcBorders>
-                    <w:top w:val="single" w:sz="4" w:space="0" w:color="auto"/>
-                    <w:left w:val="nil"/>
-                    <w:bottom w:val="single" w:sz="4" w:space="0" w:color="auto"/>
-                    <w:right w:val="single" w:sz="4" w:space="0" w:color="auto"/>
-                  </w:tcBorders>
-                  <w:noWrap/>
-                  <w:vAlign w:val="center"/>
-                  <w:hideMark/>
-                </w:tcPr>
-                <w:p>
-                  <w:pPr>
-                    <w:pStyle w:val="MText"/>
-                    <w:rPr>
-                      <w:b/>
-                      <w:bCs/>
-                    </w:rPr>
-                  </w:pPr>
-                  <w:r>
-                    <w:rPr>
-                      <w:b/>
-                      <w:bCs/>
-                    </w:rPr>
-                    <w:t>Number of countries</w:t>
-                  </w:r>
-                </w:p>
-              </w:tc>
-            </w:tr>
-            <w:tr>
-              <w:trPr>
-                <w:trHeight w:val="300"/>
-                <w:jc w:val="center"/>
-              </w:trPr>
-              <w:tc>
-                <w:tcPr>
-                  <w:tcW w:w="2920" w:type="dxa"/>
-                  <w:vMerge/>
-                  <w:tcBorders>
-                    <w:top w:val="single" w:sz="4" w:space="0" w:color="auto"/>
-                    <w:left w:val="single" w:sz="4" w:space="0" w:color="auto"/>
-                    <w:bottom w:val="single" w:sz="4" w:space="0" w:color="auto"/>
-                    <w:right w:val="single" w:sz="4" w:space="0" w:color="auto"/>
-                  </w:tcBorders>
-                  <w:vAlign w:val="center"/>
-                  <w:hideMark/>
-                </w:tcPr>
-                <w:p>
-                  <w:pPr>
-                    <w:spacing w:after="0"/>
-                    <w:rPr>
-                      <w:rFonts w:eastAsia="Times New Roman" w:cs="Times New Roman"/>
-                      <w:b/>
-                      <w:bCs/>
-                      <w:color w:val="4A4A4A"/>
-                      <w:sz w:val="21"/>
-                      <w:szCs w:val="21"/>
-                      <w:lang w:val="en-GB" w:eastAsia="en-GB"/>
-                    </w:rPr>
-                  </w:pPr>
-                </w:p>
-              </w:tc>
-              <w:tc>
-                <w:tcPr>
-                  <w:tcW w:w="2210" w:type="dxa"/>
-                  <w:tcBorders>
-                    <w:top w:val="nil"/>
-                    <w:left w:val="nil"/>
-                    <w:bottom w:val="single" w:sz="4" w:space="0" w:color="auto"/>
-                    <w:right w:val="single" w:sz="4" w:space="0" w:color="auto"/>
-                  </w:tcBorders>
-                  <w:noWrap/>
-                  <w:vAlign w:val="center"/>
-                  <w:hideMark/>
-                </w:tcPr>
-                <w:p>
-                  <w:pPr>
-                    <w:pStyle w:val="MText"/>
-                    <w:rPr>
-                      <w:b/>
-                      <w:bCs/>
-                    </w:rPr>
-                  </w:pPr>
-                  <w:r>
-                    <w:rPr>
-                      <w:b/>
-                      <w:bCs/>
-                    </w:rPr>
-                    <w:t>with available data</w:t>
-                  </w:r>
-                </w:p>
-              </w:tc>
-            </w:tr>
-            <w:tr>
-              <w:trPr>
-                <w:trHeight w:val="300"/>
-                <w:jc w:val="center"/>
-              </w:trPr>
-              <w:tc>
-                <w:tcPr>
-                  <w:tcW w:w="2920" w:type="dxa"/>
-                  <w:tcBorders>
-                    <w:top w:val="nil"/>
-                    <w:left w:val="single" w:sz="4" w:space="0" w:color="auto"/>
-                    <w:bottom w:val="single" w:sz="4" w:space="0" w:color="auto"/>
-                    <w:right w:val="single" w:sz="4" w:space="0" w:color="auto"/>
-                  </w:tcBorders>
-                  <w:noWrap/>
-                  <w:vAlign w:val="center"/>
-                  <w:hideMark/>
-                </w:tcPr>
-                <w:p>
-                  <w:pPr>
-                    <w:pStyle w:val="MText"/>
-                  </w:pPr>
-                  <w:r>
-                    <w:t>Africa (Northern)</w:t>
-                  </w:r>
-                </w:p>
-              </w:tc>
-              <w:tc>
-                <w:tcPr>
-                  <w:tcW w:w="2210" w:type="dxa"/>
-                  <w:tcBorders>
-                    <w:top w:val="nil"/>
-                    <w:left w:val="nil"/>
-                    <w:bottom w:val="single" w:sz="4" w:space="0" w:color="auto"/>
-                    <w:right w:val="single" w:sz="4" w:space="0" w:color="auto"/>
-                  </w:tcBorders>
-                  <w:noWrap/>
-                  <w:vAlign w:val="center"/>
-                  <w:hideMark/>
-                </w:tcPr>
-                <w:p>
-                  <w:pPr>
-                    <w:pStyle w:val="MText"/>
-                  </w:pPr>
-                  <w:r>
-                    <w:t>4</w:t>
-                  </w:r>
-                </w:p>
-              </w:tc>
-            </w:tr>
-            <w:tr>
-              <w:trPr>
-                <w:trHeight w:val="300"/>
-                <w:jc w:val="center"/>
-              </w:trPr>
-              <w:tc>
-                <w:tcPr>
-                  <w:tcW w:w="2920" w:type="dxa"/>
-                  <w:tcBorders>
-                    <w:top w:val="nil"/>
-                    <w:left w:val="single" w:sz="4" w:space="0" w:color="auto"/>
-                    <w:bottom w:val="single" w:sz="4" w:space="0" w:color="auto"/>
-                    <w:right w:val="single" w:sz="4" w:space="0" w:color="auto"/>
-                  </w:tcBorders>
-                  <w:noWrap/>
-                  <w:vAlign w:val="center"/>
-                  <w:hideMark/>
-                </w:tcPr>
-                <w:p>
-                  <w:pPr>
-                    <w:pStyle w:val="MText"/>
-                  </w:pPr>
-                  <w:r>
-                    <w:t xml:space="preserve">Africa (Sub-Saharan) </w:t>
-                  </w:r>
-                </w:p>
-              </w:tc>
-              <w:tc>
-                <w:tcPr>
-                  <w:tcW w:w="2210" w:type="dxa"/>
-                  <w:tcBorders>
-                    <w:top w:val="nil"/>
-                    <w:left w:val="nil"/>
-                    <w:bottom w:val="single" w:sz="4" w:space="0" w:color="auto"/>
-                    <w:right w:val="single" w:sz="4" w:space="0" w:color="auto"/>
-                  </w:tcBorders>
-                  <w:noWrap/>
-                  <w:vAlign w:val="center"/>
-                  <w:hideMark/>
-                </w:tcPr>
-                <w:p>
-                  <w:pPr>
-                    <w:pStyle w:val="MText"/>
-                  </w:pPr>
-                  <w:r>
-                    <w:t>19</w:t>
-                  </w:r>
-                </w:p>
-              </w:tc>
-            </w:tr>
-            <w:tr>
-              <w:trPr>
-                <w:trHeight w:val="300"/>
-                <w:jc w:val="center"/>
-              </w:trPr>
-              <w:tc>
-                <w:tcPr>
-                  <w:tcW w:w="2920" w:type="dxa"/>
-                  <w:tcBorders>
-                    <w:top w:val="nil"/>
-                    <w:left w:val="single" w:sz="4" w:space="0" w:color="auto"/>
-                    <w:bottom w:val="single" w:sz="4" w:space="0" w:color="auto"/>
-                    <w:right w:val="single" w:sz="4" w:space="0" w:color="auto"/>
-                  </w:tcBorders>
-                  <w:noWrap/>
-                  <w:vAlign w:val="center"/>
-                  <w:hideMark/>
-                </w:tcPr>
-                <w:p>
-                  <w:pPr>
-                    <w:pStyle w:val="MText"/>
-                  </w:pPr>
-                  <w:r>
-                    <w:t>Asia (Central and Southern)</w:t>
-                  </w:r>
-                </w:p>
-              </w:tc>
-              <w:tc>
-                <w:tcPr>
-                  <w:tcW w:w="2210" w:type="dxa"/>
-                  <w:tcBorders>
-                    <w:top w:val="nil"/>
-                    <w:left w:val="nil"/>
-                    <w:bottom w:val="single" w:sz="4" w:space="0" w:color="auto"/>
-                    <w:right w:val="single" w:sz="4" w:space="0" w:color="auto"/>
-                  </w:tcBorders>
-                  <w:noWrap/>
-                  <w:vAlign w:val="center"/>
-                  <w:hideMark/>
-                </w:tcPr>
-                <w:p>
-                  <w:pPr>
-                    <w:pStyle w:val="MText"/>
-                  </w:pPr>
-                  <w:r>
-                    <w:t>3</w:t>
-                  </w:r>
-                </w:p>
-              </w:tc>
-            </w:tr>
-            <w:tr>
-              <w:trPr>
-                <w:trHeight w:val="300"/>
-                <w:jc w:val="center"/>
-              </w:trPr>
-              <w:tc>
-                <w:tcPr>
-                  <w:tcW w:w="2920" w:type="dxa"/>
-                  <w:tcBorders>
-                    <w:top w:val="nil"/>
-                    <w:left w:val="single" w:sz="4" w:space="0" w:color="auto"/>
-                    <w:bottom w:val="single" w:sz="4" w:space="0" w:color="auto"/>
-                    <w:right w:val="single" w:sz="4" w:space="0" w:color="auto"/>
-                  </w:tcBorders>
-                  <w:noWrap/>
-                  <w:vAlign w:val="center"/>
-                  <w:hideMark/>
-                </w:tcPr>
-                <w:p>
-                  <w:pPr>
-                    <w:pStyle w:val="MText"/>
-                  </w:pPr>
-                  <w:r>
-                    <w:t>Asia (Eastern and South-eastern)</w:t>
-                  </w:r>
-                </w:p>
-              </w:tc>
-              <w:tc>
-                <w:tcPr>
-                  <w:tcW w:w="2210" w:type="dxa"/>
-                  <w:tcBorders>
-                    <w:top w:val="nil"/>
-                    <w:left w:val="nil"/>
-                    <w:bottom w:val="single" w:sz="4" w:space="0" w:color="auto"/>
-                    <w:right w:val="single" w:sz="4" w:space="0" w:color="auto"/>
-                  </w:tcBorders>
-                  <w:noWrap/>
-                  <w:vAlign w:val="center"/>
-                  <w:hideMark/>
-                </w:tcPr>
-                <w:p>
-                  <w:pPr>
-                    <w:pStyle w:val="MText"/>
-                  </w:pPr>
-                  <w:r>
-                    <w:t>12</w:t>
-                  </w:r>
-                </w:p>
-              </w:tc>
-            </w:tr>
-            <w:tr>
-              <w:trPr>
-                <w:trHeight w:val="300"/>
-                <w:jc w:val="center"/>
-              </w:trPr>
-              <w:tc>
-                <w:tcPr>
-                  <w:tcW w:w="2920" w:type="dxa"/>
-                  <w:tcBorders>
-                    <w:top w:val="nil"/>
-                    <w:left w:val="single" w:sz="4" w:space="0" w:color="auto"/>
-                    <w:bottom w:val="single" w:sz="4" w:space="0" w:color="auto"/>
-                    <w:right w:val="single" w:sz="4" w:space="0" w:color="auto"/>
-                  </w:tcBorders>
-                  <w:noWrap/>
-                  <w:vAlign w:val="center"/>
-                  <w:hideMark/>
-                </w:tcPr>
-                <w:p>
-                  <w:pPr>
-                    <w:pStyle w:val="MText"/>
-                  </w:pPr>
-                  <w:r>
-                    <w:t>Asia (Western)</w:t>
-                  </w:r>
-                </w:p>
-              </w:tc>
-              <w:tc>
-                <w:tcPr>
-                  <w:tcW w:w="2210" w:type="dxa"/>
-                  <w:tcBorders>
-                    <w:top w:val="nil"/>
-                    <w:left w:val="nil"/>
-                    <w:bottom w:val="single" w:sz="4" w:space="0" w:color="auto"/>
-                    <w:right w:val="single" w:sz="4" w:space="0" w:color="auto"/>
-                  </w:tcBorders>
-                  <w:noWrap/>
-                  <w:vAlign w:val="center"/>
-                  <w:hideMark/>
-                </w:tcPr>
-                <w:p>
-                  <w:pPr>
-                    <w:pStyle w:val="MText"/>
-                  </w:pPr>
-                  <w:r>
-                    <w:t>11</w:t>
-                  </w:r>
-                </w:p>
-              </w:tc>
-            </w:tr>
-            <w:tr>
-              <w:trPr>
-                <w:trHeight w:val="300"/>
-                <w:jc w:val="center"/>
-              </w:trPr>
-              <w:tc>
-                <w:tcPr>
-                  <w:tcW w:w="2920" w:type="dxa"/>
-                  <w:tcBorders>
-                    <w:top w:val="nil"/>
-                    <w:left w:val="single" w:sz="4" w:space="0" w:color="auto"/>
-                    <w:bottom w:val="single" w:sz="4" w:space="0" w:color="auto"/>
-                    <w:right w:val="single" w:sz="4" w:space="0" w:color="auto"/>
-                  </w:tcBorders>
-                  <w:noWrap/>
-                  <w:vAlign w:val="center"/>
-                  <w:hideMark/>
-                </w:tcPr>
-                <w:p>
-                  <w:pPr>
-                    <w:pStyle w:val="MText"/>
-                  </w:pPr>
-                  <w:r>
-                    <w:t>Europe</w:t>
-                  </w:r>
-                </w:p>
-              </w:tc>
-              <w:tc>
-                <w:tcPr>
-                  <w:tcW w:w="2210" w:type="dxa"/>
-                  <w:tcBorders>
-                    <w:top w:val="nil"/>
-                    <w:left w:val="nil"/>
-                    <w:bottom w:val="single" w:sz="4" w:space="0" w:color="auto"/>
-                    <w:right w:val="single" w:sz="4" w:space="0" w:color="auto"/>
-                  </w:tcBorders>
-                  <w:noWrap/>
-                  <w:vAlign w:val="center"/>
-                  <w:hideMark/>
-                </w:tcPr>
-                <w:p>
-                  <w:pPr>
-                    <w:pStyle w:val="MText"/>
-                  </w:pPr>
-                  <w:r>
-                    <w:t>21</w:t>
-                  </w:r>
-                </w:p>
-              </w:tc>
-            </w:tr>
-            <w:tr>
-              <w:trPr>
-                <w:trHeight w:val="300"/>
-                <w:jc w:val="center"/>
-              </w:trPr>
-              <w:tc>
-                <w:tcPr>
-                  <w:tcW w:w="2920" w:type="dxa"/>
-                  <w:tcBorders>
-                    <w:top w:val="nil"/>
-                    <w:left w:val="single" w:sz="4" w:space="0" w:color="auto"/>
-                    <w:bottom w:val="single" w:sz="4" w:space="0" w:color="auto"/>
-                    <w:right w:val="single" w:sz="4" w:space="0" w:color="auto"/>
-                  </w:tcBorders>
-                  <w:noWrap/>
-                  <w:vAlign w:val="center"/>
-                  <w:hideMark/>
-                </w:tcPr>
-                <w:p>
-                  <w:pPr>
-                    <w:pStyle w:val="MText"/>
-                  </w:pPr>
-                  <w:r>
-                    <w:t>Latin America and the Caribbean</w:t>
-                  </w:r>
-                </w:p>
-              </w:tc>
-              <w:tc>
-                <w:tcPr>
-                  <w:tcW w:w="2210" w:type="dxa"/>
-                  <w:tcBorders>
-                    <w:top w:val="nil"/>
-                    <w:left w:val="nil"/>
-                    <w:bottom w:val="single" w:sz="4" w:space="0" w:color="auto"/>
-                    <w:right w:val="single" w:sz="4" w:space="0" w:color="auto"/>
-                  </w:tcBorders>
-                  <w:noWrap/>
-                  <w:vAlign w:val="center"/>
-                  <w:hideMark/>
-                </w:tcPr>
-                <w:p>
-                  <w:pPr>
-                    <w:pStyle w:val="MText"/>
-                  </w:pPr>
-                  <w:r>
-                    <w:t>25</w:t>
-                  </w:r>
-                </w:p>
-              </w:tc>
-            </w:tr>
-            <w:tr>
-              <w:trPr>
-                <w:trHeight w:val="300"/>
-                <w:jc w:val="center"/>
-              </w:trPr>
-              <w:tc>
-                <w:tcPr>
-                  <w:tcW w:w="2920" w:type="dxa"/>
-                  <w:tcBorders>
-                    <w:top w:val="nil"/>
-                    <w:left w:val="single" w:sz="4" w:space="0" w:color="auto"/>
-                    <w:bottom w:val="single" w:sz="4" w:space="0" w:color="auto"/>
-                    <w:right w:val="single" w:sz="4" w:space="0" w:color="auto"/>
-                  </w:tcBorders>
-                  <w:noWrap/>
-                  <w:vAlign w:val="center"/>
-                  <w:hideMark/>
-                </w:tcPr>
-                <w:p>
-                  <w:pPr>
-                    <w:pStyle w:val="MText"/>
-                  </w:pPr>
-                  <w:r>
-                    <w:lastRenderedPageBreak/>
-                    <w:t xml:space="preserve">Northern America </w:t>
-                  </w:r>
-                </w:p>
-              </w:tc>
-              <w:tc>
-                <w:tcPr>
-                  <w:tcW w:w="2210" w:type="dxa"/>
-                  <w:tcBorders>
-                    <w:top w:val="nil"/>
-                    <w:left w:val="nil"/>
-                    <w:bottom w:val="single" w:sz="4" w:space="0" w:color="auto"/>
-                    <w:right w:val="single" w:sz="4" w:space="0" w:color="auto"/>
-                  </w:tcBorders>
-                  <w:noWrap/>
-                  <w:vAlign w:val="center"/>
-                  <w:hideMark/>
-                </w:tcPr>
-                <w:p>
-                  <w:pPr>
-                    <w:pStyle w:val="MText"/>
-                  </w:pPr>
-                  <w:r>
-                    <w:t>2</w:t>
-                  </w:r>
-                </w:p>
-              </w:tc>
-            </w:tr>
-            <w:tr>
-              <w:trPr>
-                <w:trHeight w:val="300"/>
-                <w:jc w:val="center"/>
-              </w:trPr>
-              <w:tc>
-                <w:tcPr>
-                  <w:tcW w:w="2920" w:type="dxa"/>
-                  <w:tcBorders>
-                    <w:top w:val="nil"/>
-                    <w:left w:val="single" w:sz="4" w:space="0" w:color="auto"/>
-                    <w:bottom w:val="single" w:sz="4" w:space="0" w:color="auto"/>
-                    <w:right w:val="single" w:sz="4" w:space="0" w:color="auto"/>
-                  </w:tcBorders>
-                  <w:noWrap/>
-                  <w:vAlign w:val="center"/>
-                  <w:hideMark/>
-                </w:tcPr>
-                <w:p>
-                  <w:pPr>
-                    <w:pStyle w:val="MText"/>
-                  </w:pPr>
-                  <w:r>
-                    <w:t>Oceania</w:t>
-                  </w:r>
-                </w:p>
-              </w:tc>
-              <w:tc>
-                <w:tcPr>
-                  <w:tcW w:w="2210" w:type="dxa"/>
-                  <w:tcBorders>
-                    <w:top w:val="nil"/>
-                    <w:left w:val="nil"/>
-                    <w:bottom w:val="single" w:sz="4" w:space="0" w:color="auto"/>
-                    <w:right w:val="single" w:sz="4" w:space="0" w:color="auto"/>
-                  </w:tcBorders>
-                  <w:noWrap/>
-                  <w:vAlign w:val="center"/>
-                  <w:hideMark/>
-                </w:tcPr>
-                <w:p>
-                  <w:pPr>
-                    <w:pStyle w:val="MText"/>
-                  </w:pPr>
-                  <w:r>
-                    <w:t>3</w:t>
-                  </w:r>
-                </w:p>
-              </w:tc>
-            </w:tr>
-            <w:tr>
-              <w:trPr>
-                <w:trHeight w:val="300"/>
-                <w:jc w:val="center"/>
-              </w:trPr>
-              <w:tc>
-                <w:tcPr>
-                  <w:tcW w:w="2920" w:type="dxa"/>
-                  <w:tcBorders>
-                    <w:top w:val="nil"/>
-                    <w:left w:val="single" w:sz="4" w:space="0" w:color="auto"/>
-                    <w:bottom w:val="single" w:sz="4" w:space="0" w:color="auto"/>
-                    <w:right w:val="single" w:sz="4" w:space="0" w:color="auto"/>
-                  </w:tcBorders>
-                  <w:noWrap/>
-                  <w:vAlign w:val="center"/>
-                  <w:hideMark/>
-                </w:tcPr>
-                <w:p>
-                  <w:pPr>
-                    <w:pStyle w:val="MText"/>
-                    <w:rPr>
-                      <w:b/>
-                      <w:bCs/>
-                    </w:rPr>
-                  </w:pPr>
-                  <w:r>
-                    <w:rPr>
-                      <w:b/>
-                      <w:bCs/>
-                    </w:rPr>
-                    <w:t>World</w:t>
-                  </w:r>
-                </w:p>
-              </w:tc>
-              <w:tc>
-                <w:tcPr>
-                  <w:tcW w:w="2210" w:type="dxa"/>
-                  <w:tcBorders>
-                    <w:top w:val="nil"/>
-                    <w:left w:val="nil"/>
-                    <w:bottom w:val="single" w:sz="4" w:space="0" w:color="auto"/>
-                    <w:right w:val="single" w:sz="4" w:space="0" w:color="auto"/>
-                  </w:tcBorders>
-                  <w:noWrap/>
-                  <w:vAlign w:val="center"/>
-                  <w:hideMark/>
-                </w:tcPr>
-                <w:p>
-                  <w:pPr>
-                    <w:pStyle w:val="MText"/>
-                    <w:rPr>
-                      <w:b/>
-                      <w:bCs/>
-                    </w:rPr>
-                  </w:pPr>
-                  <w:r>
-                    <w:rPr>
-                      <w:b/>
-                      <w:bCs/>
-                    </w:rPr>
-                    <w:t>100</w:t>
-                  </w:r>
-                </w:p>
-              </w:tc>
-            </w:tr>
-          </w:tbl>
-          <w:p>
-            <w:pPr>
-              <w:shd w:val="clear" w:color="auto" w:fill="FFFFFF"/>
-              <w:spacing w:after="0"/>
-              <w:rPr>
-                <w:rFonts w:eastAsia="Times New Roman" w:cs="Times New Roman"/>
-                <w:color w:val="4A4A4A"/>
-                <w:sz w:val="21"/>
-                <w:szCs w:val="21"/>
-                <w:lang w:val="en-GB" w:eastAsia="en-GB"/>
-              </w:rPr>
-            </w:pPr>
-          </w:p>
-          <w:p>
-            <w:pPr>
-              <w:shd w:val="clear" w:color="auto" w:fill="FFFFFF"/>
-              <w:spacing w:after="0"/>
-              <w:rPr>
-                <w:rFonts w:eastAsia="Times New Roman" w:cs="Times New Roman"/>
-                <w:color w:val="4A4A4A"/>
-                <w:sz w:val="21"/>
-                <w:szCs w:val="21"/>
-                <w:lang w:eastAsia="en-GB"/>
-              </w:rPr>
-            </w:pPr>
-          </w:p>
-          <w:p>
-            <w:pPr>
-              <w:pStyle w:val="MSubHeader"/>
-              <w:jc w:val="center"/>
-            </w:pPr>
-            <w:r>
-              <w:t>Figure 2. Population coverage in countries where data for the indicator are available</w:t>
-            </w:r>
-          </w:p>
-          <w:p>
-            <w:pPr>
-              <w:keepNext/>
-              <w:keepLines/>
+              <w:t>Time series:</w:t>
+            </w:r>
+          </w:p>
+          <w:p>
+            <w:pPr>
+              <w:pStyle w:val="MText"/>
+            </w:pPr>
+            <w:r>
+              <w:t>Data available since 2000. The indicator will be reported annually.</w:t>
+            </w:r>
+          </w:p>
+          <w:p>
+            <w:pPr>
               <w:shd w:val="clear" w:color="auto" w:fill="FFFFFF"/>
               <w:spacing w:after="0"/>
               <w:rPr>
@@ -9034,135 +8526,36 @@
                 <w:lang w:eastAsia="en-GB"/>
               </w:rPr>
             </w:pPr>
-            <w:r>
-              <w:rPr>
-                <w:rFonts w:ascii="Open Sans" w:hAnsi="Open Sans" w:cs="Open Sans"/>
-                <w:noProof/>
-                <w:color w:val="000000"/>
-              </w:rPr>
-              <w:drawing>
-                <wp:inline distT="0" distB="0" distL="0" distR="0" wp14:anchorId="7647CED0" wp14:editId="2D65EE0A">
-                  <wp:extent cx="3689985" cy="2766060"/>
-                  <wp:effectExtent l="0" t="0" r="5715" b="0"/>
-                  <wp:docPr id="1" name="Picture 1"/>
-                  <wp:cNvGraphicFramePr>
-                    <a:graphicFrameLocks xmlns:a="http://schemas.openxmlformats.org/drawingml/2006/main" noChangeAspect="1"/>
-                  </wp:cNvGraphicFramePr>
-                  <a:graphic xmlns:a="http://schemas.openxmlformats.org/drawingml/2006/main">
-                    <a:graphicData uri="http://schemas.openxmlformats.org/drawingml/2006/picture">
-                      <pic:pic xmlns:pic="http://schemas.openxmlformats.org/drawingml/2006/picture">
-                        <pic:nvPicPr>
-                          <pic:cNvPr id="0" name="Picture 3"/>
-                          <pic:cNvPicPr>
-                            <a:picLocks noChangeAspect="1" noChangeArrowheads="1"/>
-                          </pic:cNvPicPr>
-                        </pic:nvPicPr>
-                        <pic:blipFill>
-                          <a:blip r:embed="rId9" cstate="print">
-                            <a:extLst>
-                              <a:ext uri="{28A0092B-C50C-407E-A947-70E740481C1C}">
-                                <a14:useLocalDpi xmlns:a14="http://schemas.microsoft.com/office/drawing/2010/main" val="0"/>
-                              </a:ext>
-                            </a:extLst>
-                          </a:blip>
-                          <a:srcRect/>
-                          <a:stretch>
-                            <a:fillRect/>
-                          </a:stretch>
-                        </pic:blipFill>
-                        <pic:spPr bwMode="auto">
-                          <a:xfrm>
-                            <a:off x="0" y="0"/>
-                            <a:ext cx="3689985" cy="2766060"/>
-                          </a:xfrm>
-                          <a:prstGeom prst="rect">
-                            <a:avLst/>
-                          </a:prstGeom>
-                          <a:noFill/>
-                          <a:ln>
-                            <a:noFill/>
-                          </a:ln>
-                        </pic:spPr>
-                      </pic:pic>
-                    </a:graphicData>
-                  </a:graphic>
-                </wp:inline>
-              </w:drawing>
+          </w:p>
+          <w:p>
+            <w:pPr>
+              <w:pStyle w:val="MSubHeader"/>
+            </w:pPr>
+            <w:r>
+              <w:t>Disaggregation:</w:t>
             </w:r>
           </w:p>
           <w:p>
             <w:pPr>
               <w:pStyle w:val="MText"/>
-            </w:pPr>
-            <w:r>
-              <w:t>Note: In terms of population, countries for which results for the SDG 4.1.1 (a) are available for grades 2, 3, or 4 represent the 76% of the school age population at primary education. If only learning assessments for grades 2 and 3 are considered, that coverage is 39%.</w:t>
-            </w:r>
-          </w:p>
-          <w:p>
-            <w:pPr>
-              <w:keepNext/>
-              <w:keepLines/>
-              <w:shd w:val="clear" w:color="auto" w:fill="FFFFFF"/>
-              <w:spacing w:after="0"/>
-              <w:rPr>
-                <w:rFonts w:eastAsia="Times New Roman" w:cs="Times New Roman"/>
-                <w:b/>
-                <w:bCs/>
-                <w:color w:val="4A4A4A"/>
-                <w:sz w:val="21"/>
-                <w:szCs w:val="21"/>
-                <w:lang w:eastAsia="en-GB"/>
-              </w:rPr>
-            </w:pPr>
-          </w:p>
-          <w:p>
-            <w:pPr>
-              <w:pStyle w:val="MSubHeader"/>
-            </w:pPr>
-            <w:r>
-              <w:t>Time series:</w:t>
-            </w:r>
-          </w:p>
-          <w:p>
-            <w:pPr>
-              <w:pStyle w:val="MText"/>
-            </w:pPr>
-            <w:r>
-              <w:t>Data available since 2000. The indicator will be reported annually.</w:t>
-            </w:r>
-          </w:p>
-          <w:p>
-            <w:pPr>
-              <w:shd w:val="clear" w:color="auto" w:fill="FFFFFF"/>
-              <w:spacing w:after="0"/>
-              <w:rPr>
-                <w:rFonts w:eastAsia="Times New Roman" w:cs="Times New Roman"/>
-                <w:b/>
-                <w:bCs/>
-                <w:color w:val="4A4A4A"/>
-                <w:sz w:val="21"/>
-                <w:szCs w:val="21"/>
-                <w:lang w:eastAsia="en-GB"/>
-              </w:rPr>
-            </w:pPr>
-          </w:p>
-          <w:p>
-            <w:pPr>
-              <w:pStyle w:val="MSubHeader"/>
-            </w:pPr>
-            <w:r>
-              <w:t>Disaggregation:</w:t>
-            </w:r>
-          </w:p>
-          <w:p>
-            <w:pPr>
-              <w:pStyle w:val="MText"/>
               <w:rPr>
                 <w:rFonts w:cstheme="minorHAnsi"/>
               </w:rPr>
             </w:pPr>
             <w:r>
-              <w:t>Indicator 4.1.1.a must be disaggregated by domain (reading and mathematics) and sex.</w:t>
+              <w:t xml:space="preserve">Indicator is published disaggregated by sex. Other disaggregation such as location, socio-economic status, immigrant status, ethnicity and language of the test at home are based on data produced by international organizations administering cross learning assessment detailed in the </w:t>
+            </w:r>
+            <w:hyperlink r:id="rId14" w:history="1">
+              <w:r>
+                <w:rPr>
+                  <w:rStyle w:val="Hyperlink"/>
+                  <w:color w:val="auto"/>
+                </w:rPr>
+                <w:t>expanded metadata document</w:t>
+              </w:r>
+            </w:hyperlink>
+            <w:r>
+              <w:t xml:space="preserve"> and validated by countries.  Parity indexes are estimated in the reporting of Indicator 4.5.1. Information on the disaggregation of variable for Indicator 4.1.1 are presented in the following tables.</w:t>
             </w:r>
           </w:p>
         </w:tc>
@@ -9417,7 +8810,6 @@
             <w:bookmarkStart w:id="39" w:name="_Toc36812691"/>
             <w:bookmarkStart w:id="40" w:name="_Toc36813078"/>
             <w:r>
-              <w:lastRenderedPageBreak/>
               <w:t>7. References and documentation</w:t>
             </w:r>
             <w:bookmarkEnd w:id="37"/>
@@ -9553,87 +8945,199 @@
           <w:p>
             <w:pPr>
               <w:pStyle w:val="MText"/>
-            </w:pPr>
-            <w:r>
-              <w:t>UIS (2018). Quick Guide to Education Indicators for SDG 4.</w:t>
-            </w:r>
+              <w:rPr>
+                <w:sz w:val="22"/>
+                <w:szCs w:val="22"/>
+                <w:lang w:val="pt-BR"/>
+              </w:rPr>
+            </w:pPr>
+            <w:r>
+              <w:rPr>
+                <w:color w:val="auto"/>
+                <w:sz w:val="22"/>
+                <w:szCs w:val="22"/>
+                <w:lang w:val="pt-BR"/>
+              </w:rPr>
+              <w:t>Minimum Proficiency Levels</w:t>
+            </w:r>
+            <w:r>
+              <w:rPr>
+                <w:color w:val="auto"/>
+                <w:sz w:val="22"/>
+                <w:szCs w:val="22"/>
+                <w:lang w:val="pt-BR"/>
+              </w:rPr>
+              <w:cr/>
+            </w:r>
+            <w:hyperlink r:id="rId15" w:history="1">
+              <w:r>
+                <w:rPr>
+                  <w:rStyle w:val="Hyperlink"/>
+                  <w:sz w:val="22"/>
+                  <w:szCs w:val="22"/>
+                  <w:lang w:val="pt-BR"/>
+                </w:rPr>
+                <w:t>http://gaml.uis.unesco.org/wp-content/uploads/sites/2/2019/07/MPLs_revised_doc_20190506_v2.pdf</w:t>
+              </w:r>
+            </w:hyperlink>
           </w:p>
           <w:p>
             <w:pPr>
               <w:pStyle w:val="MText"/>
-            </w:pPr>
-            <w:hyperlink r:id="rId10" w:history="1">
+              <w:rPr>
+                <w:sz w:val="22"/>
+                <w:szCs w:val="22"/>
+                <w:lang w:val="pt-BR"/>
+              </w:rPr>
+            </w:pPr>
+          </w:p>
+          <w:p>
+            <w:pPr>
+              <w:pStyle w:val="MText"/>
+              <w:rPr>
+                <w:color w:val="auto"/>
+                <w:sz w:val="22"/>
+                <w:szCs w:val="22"/>
+              </w:rPr>
+            </w:pPr>
+            <w:r>
+              <w:rPr>
+                <w:color w:val="auto"/>
+                <w:sz w:val="22"/>
+                <w:szCs w:val="22"/>
+              </w:rPr>
+              <w:t>Costs and Benefits of Different Approaches to Measuring the Learning Proficiency of Students (SDG Indicator 4.1.1)</w:t>
+            </w:r>
+          </w:p>
+          <w:p>
+            <w:pPr>
+              <w:pStyle w:val="MText"/>
+              <w:rPr>
+                <w:sz w:val="22"/>
+                <w:szCs w:val="22"/>
+              </w:rPr>
+            </w:pPr>
+            <w:hyperlink r:id="rId16" w:history="1">
+              <w:r>
+                <w:rPr>
+                  <w:rStyle w:val="Hyperlink"/>
+                  <w:sz w:val="22"/>
+                  <w:szCs w:val="22"/>
+                </w:rPr>
+                <w:t>http://uis.unesco.org/sites/default/files/documents/ip53-costs-benefits-approaches-measuring-proficiency-2019-en.pdf</w:t>
+              </w:r>
+            </w:hyperlink>
+          </w:p>
+          <w:p>
+            <w:pPr>
+              <w:pStyle w:val="MText"/>
+            </w:pPr>
+          </w:p>
+          <w:p>
+            <w:pPr>
+              <w:pStyle w:val="MText"/>
+              <w:rPr>
+                <w:b/>
+                <w:color w:val="auto"/>
+                <w:sz w:val="22"/>
+              </w:rPr>
+            </w:pPr>
+            <w:r>
+              <w:rPr>
+                <w:color w:val="auto"/>
+                <w:sz w:val="22"/>
+              </w:rPr>
+              <w:t xml:space="preserve">Protocol for </w:t>
+            </w:r>
+            <w:r>
+              <w:rPr>
+                <w:color w:val="auto"/>
+                <w:sz w:val="22"/>
+                <w:szCs w:val="22"/>
+              </w:rPr>
+              <w:t>Reporting on SDG Global</w:t>
+            </w:r>
+            <w:r>
+              <w:rPr>
+                <w:color w:val="auto"/>
+                <w:sz w:val="22"/>
+              </w:rPr>
+              <w:t xml:space="preserve"> Indicator 4.1.1</w:t>
+            </w:r>
+          </w:p>
+          <w:p>
+            <w:pPr>
+              <w:shd w:val="clear" w:color="auto" w:fill="FFFFFF"/>
+              <w:spacing w:after="0"/>
+              <w:rPr>
+                <w:rFonts w:eastAsia="Times New Roman" w:cs="Times New Roman"/>
+                <w:color w:val="4A4A4A"/>
+                <w:lang w:eastAsia="en-GB"/>
+              </w:rPr>
+            </w:pPr>
+            <w:hyperlink r:id="rId17" w:history="1">
               <w:r>
                 <w:rPr>
                   <w:rStyle w:val="Hyperlink"/>
                 </w:rPr>
-                <w:t>http://uis.unesco.org/sites/default/files/documents/quick-guide-education-indicators-sdg4-2018-en.pdf</w:t>
+                <w:t>http://gaml.uis.unesco.org/wp-content/uploads/sites/2/2019/05/GAML6-WD-2-Protocol-for-reporting-4.1.1_v1.pdf</w:t>
               </w:r>
             </w:hyperlink>
           </w:p>
           <w:p>
             <w:pPr>
-              <w:pStyle w:val="MText"/>
-            </w:pPr>
-          </w:p>
-          <w:p>
-            <w:pPr>
-              <w:pStyle w:val="MText"/>
-            </w:pPr>
-            <w:r>
-              <w:t>UIS (2017). Proposal of a Protocol for reporting Indicator 4.1.1.</w:t>
-            </w:r>
-          </w:p>
-          <w:p>
-            <w:pPr>
-              <w:pStyle w:val="MText"/>
-            </w:pPr>
-            <w:hyperlink r:id="rId11" w:history="1">
+              <w:shd w:val="clear" w:color="auto" w:fill="FFFFFF"/>
+              <w:spacing w:after="0"/>
+              <w:rPr>
+                <w:rFonts w:eastAsia="Times New Roman" w:cs="Times New Roman"/>
+                <w:color w:val="4A4A4A"/>
+                <w:lang w:eastAsia="en-GB"/>
+              </w:rPr>
+            </w:pPr>
+          </w:p>
+          <w:p>
+            <w:pPr>
+              <w:shd w:val="clear" w:color="auto" w:fill="FFFFFF"/>
+              <w:spacing w:after="0"/>
+              <w:rPr>
+                <w:rFonts w:eastAsia="Times New Roman" w:cs="Times New Roman"/>
+                <w:lang w:eastAsia="en-GB"/>
+              </w:rPr>
+            </w:pPr>
+            <w:r>
+              <w:rPr>
+                <w:rFonts w:eastAsia="Times New Roman" w:cs="Times New Roman"/>
+                <w:lang w:eastAsia="en-GB"/>
+              </w:rPr>
+              <w:t>Global Proficiency Framework for Reading and Mathematics - Grade 2 to 6</w:t>
+            </w:r>
+          </w:p>
+          <w:p>
+            <w:pPr>
+              <w:shd w:val="clear" w:color="auto" w:fill="FFFFFF"/>
+              <w:spacing w:after="0"/>
+              <w:rPr>
+                <w:b/>
+                <w:bCs/>
+              </w:rPr>
+            </w:pPr>
+            <w:hyperlink r:id="rId18" w:history="1">
               <w:r>
                 <w:rPr>
                   <w:rStyle w:val="Hyperlink"/>
                 </w:rPr>
-                <w:t>http://uis.unesco.org/sites/default/files/documents/gaml4-sdg4-reporting-proposal-protocol-reporting-indicator4.1.1.pdf</w:t>
+                <w:t>http://gaml.uis.unesco.org/wp-content/uploads/sites/2/2019/05/Global-Proficiency-Framework-18Oct2019_KD.pdf</w:t>
               </w:r>
             </w:hyperlink>
-          </w:p>
-          <w:p>
-            <w:pPr>
-              <w:pStyle w:val="MText"/>
-            </w:pPr>
-          </w:p>
-          <w:p>
-            <w:pPr>
-              <w:pStyle w:val="MText"/>
-              <w:rPr>
-                <w:b/>
-                <w:bCs/>
-              </w:rPr>
-            </w:pPr>
-            <w:r>
-              <w:t>UIS (2018). Request for reclassification of SDG indicator 4.1.</w:t>
-            </w:r>
-            <w:proofErr w:type="gramStart"/>
-            <w:r>
-              <w:t>1.a.</w:t>
-            </w:r>
-            <w:proofErr w:type="gramEnd"/>
           </w:p>
         </w:tc>
       </w:tr>
     </w:tbl>
-    <w:p>
-      <w:pPr>
-        <w:pStyle w:val="Heading1"/>
-        <w:rPr>
-          <w:sz w:val="28"/>
-          <w:szCs w:val="28"/>
-        </w:rPr>
-      </w:pPr>
-    </w:p>
+    <w:p/>
+    <w:p/>
     <w:sectPr>
-      <w:footerReference w:type="default" r:id="rId12"/>
-      <w:footerReference w:type="first" r:id="rId13"/>
+      <w:footerReference w:type="default" r:id="rId19"/>
+      <w:footerReference w:type="first" r:id="rId20"/>
       <w:endnotePr>
         <w:numFmt w:val="decimal"/>
       </w:endnotePr>
@@ -9649,7 +9153,7 @@
 </file>
 
 <file path=word/endnotes.xml><?xml version="1.0" encoding="utf-8"?>
-<w:endnotes xmlns:wpc="http://schemas.microsoft.com/office/word/2010/wordprocessingCanvas" xmlns:cx="http://schemas.microsoft.com/office/drawing/2014/chartex" xmlns:cx1="http://schemas.microsoft.com/office/drawing/2015/9/8/chartex" xmlns:cx2="http://schemas.microsoft.com/office/drawing/2015/10/21/chartex" xmlns:cx3="http://schemas.microsoft.com/office/drawing/2016/5/9/chartex" xmlns:cx4="http://schemas.microsoft.com/office/drawing/2016/5/10/chartex" xmlns:cx5="http://schemas.microsoft.com/office/drawing/2016/5/11/chartex" xmlns:cx6="http://schemas.microsoft.com/office/drawing/2016/5/12/chartex" xmlns:cx7="http://schemas.microsoft.com/office/drawing/2016/5/13/chartex" xmlns:cx8="http://schemas.microsoft.com/office/drawing/2016/5/14/chartex" xmlns:mc="http://schemas.openxmlformats.org/markup-compatibility/2006" xmlns:aink="http://schemas.microsoft.com/office/drawing/2016/ink" xmlns:am3d="http://schemas.microsoft.com/office/drawing/2017/model3d" xmlns:o="urn:schemas-microsoft-com:office:office" xmlns:r="http://schemas.openxmlformats.org/officeDocument/2006/relationships" xmlns:m="http://schemas.openxmlformats.org/officeDocument/2006/math" xmlns:v="urn:schemas-microsoft-com:vml" xmlns:wp14="http://schemas.microsoft.com/office/word/2010/wordprocessingDrawing" xmlns:wp="http://schemas.openxmlformats.org/drawingml/2006/wordprocessingDrawing" xmlns:w10="urn:schemas-microsoft-com:office:word" xmlns:w="http://schemas.openxmlformats.org/wordprocessingml/2006/main" xmlns:w14="http://schemas.microsoft.com/office/word/2010/wordml" xmlns:w15="http://schemas.microsoft.com/office/word/2012/wordml" xmlns:w16cid="http://schemas.microsoft.com/office/word/2016/wordml/cid" xmlns:w16se="http://schemas.microsoft.com/office/word/2015/wordml/symex" xmlns:wpg="http://schemas.microsoft.com/office/word/2010/wordprocessingGroup" xmlns:wpi="http://schemas.microsoft.com/office/word/2010/wordprocessingInk" xmlns:wne="http://schemas.microsoft.com/office/word/2006/wordml" xmlns:wps="http://schemas.microsoft.com/office/word/2010/wordprocessingShape" mc:Ignorable="w14 w15 w16se w16cid wp14">
+<w:endnotes xmlns:wpc="http://schemas.microsoft.com/office/word/2010/wordprocessingCanvas" xmlns:cx="http://schemas.microsoft.com/office/drawing/2014/chartex" xmlns:cx1="http://schemas.microsoft.com/office/drawing/2015/9/8/chartex" xmlns:cx2="http://schemas.microsoft.com/office/drawing/2015/10/21/chartex" xmlns:cx3="http://schemas.microsoft.com/office/drawing/2016/5/9/chartex" xmlns:cx4="http://schemas.microsoft.com/office/drawing/2016/5/10/chartex" xmlns:cx5="http://schemas.microsoft.com/office/drawing/2016/5/11/chartex" xmlns:cx6="http://schemas.microsoft.com/office/drawing/2016/5/12/chartex" xmlns:cx7="http://schemas.microsoft.com/office/drawing/2016/5/13/chartex" xmlns:cx8="http://schemas.microsoft.com/office/drawing/2016/5/14/chartex" xmlns:mc="http://schemas.openxmlformats.org/markup-compatibility/2006" xmlns:aink="http://schemas.microsoft.com/office/drawing/2016/ink" xmlns:am3d="http://schemas.microsoft.com/office/drawing/2017/model3d" xmlns:o="urn:schemas-microsoft-com:office:office" xmlns:r="http://schemas.openxmlformats.org/officeDocument/2006/relationships" xmlns:m="http://schemas.openxmlformats.org/officeDocument/2006/math" xmlns:v="urn:schemas-microsoft-com:vml" xmlns:wp14="http://schemas.microsoft.com/office/word/2010/wordprocessingDrawing" xmlns:wp="http://schemas.openxmlformats.org/drawingml/2006/wordprocessingDrawing" xmlns:w10="urn:schemas-microsoft-com:office:word" xmlns:w="http://schemas.openxmlformats.org/wordprocessingml/2006/main" xmlns:w14="http://schemas.microsoft.com/office/word/2010/wordml" xmlns:w15="http://schemas.microsoft.com/office/word/2012/wordml" xmlns:w16cex="http://schemas.microsoft.com/office/word/2018/wordml/cex" xmlns:w16cid="http://schemas.microsoft.com/office/word/2016/wordml/cid" xmlns:w16="http://schemas.microsoft.com/office/word/2018/wordml" xmlns:w16se="http://schemas.microsoft.com/office/word/2015/wordml/symex" xmlns:wpg="http://schemas.microsoft.com/office/word/2010/wordprocessingGroup" xmlns:wpi="http://schemas.microsoft.com/office/word/2010/wordprocessingInk" xmlns:wne="http://schemas.microsoft.com/office/word/2006/wordml" xmlns:wps="http://schemas.microsoft.com/office/word/2010/wordprocessingShape" mc:Ignorable="w14 w15 w16se w16cid w16 w16cex wp14">
   <w:endnote w:type="separator" w:id="-1">
     <w:p>
       <w:pPr>
@@ -9674,7 +9178,7 @@
 </file>
 
 <file path=word/footer1.xml><?xml version="1.0" encoding="utf-8"?>
-<w:ftr xmlns:wpc="http://schemas.microsoft.com/office/word/2010/wordprocessingCanvas" xmlns:cx="http://schemas.microsoft.com/office/drawing/2014/chartex" xmlns:cx1="http://schemas.microsoft.com/office/drawing/2015/9/8/chartex" xmlns:cx2="http://schemas.microsoft.com/office/drawing/2015/10/21/chartex" xmlns:cx3="http://schemas.microsoft.com/office/drawing/2016/5/9/chartex" xmlns:cx4="http://schemas.microsoft.com/office/drawing/2016/5/10/chartex" xmlns:cx5="http://schemas.microsoft.com/office/drawing/2016/5/11/chartex" xmlns:cx6="http://schemas.microsoft.com/office/drawing/2016/5/12/chartex" xmlns:cx7="http://schemas.microsoft.com/office/drawing/2016/5/13/chartex" xmlns:cx8="http://schemas.microsoft.com/office/drawing/2016/5/14/chartex" xmlns:mc="http://schemas.openxmlformats.org/markup-compatibility/2006" xmlns:aink="http://schemas.microsoft.com/office/drawing/2016/ink" xmlns:am3d="http://schemas.microsoft.com/office/drawing/2017/model3d" xmlns:o="urn:schemas-microsoft-com:office:office" xmlns:r="http://schemas.openxmlformats.org/officeDocument/2006/relationships" xmlns:m="http://schemas.openxmlformats.org/officeDocument/2006/math" xmlns:v="urn:schemas-microsoft-com:vml" xmlns:wp14="http://schemas.microsoft.com/office/word/2010/wordprocessingDrawing" xmlns:wp="http://schemas.openxmlformats.org/drawingml/2006/wordprocessingDrawing" xmlns:w10="urn:schemas-microsoft-com:office:word" xmlns:w="http://schemas.openxmlformats.org/wordprocessingml/2006/main" xmlns:w14="http://schemas.microsoft.com/office/word/2010/wordml" xmlns:w15="http://schemas.microsoft.com/office/word/2012/wordml" xmlns:w16cid="http://schemas.microsoft.com/office/word/2016/wordml/cid" xmlns:w16se="http://schemas.microsoft.com/office/word/2015/wordml/symex" xmlns:wpg="http://schemas.microsoft.com/office/word/2010/wordprocessingGroup" xmlns:wpi="http://schemas.microsoft.com/office/word/2010/wordprocessingInk" xmlns:wne="http://schemas.microsoft.com/office/word/2006/wordml" xmlns:wps="http://schemas.microsoft.com/office/word/2010/wordprocessingShape" mc:Ignorable="w14 w15 w16se w16cid wp14">
+<w:ftr xmlns:wpc="http://schemas.microsoft.com/office/word/2010/wordprocessingCanvas" xmlns:cx="http://schemas.microsoft.com/office/drawing/2014/chartex" xmlns:cx1="http://schemas.microsoft.com/office/drawing/2015/9/8/chartex" xmlns:cx2="http://schemas.microsoft.com/office/drawing/2015/10/21/chartex" xmlns:cx3="http://schemas.microsoft.com/office/drawing/2016/5/9/chartex" xmlns:cx4="http://schemas.microsoft.com/office/drawing/2016/5/10/chartex" xmlns:cx5="http://schemas.microsoft.com/office/drawing/2016/5/11/chartex" xmlns:cx6="http://schemas.microsoft.com/office/drawing/2016/5/12/chartex" xmlns:cx7="http://schemas.microsoft.com/office/drawing/2016/5/13/chartex" xmlns:cx8="http://schemas.microsoft.com/office/drawing/2016/5/14/chartex" xmlns:mc="http://schemas.openxmlformats.org/markup-compatibility/2006" xmlns:aink="http://schemas.microsoft.com/office/drawing/2016/ink" xmlns:am3d="http://schemas.microsoft.com/office/drawing/2017/model3d" xmlns:o="urn:schemas-microsoft-com:office:office" xmlns:r="http://schemas.openxmlformats.org/officeDocument/2006/relationships" xmlns:m="http://schemas.openxmlformats.org/officeDocument/2006/math" xmlns:v="urn:schemas-microsoft-com:vml" xmlns:wp14="http://schemas.microsoft.com/office/word/2010/wordprocessingDrawing" xmlns:wp="http://schemas.openxmlformats.org/drawingml/2006/wordprocessingDrawing" xmlns:w10="urn:schemas-microsoft-com:office:word" xmlns:w="http://schemas.openxmlformats.org/wordprocessingml/2006/main" xmlns:w14="http://schemas.microsoft.com/office/word/2010/wordml" xmlns:w15="http://schemas.microsoft.com/office/word/2012/wordml" xmlns:w16cex="http://schemas.microsoft.com/office/word/2018/wordml/cex" xmlns:w16cid="http://schemas.microsoft.com/office/word/2016/wordml/cid" xmlns:w16="http://schemas.microsoft.com/office/word/2018/wordml" xmlns:w16se="http://schemas.microsoft.com/office/word/2015/wordml/symex" xmlns:wpg="http://schemas.microsoft.com/office/word/2010/wordprocessingGroup" xmlns:wpi="http://schemas.microsoft.com/office/word/2010/wordprocessingInk" xmlns:wne="http://schemas.microsoft.com/office/word/2006/wordml" xmlns:wps="http://schemas.microsoft.com/office/word/2010/wordprocessingShape" mc:Ignorable="w14 w15 w16se w16cid w16 w16cex wp14">
   <w:sdt>
     <w:sdtPr>
       <w:id w:val="819160148"/>
@@ -9727,7 +9231,7 @@
 </file>
 
 <file path=word/footer2.xml><?xml version="1.0" encoding="utf-8"?>
-<w:ftr xmlns:wpc="http://schemas.microsoft.com/office/word/2010/wordprocessingCanvas" xmlns:cx="http://schemas.microsoft.com/office/drawing/2014/chartex" xmlns:cx1="http://schemas.microsoft.com/office/drawing/2015/9/8/chartex" xmlns:cx2="http://schemas.microsoft.com/office/drawing/2015/10/21/chartex" xmlns:cx3="http://schemas.microsoft.com/office/drawing/2016/5/9/chartex" xmlns:cx4="http://schemas.microsoft.com/office/drawing/2016/5/10/chartex" xmlns:cx5="http://schemas.microsoft.com/office/drawing/2016/5/11/chartex" xmlns:cx6="http://schemas.microsoft.com/office/drawing/2016/5/12/chartex" xmlns:cx7="http://schemas.microsoft.com/office/drawing/2016/5/13/chartex" xmlns:cx8="http://schemas.microsoft.com/office/drawing/2016/5/14/chartex" xmlns:mc="http://schemas.openxmlformats.org/markup-compatibility/2006" xmlns:aink="http://schemas.microsoft.com/office/drawing/2016/ink" xmlns:am3d="http://schemas.microsoft.com/office/drawing/2017/model3d" xmlns:o="urn:schemas-microsoft-com:office:office" xmlns:r="http://schemas.openxmlformats.org/officeDocument/2006/relationships" xmlns:m="http://schemas.openxmlformats.org/officeDocument/2006/math" xmlns:v="urn:schemas-microsoft-com:vml" xmlns:wp14="http://schemas.microsoft.com/office/word/2010/wordprocessingDrawing" xmlns:wp="http://schemas.openxmlformats.org/drawingml/2006/wordprocessingDrawing" xmlns:w10="urn:schemas-microsoft-com:office:word" xmlns:w="http://schemas.openxmlformats.org/wordprocessingml/2006/main" xmlns:w14="http://schemas.microsoft.com/office/word/2010/wordml" xmlns:w15="http://schemas.microsoft.com/office/word/2012/wordml" xmlns:w16cid="http://schemas.microsoft.com/office/word/2016/wordml/cid" xmlns:w16se="http://schemas.microsoft.com/office/word/2015/wordml/symex" xmlns:wpg="http://schemas.microsoft.com/office/word/2010/wordprocessingGroup" xmlns:wpi="http://schemas.microsoft.com/office/word/2010/wordprocessingInk" xmlns:wne="http://schemas.microsoft.com/office/word/2006/wordml" xmlns:wps="http://schemas.microsoft.com/office/word/2010/wordprocessingShape" mc:Ignorable="w14 w15 w16se w16cid wp14">
+<w:ftr xmlns:wpc="http://schemas.microsoft.com/office/word/2010/wordprocessingCanvas" xmlns:cx="http://schemas.microsoft.com/office/drawing/2014/chartex" xmlns:cx1="http://schemas.microsoft.com/office/drawing/2015/9/8/chartex" xmlns:cx2="http://schemas.microsoft.com/office/drawing/2015/10/21/chartex" xmlns:cx3="http://schemas.microsoft.com/office/drawing/2016/5/9/chartex" xmlns:cx4="http://schemas.microsoft.com/office/drawing/2016/5/10/chartex" xmlns:cx5="http://schemas.microsoft.com/office/drawing/2016/5/11/chartex" xmlns:cx6="http://schemas.microsoft.com/office/drawing/2016/5/12/chartex" xmlns:cx7="http://schemas.microsoft.com/office/drawing/2016/5/13/chartex" xmlns:cx8="http://schemas.microsoft.com/office/drawing/2016/5/14/chartex" xmlns:mc="http://schemas.openxmlformats.org/markup-compatibility/2006" xmlns:aink="http://schemas.microsoft.com/office/drawing/2016/ink" xmlns:am3d="http://schemas.microsoft.com/office/drawing/2017/model3d" xmlns:o="urn:schemas-microsoft-com:office:office" xmlns:r="http://schemas.openxmlformats.org/officeDocument/2006/relationships" xmlns:m="http://schemas.openxmlformats.org/officeDocument/2006/math" xmlns:v="urn:schemas-microsoft-com:vml" xmlns:wp14="http://schemas.microsoft.com/office/word/2010/wordprocessingDrawing" xmlns:wp="http://schemas.openxmlformats.org/drawingml/2006/wordprocessingDrawing" xmlns:w10="urn:schemas-microsoft-com:office:word" xmlns:w="http://schemas.openxmlformats.org/wordprocessingml/2006/main" xmlns:w14="http://schemas.microsoft.com/office/word/2010/wordml" xmlns:w15="http://schemas.microsoft.com/office/word/2012/wordml" xmlns:w16cex="http://schemas.microsoft.com/office/word/2018/wordml/cex" xmlns:w16cid="http://schemas.microsoft.com/office/word/2016/wordml/cid" xmlns:w16="http://schemas.microsoft.com/office/word/2018/wordml" xmlns:w16se="http://schemas.microsoft.com/office/word/2015/wordml/symex" xmlns:wpg="http://schemas.microsoft.com/office/word/2010/wordprocessingGroup" xmlns:wpi="http://schemas.microsoft.com/office/word/2010/wordprocessingInk" xmlns:wne="http://schemas.microsoft.com/office/word/2006/wordml" xmlns:wps="http://schemas.microsoft.com/office/word/2010/wordprocessingShape" mc:Ignorable="w14 w15 w16se w16cid w16 w16cex wp14">
   <w:sdt>
     <w:sdtPr>
       <w:id w:val="-2097550264"/>
@@ -9780,7 +9284,7 @@
 </file>
 
 <file path=word/footnotes.xml><?xml version="1.0" encoding="utf-8"?>
-<w:footnotes xmlns:wpc="http://schemas.microsoft.com/office/word/2010/wordprocessingCanvas" xmlns:cx="http://schemas.microsoft.com/office/drawing/2014/chartex" xmlns:cx1="http://schemas.microsoft.com/office/drawing/2015/9/8/chartex" xmlns:cx2="http://schemas.microsoft.com/office/drawing/2015/10/21/chartex" xmlns:cx3="http://schemas.microsoft.com/office/drawing/2016/5/9/chartex" xmlns:cx4="http://schemas.microsoft.com/office/drawing/2016/5/10/chartex" xmlns:cx5="http://schemas.microsoft.com/office/drawing/2016/5/11/chartex" xmlns:cx6="http://schemas.microsoft.com/office/drawing/2016/5/12/chartex" xmlns:cx7="http://schemas.microsoft.com/office/drawing/2016/5/13/chartex" xmlns:cx8="http://schemas.microsoft.com/office/drawing/2016/5/14/chartex" xmlns:mc="http://schemas.openxmlformats.org/markup-compatibility/2006" xmlns:aink="http://schemas.microsoft.com/office/drawing/2016/ink" xmlns:am3d="http://schemas.microsoft.com/office/drawing/2017/model3d" xmlns:o="urn:schemas-microsoft-com:office:office" xmlns:r="http://schemas.openxmlformats.org/officeDocument/2006/relationships" xmlns:m="http://schemas.openxmlformats.org/officeDocument/2006/math" xmlns:v="urn:schemas-microsoft-com:vml" xmlns:wp14="http://schemas.microsoft.com/office/word/2010/wordprocessingDrawing" xmlns:wp="http://schemas.openxmlformats.org/drawingml/2006/wordprocessingDrawing" xmlns:w10="urn:schemas-microsoft-com:office:word" xmlns:w="http://schemas.openxmlformats.org/wordprocessingml/2006/main" xmlns:w14="http://schemas.microsoft.com/office/word/2010/wordml" xmlns:w15="http://schemas.microsoft.com/office/word/2012/wordml" xmlns:w16cid="http://schemas.microsoft.com/office/word/2016/wordml/cid" xmlns:w16se="http://schemas.microsoft.com/office/word/2015/wordml/symex" xmlns:wpg="http://schemas.microsoft.com/office/word/2010/wordprocessingGroup" xmlns:wpi="http://schemas.microsoft.com/office/word/2010/wordprocessingInk" xmlns:wne="http://schemas.microsoft.com/office/word/2006/wordml" xmlns:wps="http://schemas.microsoft.com/office/word/2010/wordprocessingShape" mc:Ignorable="w14 w15 w16se w16cid wp14">
+<w:footnotes xmlns:wpc="http://schemas.microsoft.com/office/word/2010/wordprocessingCanvas" xmlns:cx="http://schemas.microsoft.com/office/drawing/2014/chartex" xmlns:cx1="http://schemas.microsoft.com/office/drawing/2015/9/8/chartex" xmlns:cx2="http://schemas.microsoft.com/office/drawing/2015/10/21/chartex" xmlns:cx3="http://schemas.microsoft.com/office/drawing/2016/5/9/chartex" xmlns:cx4="http://schemas.microsoft.com/office/drawing/2016/5/10/chartex" xmlns:cx5="http://schemas.microsoft.com/office/drawing/2016/5/11/chartex" xmlns:cx6="http://schemas.microsoft.com/office/drawing/2016/5/12/chartex" xmlns:cx7="http://schemas.microsoft.com/office/drawing/2016/5/13/chartex" xmlns:cx8="http://schemas.microsoft.com/office/drawing/2016/5/14/chartex" xmlns:mc="http://schemas.openxmlformats.org/markup-compatibility/2006" xmlns:aink="http://schemas.microsoft.com/office/drawing/2016/ink" xmlns:am3d="http://schemas.microsoft.com/office/drawing/2017/model3d" xmlns:o="urn:schemas-microsoft-com:office:office" xmlns:r="http://schemas.openxmlformats.org/officeDocument/2006/relationships" xmlns:m="http://schemas.openxmlformats.org/officeDocument/2006/math" xmlns:v="urn:schemas-microsoft-com:vml" xmlns:wp14="http://schemas.microsoft.com/office/word/2010/wordprocessingDrawing" xmlns:wp="http://schemas.openxmlformats.org/drawingml/2006/wordprocessingDrawing" xmlns:w10="urn:schemas-microsoft-com:office:word" xmlns:w="http://schemas.openxmlformats.org/wordprocessingml/2006/main" xmlns:w14="http://schemas.microsoft.com/office/word/2010/wordml" xmlns:w15="http://schemas.microsoft.com/office/word/2012/wordml" xmlns:w16cex="http://schemas.microsoft.com/office/word/2018/wordml/cex" xmlns:w16cid="http://schemas.microsoft.com/office/word/2016/wordml/cid" xmlns:w16="http://schemas.microsoft.com/office/word/2018/wordml" xmlns:w16se="http://schemas.microsoft.com/office/word/2015/wordml/symex" xmlns:wpg="http://schemas.microsoft.com/office/word/2010/wordprocessingGroup" xmlns:wpi="http://schemas.microsoft.com/office/word/2010/wordprocessingInk" xmlns:wne="http://schemas.microsoft.com/office/word/2006/wordml" xmlns:wps="http://schemas.microsoft.com/office/word/2010/wordprocessingShape" mc:Ignorable="w14 w15 w16se w16cid w16 w16cex wp14">
   <w:footnote w:type="separator" w:id="-1">
     <w:p>
       <w:pPr>
@@ -9801,12 +9305,171 @@
       </w:r>
     </w:p>
   </w:footnote>
+  <w:footnote w:id="1">
+    <w:p>
+      <w:pPr>
+        <w:pStyle w:val="FootnoteText"/>
+        <w:rPr>
+          <w:rFonts w:cstheme="minorHAnsi"/>
+        </w:rPr>
+      </w:pPr>
+      <w:r>
+        <w:rPr>
+          <w:rStyle w:val="FootnoteReference"/>
+          <w:rFonts w:cstheme="minorHAnsi"/>
+        </w:rPr>
+        <w:footnoteRef/>
+      </w:r>
+      <w:r>
+        <w:rPr>
+          <w:rFonts w:cstheme="minorHAnsi"/>
+        </w:rPr>
+        <w:t xml:space="preserve"> PLD: Performance level descriptors are descriptions of the performance levels to express the knowledge and skills required to achieve each performance level, by domain.  </w:t>
+      </w:r>
+    </w:p>
+  </w:footnote>
+  <w:footnote w:id="2">
+    <w:p>
+      <w:pPr>
+        <w:pStyle w:val="MText"/>
+        <w:rPr>
+          <w:sz w:val="18"/>
+        </w:rPr>
+      </w:pPr>
+      <w:r>
+        <w:rPr>
+          <w:rStyle w:val="FootnoteReference"/>
+          <w:sz w:val="18"/>
+        </w:rPr>
+        <w:footnoteRef/>
+      </w:r>
+      <w:r>
+        <w:rPr>
+          <w:sz w:val="18"/>
+        </w:rPr>
+        <w:t xml:space="preserve"> UIS (2017a). More than one-half of children and adolescents are not learning worldwide. Montreal and UIS (2017b). Counting the number of children not learning: Methodology for a global composite indicator for education. Montreal.</w:t>
+      </w:r>
+    </w:p>
+  </w:footnote>
 </w:footnotes>
 </file>
 
 <file path=word/numbering.xml><?xml version="1.0" encoding="utf-8"?>
-<w:numbering xmlns:wpc="http://schemas.microsoft.com/office/word/2010/wordprocessingCanvas" xmlns:cx="http://schemas.microsoft.com/office/drawing/2014/chartex" xmlns:cx1="http://schemas.microsoft.com/office/drawing/2015/9/8/chartex" xmlns:cx2="http://schemas.microsoft.com/office/drawing/2015/10/21/chartex" xmlns:cx3="http://schemas.microsoft.com/office/drawing/2016/5/9/chartex" xmlns:cx4="http://schemas.microsoft.com/office/drawing/2016/5/10/chartex" xmlns:cx5="http://schemas.microsoft.com/office/drawing/2016/5/11/chartex" xmlns:cx6="http://schemas.microsoft.com/office/drawing/2016/5/12/chartex" xmlns:cx7="http://schemas.microsoft.com/office/drawing/2016/5/13/chartex" xmlns:cx8="http://schemas.microsoft.com/office/drawing/2016/5/14/chartex" xmlns:mc="http://schemas.openxmlformats.org/markup-compatibility/2006" xmlns:aink="http://schemas.microsoft.com/office/drawing/2016/ink" xmlns:am3d="http://schemas.microsoft.com/office/drawing/2017/model3d" xmlns:o="urn:schemas-microsoft-com:office:office" xmlns:r="http://schemas.openxmlformats.org/officeDocument/2006/relationships" xmlns:m="http://schemas.openxmlformats.org/officeDocument/2006/math" xmlns:v="urn:schemas-microsoft-com:vml" xmlns:wp14="http://schemas.microsoft.com/office/word/2010/wordprocessingDrawing" xmlns:wp="http://schemas.openxmlformats.org/drawingml/2006/wordprocessingDrawing" xmlns:w10="urn:schemas-microsoft-com:office:word" xmlns:w="http://schemas.openxmlformats.org/wordprocessingml/2006/main" xmlns:w14="http://schemas.microsoft.com/office/word/2010/wordml" xmlns:w15="http://schemas.microsoft.com/office/word/2012/wordml" xmlns:w16cid="http://schemas.microsoft.com/office/word/2016/wordml/cid" xmlns:w16se="http://schemas.microsoft.com/office/word/2015/wordml/symex" xmlns:wpg="http://schemas.microsoft.com/office/word/2010/wordprocessingGroup" xmlns:wpi="http://schemas.microsoft.com/office/word/2010/wordprocessingInk" xmlns:wne="http://schemas.microsoft.com/office/word/2006/wordml" xmlns:wps="http://schemas.microsoft.com/office/word/2010/wordprocessingShape" mc:Ignorable="w14 w15 w16se w16cid wp14">
+<w:numbering xmlns:wpc="http://schemas.microsoft.com/office/word/2010/wordprocessingCanvas" xmlns:cx="http://schemas.microsoft.com/office/drawing/2014/chartex" xmlns:cx1="http://schemas.microsoft.com/office/drawing/2015/9/8/chartex" xmlns:cx2="http://schemas.microsoft.com/office/drawing/2015/10/21/chartex" xmlns:cx3="http://schemas.microsoft.com/office/drawing/2016/5/9/chartex" xmlns:cx4="http://schemas.microsoft.com/office/drawing/2016/5/10/chartex" xmlns:cx5="http://schemas.microsoft.com/office/drawing/2016/5/11/chartex" xmlns:cx6="http://schemas.microsoft.com/office/drawing/2016/5/12/chartex" xmlns:cx7="http://schemas.microsoft.com/office/drawing/2016/5/13/chartex" xmlns:cx8="http://schemas.microsoft.com/office/drawing/2016/5/14/chartex" xmlns:mc="http://schemas.openxmlformats.org/markup-compatibility/2006" xmlns:aink="http://schemas.microsoft.com/office/drawing/2016/ink" xmlns:am3d="http://schemas.microsoft.com/office/drawing/2017/model3d" xmlns:o="urn:schemas-microsoft-com:office:office" xmlns:r="http://schemas.openxmlformats.org/officeDocument/2006/relationships" xmlns:m="http://schemas.openxmlformats.org/officeDocument/2006/math" xmlns:v="urn:schemas-microsoft-com:vml" xmlns:wp14="http://schemas.microsoft.com/office/word/2010/wordprocessingDrawing" xmlns:wp="http://schemas.openxmlformats.org/drawingml/2006/wordprocessingDrawing" xmlns:w10="urn:schemas-microsoft-com:office:word" xmlns:w="http://schemas.openxmlformats.org/wordprocessingml/2006/main" xmlns:w14="http://schemas.microsoft.com/office/word/2010/wordml" xmlns:w15="http://schemas.microsoft.com/office/word/2012/wordml" xmlns:w16cex="http://schemas.microsoft.com/office/word/2018/wordml/cex" xmlns:w16cid="http://schemas.microsoft.com/office/word/2016/wordml/cid" xmlns:w16="http://schemas.microsoft.com/office/word/2018/wordml" xmlns:w16se="http://schemas.microsoft.com/office/word/2015/wordml/symex" xmlns:wpg="http://schemas.microsoft.com/office/word/2010/wordprocessingGroup" xmlns:wpi="http://schemas.microsoft.com/office/word/2010/wordprocessingInk" xmlns:wne="http://schemas.microsoft.com/office/word/2006/wordml" xmlns:wps="http://schemas.microsoft.com/office/word/2010/wordprocessingShape" mc:Ignorable="w14 w15 w16se w16cid w16 w16cex wp14">
   <w:abstractNum w:abstractNumId="0" w15:restartNumberingAfterBreak="0">
+    <w:nsid w:val="01247813"/>
+    <w:multiLevelType w:val="hybridMultilevel"/>
+    <w:tmpl w:val="81F037D6"/>
+    <w:lvl w:ilvl="0" w:tplc="04090001">
+      <w:start w:val="1"/>
+      <w:numFmt w:val="bullet"/>
+      <w:lvlText w:val=""/>
+      <w:lvlJc w:val="left"/>
+      <w:pPr>
+        <w:ind w:left="360" w:hanging="360"/>
+      </w:pPr>
+      <w:rPr>
+        <w:rFonts w:ascii="Symbol" w:hAnsi="Symbol" w:hint="default"/>
+      </w:rPr>
+    </w:lvl>
+    <w:lvl w:ilvl="1" w:tplc="04090003" w:tentative="1">
+      <w:start w:val="1"/>
+      <w:numFmt w:val="bullet"/>
+      <w:lvlText w:val="o"/>
+      <w:lvlJc w:val="left"/>
+      <w:pPr>
+        <w:ind w:left="1080" w:hanging="360"/>
+      </w:pPr>
+      <w:rPr>
+        <w:rFonts w:ascii="Courier New" w:hAnsi="Courier New" w:cs="Courier New" w:hint="default"/>
+      </w:rPr>
+    </w:lvl>
+    <w:lvl w:ilvl="2" w:tplc="04090005" w:tentative="1">
+      <w:start w:val="1"/>
+      <w:numFmt w:val="bullet"/>
+      <w:lvlText w:val=""/>
+      <w:lvlJc w:val="left"/>
+      <w:pPr>
+        <w:ind w:left="1800" w:hanging="360"/>
+      </w:pPr>
+      <w:rPr>
+        <w:rFonts w:ascii="Wingdings" w:hAnsi="Wingdings" w:hint="default"/>
+      </w:rPr>
+    </w:lvl>
+    <w:lvl w:ilvl="3" w:tplc="04090001" w:tentative="1">
+      <w:start w:val="1"/>
+      <w:numFmt w:val="bullet"/>
+      <w:lvlText w:val=""/>
+      <w:lvlJc w:val="left"/>
+      <w:pPr>
+        <w:ind w:left="2520" w:hanging="360"/>
+      </w:pPr>
+      <w:rPr>
+        <w:rFonts w:ascii="Symbol" w:hAnsi="Symbol" w:hint="default"/>
+      </w:rPr>
+    </w:lvl>
+    <w:lvl w:ilvl="4" w:tplc="04090003" w:tentative="1">
+      <w:start w:val="1"/>
+      <w:numFmt w:val="bullet"/>
+      <w:lvlText w:val="o"/>
+      <w:lvlJc w:val="left"/>
+      <w:pPr>
+        <w:ind w:left="3240" w:hanging="360"/>
+      </w:pPr>
+      <w:rPr>
+        <w:rFonts w:ascii="Courier New" w:hAnsi="Courier New" w:cs="Courier New" w:hint="default"/>
+      </w:rPr>
+    </w:lvl>
+    <w:lvl w:ilvl="5" w:tplc="04090005" w:tentative="1">
+      <w:start w:val="1"/>
+      <w:numFmt w:val="bullet"/>
+      <w:lvlText w:val=""/>
+      <w:lvlJc w:val="left"/>
+      <w:pPr>
+        <w:ind w:left="3960" w:hanging="360"/>
+      </w:pPr>
+      <w:rPr>
+        <w:rFonts w:ascii="Wingdings" w:hAnsi="Wingdings" w:hint="default"/>
+      </w:rPr>
+    </w:lvl>
+    <w:lvl w:ilvl="6" w:tplc="04090001" w:tentative="1">
+      <w:start w:val="1"/>
+      <w:numFmt w:val="bullet"/>
+      <w:lvlText w:val=""/>
+      <w:lvlJc w:val="left"/>
+      <w:pPr>
+        <w:ind w:left="4680" w:hanging="360"/>
+      </w:pPr>
+      <w:rPr>
+        <w:rFonts w:ascii="Symbol" w:hAnsi="Symbol" w:hint="default"/>
+      </w:rPr>
+    </w:lvl>
+    <w:lvl w:ilvl="7" w:tplc="04090003" w:tentative="1">
+      <w:start w:val="1"/>
+      <w:numFmt w:val="bullet"/>
+      <w:lvlText w:val="o"/>
+      <w:lvlJc w:val="left"/>
+      <w:pPr>
+        <w:ind w:left="5400" w:hanging="360"/>
+      </w:pPr>
+      <w:rPr>
+        <w:rFonts w:ascii="Courier New" w:hAnsi="Courier New" w:cs="Courier New" w:hint="default"/>
+      </w:rPr>
+    </w:lvl>
+    <w:lvl w:ilvl="8" w:tplc="04090005" w:tentative="1">
+      <w:start w:val="1"/>
+      <w:numFmt w:val="bullet"/>
+      <w:lvlText w:val=""/>
+      <w:lvlJc w:val="left"/>
+      <w:pPr>
+        <w:ind w:left="6120" w:hanging="360"/>
+      </w:pPr>
+      <w:rPr>
+        <w:rFonts w:ascii="Wingdings" w:hAnsi="Wingdings" w:hint="default"/>
+      </w:rPr>
+    </w:lvl>
+  </w:abstractNum>
+  <w:abstractNum w:abstractNumId="1" w15:restartNumberingAfterBreak="0">
     <w:nsid w:val="03993CFD"/>
     <w:multiLevelType w:val="hybridMultilevel"/>
     <w:tmpl w:val="F15850C4"/>
@@ -9919,7 +9582,7 @@
       </w:rPr>
     </w:lvl>
   </w:abstractNum>
-  <w:abstractNum w:abstractNumId="1" w15:restartNumberingAfterBreak="0">
+  <w:abstractNum w:abstractNumId="2" w15:restartNumberingAfterBreak="0">
     <w:nsid w:val="13851284"/>
     <w:multiLevelType w:val="hybridMultilevel"/>
     <w:tmpl w:val="FCF84C7E"/>
@@ -10008,7 +9671,7 @@
       </w:pPr>
     </w:lvl>
   </w:abstractNum>
-  <w:abstractNum w:abstractNumId="2" w15:restartNumberingAfterBreak="0">
+  <w:abstractNum w:abstractNumId="3" w15:restartNumberingAfterBreak="0">
     <w:nsid w:val="20BF6756"/>
     <w:multiLevelType w:val="hybridMultilevel"/>
     <w:tmpl w:val="4DC4B326"/>
@@ -10094,7 +9757,7 @@
       </w:pPr>
     </w:lvl>
   </w:abstractNum>
-  <w:abstractNum w:abstractNumId="3" w15:restartNumberingAfterBreak="0">
+  <w:abstractNum w:abstractNumId="4" w15:restartNumberingAfterBreak="0">
     <w:nsid w:val="246C6C5F"/>
     <w:multiLevelType w:val="hybridMultilevel"/>
     <w:tmpl w:val="1572357E"/>
@@ -10183,7 +9846,7 @@
       </w:pPr>
     </w:lvl>
   </w:abstractNum>
-  <w:abstractNum w:abstractNumId="4" w15:restartNumberingAfterBreak="0">
+  <w:abstractNum w:abstractNumId="5" w15:restartNumberingAfterBreak="0">
     <w:nsid w:val="24790014"/>
     <w:multiLevelType w:val="hybridMultilevel"/>
     <w:tmpl w:val="7F60F0BE"/>
@@ -10296,7 +9959,7 @@
       </w:rPr>
     </w:lvl>
   </w:abstractNum>
-  <w:abstractNum w:abstractNumId="5" w15:restartNumberingAfterBreak="0">
+  <w:abstractNum w:abstractNumId="6" w15:restartNumberingAfterBreak="0">
     <w:nsid w:val="26387C07"/>
     <w:multiLevelType w:val="hybridMultilevel"/>
     <w:tmpl w:val="14DC962C"/>
@@ -10409,7 +10072,7 @@
       </w:rPr>
     </w:lvl>
   </w:abstractNum>
-  <w:abstractNum w:abstractNumId="6" w15:restartNumberingAfterBreak="0">
+  <w:abstractNum w:abstractNumId="7" w15:restartNumberingAfterBreak="0">
     <w:nsid w:val="2C47551B"/>
     <w:multiLevelType w:val="hybridMultilevel"/>
     <w:tmpl w:val="3028C638"/>
@@ -10495,7 +10158,7 @@
       </w:pPr>
     </w:lvl>
   </w:abstractNum>
-  <w:abstractNum w:abstractNumId="7" w15:restartNumberingAfterBreak="0">
+  <w:abstractNum w:abstractNumId="8" w15:restartNumberingAfterBreak="0">
     <w:nsid w:val="2D293CEE"/>
     <w:multiLevelType w:val="hybridMultilevel"/>
     <w:tmpl w:val="4C8C0180"/>
@@ -10608,7 +10271,7 @@
       </w:rPr>
     </w:lvl>
   </w:abstractNum>
-  <w:abstractNum w:abstractNumId="8" w15:restartNumberingAfterBreak="0">
+  <w:abstractNum w:abstractNumId="9" w15:restartNumberingAfterBreak="0">
     <w:nsid w:val="333E123C"/>
     <w:multiLevelType w:val="hybridMultilevel"/>
     <w:tmpl w:val="75722AC6"/>
@@ -10721,7 +10384,7 @@
       </w:rPr>
     </w:lvl>
   </w:abstractNum>
-  <w:abstractNum w:abstractNumId="9" w15:restartNumberingAfterBreak="0">
+  <w:abstractNum w:abstractNumId="10" w15:restartNumberingAfterBreak="0">
     <w:nsid w:val="3E614D6E"/>
     <w:multiLevelType w:val="hybridMultilevel"/>
     <w:tmpl w:val="CD887572"/>
@@ -10807,7 +10470,7 @@
       </w:pPr>
     </w:lvl>
   </w:abstractNum>
-  <w:abstractNum w:abstractNumId="10" w15:restartNumberingAfterBreak="0">
+  <w:abstractNum w:abstractNumId="11" w15:restartNumberingAfterBreak="0">
     <w:nsid w:val="3E8B2C51"/>
     <w:multiLevelType w:val="multilevel"/>
     <w:tmpl w:val="903CD5E2"/>
@@ -10956,7 +10619,7 @@
       </w:rPr>
     </w:lvl>
   </w:abstractNum>
-  <w:abstractNum w:abstractNumId="11" w15:restartNumberingAfterBreak="0">
+  <w:abstractNum w:abstractNumId="12" w15:restartNumberingAfterBreak="0">
     <w:nsid w:val="3EAF7AD2"/>
     <w:multiLevelType w:val="hybridMultilevel"/>
     <w:tmpl w:val="82A8E7C6"/>
@@ -11045,7 +10708,7 @@
       </w:pPr>
     </w:lvl>
   </w:abstractNum>
-  <w:abstractNum w:abstractNumId="12" w15:restartNumberingAfterBreak="0">
+  <w:abstractNum w:abstractNumId="13" w15:restartNumberingAfterBreak="0">
     <w:nsid w:val="545344F4"/>
     <w:multiLevelType w:val="multilevel"/>
     <w:tmpl w:val="2AF8BEBC"/>
@@ -11194,7 +10857,7 @@
       </w:rPr>
     </w:lvl>
   </w:abstractNum>
-  <w:abstractNum w:abstractNumId="13" w15:restartNumberingAfterBreak="0">
+  <w:abstractNum w:abstractNumId="14" w15:restartNumberingAfterBreak="0">
     <w:nsid w:val="5F4C3A12"/>
     <w:multiLevelType w:val="hybridMultilevel"/>
     <w:tmpl w:val="E71E2F26"/>
@@ -11306,7 +10969,7 @@
       </w:rPr>
     </w:lvl>
   </w:abstractNum>
-  <w:abstractNum w:abstractNumId="14" w15:restartNumberingAfterBreak="0">
+  <w:abstractNum w:abstractNumId="15" w15:restartNumberingAfterBreak="0">
     <w:nsid w:val="65A24F33"/>
     <w:multiLevelType w:val="hybridMultilevel"/>
     <w:tmpl w:val="28C80D48"/>
@@ -11419,7 +11082,7 @@
       </w:rPr>
     </w:lvl>
   </w:abstractNum>
-  <w:abstractNum w:abstractNumId="15" w15:restartNumberingAfterBreak="0">
+  <w:abstractNum w:abstractNumId="16" w15:restartNumberingAfterBreak="0">
     <w:nsid w:val="71FB6C7E"/>
     <w:multiLevelType w:val="hybridMultilevel"/>
     <w:tmpl w:val="C34CC8CA"/>
@@ -11532,7 +11195,7 @@
       </w:rPr>
     </w:lvl>
   </w:abstractNum>
-  <w:abstractNum w:abstractNumId="16" w15:restartNumberingAfterBreak="0">
+  <w:abstractNum w:abstractNumId="17" w15:restartNumberingAfterBreak="0">
     <w:nsid w:val="759F1CFF"/>
     <w:multiLevelType w:val="hybridMultilevel"/>
     <w:tmpl w:val="CCFED484"/>
@@ -11645,7 +11308,7 @@
       </w:rPr>
     </w:lvl>
   </w:abstractNum>
-  <w:abstractNum w:abstractNumId="17" w15:restartNumberingAfterBreak="0">
+  <w:abstractNum w:abstractNumId="18" w15:restartNumberingAfterBreak="0">
     <w:nsid w:val="75DC4F13"/>
     <w:multiLevelType w:val="hybridMultilevel"/>
     <w:tmpl w:val="AAF87572"/>
@@ -11758,7 +11421,7 @@
       </w:rPr>
     </w:lvl>
   </w:abstractNum>
-  <w:abstractNum w:abstractNumId="18" w15:restartNumberingAfterBreak="0">
+  <w:abstractNum w:abstractNumId="19" w15:restartNumberingAfterBreak="0">
     <w:nsid w:val="78B63B6A"/>
     <w:multiLevelType w:val="hybridMultilevel"/>
     <w:tmpl w:val="22882F6C"/>
@@ -11844,7 +11507,7 @@
       </w:pPr>
     </w:lvl>
   </w:abstractNum>
-  <w:abstractNum w:abstractNumId="19" w15:restartNumberingAfterBreak="0">
+  <w:abstractNum w:abstractNumId="20" w15:restartNumberingAfterBreak="0">
     <w:nsid w:val="793E18C9"/>
     <w:multiLevelType w:val="multilevel"/>
     <w:tmpl w:val="03F8AC90"/>
@@ -11993,7 +11656,7 @@
       </w:rPr>
     </w:lvl>
   </w:abstractNum>
-  <w:abstractNum w:abstractNumId="20" w15:restartNumberingAfterBreak="0">
+  <w:abstractNum w:abstractNumId="21" w15:restartNumberingAfterBreak="0">
     <w:nsid w:val="79532FB5"/>
     <w:multiLevelType w:val="hybridMultilevel"/>
     <w:tmpl w:val="15BA00BE"/>
@@ -12105,7 +11768,7 @@
       </w:rPr>
     </w:lvl>
   </w:abstractNum>
-  <w:abstractNum w:abstractNumId="21" w15:restartNumberingAfterBreak="0">
+  <w:abstractNum w:abstractNumId="22" w15:restartNumberingAfterBreak="0">
     <w:nsid w:val="7A304E62"/>
     <w:multiLevelType w:val="hybridMultilevel"/>
     <w:tmpl w:val="C3DC42F2"/>
@@ -12219,43 +11882,43 @@
     </w:lvl>
   </w:abstractNum>
   <w:num w:numId="1">
+    <w:abstractNumId w:val="13"/>
+  </w:num>
+  <w:num w:numId="2">
+    <w:abstractNumId w:val="5"/>
+  </w:num>
+  <w:num w:numId="3">
+    <w:abstractNumId w:val="14"/>
+  </w:num>
+  <w:num w:numId="4">
     <w:abstractNumId w:val="12"/>
   </w:num>
-  <w:num w:numId="2">
-    <w:abstractNumId w:val="4"/>
+  <w:num w:numId="5">
+    <w:abstractNumId w:val="20"/>
   </w:num>
-  <w:num w:numId="3">
-    <w:abstractNumId w:val="13"/>
+  <w:num w:numId="6">
+    <w:abstractNumId w:val="6"/>
   </w:num>
-  <w:num w:numId="4">
+  <w:num w:numId="7">
+    <w:abstractNumId w:val="18"/>
+  </w:num>
+  <w:num w:numId="8">
+    <w:abstractNumId w:val="1"/>
+  </w:num>
+  <w:num w:numId="9">
+    <w:abstractNumId w:val="17"/>
+  </w:num>
+  <w:num w:numId="10">
+    <w:abstractNumId w:val="16"/>
+  </w:num>
+  <w:num w:numId="11">
+    <w:abstractNumId w:val="22"/>
+  </w:num>
+  <w:num w:numId="12">
     <w:abstractNumId w:val="11"/>
   </w:num>
-  <w:num w:numId="5">
-    <w:abstractNumId w:val="19"/>
-  </w:num>
-  <w:num w:numId="6">
-    <w:abstractNumId w:val="5"/>
-  </w:num>
-  <w:num w:numId="7">
-    <w:abstractNumId w:val="17"/>
-  </w:num>
-  <w:num w:numId="8">
-    <w:abstractNumId w:val="0"/>
-  </w:num>
-  <w:num w:numId="9">
-    <w:abstractNumId w:val="16"/>
-  </w:num>
-  <w:num w:numId="10">
-    <w:abstractNumId w:val="15"/>
-  </w:num>
-  <w:num w:numId="11">
-    <w:abstractNumId w:val="21"/>
-  </w:num>
-  <w:num w:numId="12">
-    <w:abstractNumId w:val="10"/>
-  </w:num>
   <w:num w:numId="13">
-    <w:abstractNumId w:val="6"/>
+    <w:abstractNumId w:val="7"/>
     <w:lvlOverride w:ilvl="0">
       <w:startOverride w:val="1"/>
     </w:lvlOverride>
@@ -12285,10 +11948,10 @@
     </w:lvlOverride>
   </w:num>
   <w:num w:numId="14">
-    <w:abstractNumId w:val="14"/>
+    <w:abstractNumId w:val="15"/>
   </w:num>
   <w:num w:numId="15">
-    <w:abstractNumId w:val="9"/>
+    <w:abstractNumId w:val="10"/>
     <w:lvlOverride w:ilvl="0">
       <w:startOverride w:val="1"/>
     </w:lvlOverride>
@@ -12318,40 +11981,43 @@
     </w:lvlOverride>
   </w:num>
   <w:num w:numId="16">
+    <w:abstractNumId w:val="10"/>
+  </w:num>
+  <w:num w:numId="17">
+    <w:abstractNumId w:val="7"/>
+  </w:num>
+  <w:num w:numId="18">
+    <w:abstractNumId w:val="19"/>
+  </w:num>
+  <w:num w:numId="19">
+    <w:abstractNumId w:val="2"/>
+  </w:num>
+  <w:num w:numId="20">
+    <w:abstractNumId w:val="3"/>
+  </w:num>
+  <w:num w:numId="21">
+    <w:abstractNumId w:val="4"/>
+  </w:num>
+  <w:num w:numId="22">
+    <w:abstractNumId w:val="13"/>
+  </w:num>
+  <w:num w:numId="23">
+    <w:abstractNumId w:val="21"/>
+  </w:num>
+  <w:num w:numId="24">
+    <w:abstractNumId w:val="8"/>
+  </w:num>
+  <w:num w:numId="25">
     <w:abstractNumId w:val="9"/>
   </w:num>
-  <w:num w:numId="17">
-    <w:abstractNumId w:val="6"/>
-  </w:num>
-  <w:num w:numId="18">
-    <w:abstractNumId w:val="18"/>
-  </w:num>
-  <w:num w:numId="19">
-    <w:abstractNumId w:val="1"/>
-  </w:num>
-  <w:num w:numId="20">
-    <w:abstractNumId w:val="2"/>
-  </w:num>
-  <w:num w:numId="21">
-    <w:abstractNumId w:val="3"/>
-  </w:num>
-  <w:num w:numId="22">
-    <w:abstractNumId w:val="12"/>
-  </w:num>
-  <w:num w:numId="23">
-    <w:abstractNumId w:val="20"/>
-  </w:num>
-  <w:num w:numId="24">
-    <w:abstractNumId w:val="7"/>
-  </w:num>
-  <w:num w:numId="25">
-    <w:abstractNumId w:val="8"/>
+  <w:num w:numId="26">
+    <w:abstractNumId w:val="0"/>
   </w:num>
 </w:numbering>
 </file>
 
 <file path=word/styles.xml><?xml version="1.0" encoding="utf-8"?>
-<w:styles xmlns:mc="http://schemas.openxmlformats.org/markup-compatibility/2006" xmlns:r="http://schemas.openxmlformats.org/officeDocument/2006/relationships" xmlns:w="http://schemas.openxmlformats.org/wordprocessingml/2006/main" xmlns:w14="http://schemas.microsoft.com/office/word/2010/wordml" xmlns:w15="http://schemas.microsoft.com/office/word/2012/wordml" xmlns:w16cid="http://schemas.microsoft.com/office/word/2016/wordml/cid" xmlns:w16se="http://schemas.microsoft.com/office/word/2015/wordml/symex" mc:Ignorable="w14 w15 w16se w16cid">
+<w:styles xmlns:mc="http://schemas.openxmlformats.org/markup-compatibility/2006" xmlns:r="http://schemas.openxmlformats.org/officeDocument/2006/relationships" xmlns:w="http://schemas.openxmlformats.org/wordprocessingml/2006/main" xmlns:w14="http://schemas.microsoft.com/office/word/2010/wordml" xmlns:w15="http://schemas.microsoft.com/office/word/2012/wordml" xmlns:w16cex="http://schemas.microsoft.com/office/word/2018/wordml/cex" xmlns:w16cid="http://schemas.microsoft.com/office/word/2016/wordml/cid" xmlns:w16="http://schemas.microsoft.com/office/word/2018/wordml" xmlns:w16se="http://schemas.microsoft.com/office/word/2015/wordml/symex" mc:Ignorable="w14 w15 w16se w16cid w16 w16cex">
   <w:docDefaults>
     <w:rPrDefault>
       <w:rPr>
@@ -13649,11 +13315,29 @@
       <w:lang w:eastAsia="zh-CN"/>
     </w:rPr>
   </w:style>
+  <w:style w:type="table" w:customStyle="1" w:styleId="TableGrid1">
+    <w:name w:val="TableGrid1"/>
+    <w:rsid w:val="00061C91"/>
+    <w:pPr>
+      <w:spacing w:after="0" w:line="240" w:lineRule="auto"/>
+    </w:pPr>
+    <w:rPr>
+      <w:rFonts w:eastAsiaTheme="minorEastAsia"/>
+    </w:rPr>
+    <w:tblPr>
+      <w:tblCellMar>
+        <w:top w:w="0" w:type="dxa"/>
+        <w:left w:w="0" w:type="dxa"/>
+        <w:bottom w:w="0" w:type="dxa"/>
+        <w:right w:w="0" w:type="dxa"/>
+      </w:tblCellMar>
+    </w:tblPr>
+  </w:style>
 </w:styles>
 </file>
 
 <file path=word/glossary/document.xml><?xml version="1.0" encoding="utf-8"?>
-<w:glossaryDocument xmlns:wpc="http://schemas.microsoft.com/office/word/2010/wordprocessingCanvas" xmlns:cx="http://schemas.microsoft.com/office/drawing/2014/chartex" xmlns:cx1="http://schemas.microsoft.com/office/drawing/2015/9/8/chartex" xmlns:cx2="http://schemas.microsoft.com/office/drawing/2015/10/21/chartex" xmlns:cx3="http://schemas.microsoft.com/office/drawing/2016/5/9/chartex" xmlns:cx4="http://schemas.microsoft.com/office/drawing/2016/5/10/chartex" xmlns:cx5="http://schemas.microsoft.com/office/drawing/2016/5/11/chartex" xmlns:cx6="http://schemas.microsoft.com/office/drawing/2016/5/12/chartex" xmlns:cx7="http://schemas.microsoft.com/office/drawing/2016/5/13/chartex" xmlns:cx8="http://schemas.microsoft.com/office/drawing/2016/5/14/chartex" xmlns:mc="http://schemas.openxmlformats.org/markup-compatibility/2006" xmlns:aink="http://schemas.microsoft.com/office/drawing/2016/ink" xmlns:am3d="http://schemas.microsoft.com/office/drawing/2017/model3d" xmlns:o="urn:schemas-microsoft-com:office:office" xmlns:r="http://schemas.openxmlformats.org/officeDocument/2006/relationships" xmlns:m="http://schemas.openxmlformats.org/officeDocument/2006/math" xmlns:v="urn:schemas-microsoft-com:vml" xmlns:wp14="http://schemas.microsoft.com/office/word/2010/wordprocessingDrawing" xmlns:wp="http://schemas.openxmlformats.org/drawingml/2006/wordprocessingDrawing" xmlns:w10="urn:schemas-microsoft-com:office:word" xmlns:w="http://schemas.openxmlformats.org/wordprocessingml/2006/main" xmlns:w14="http://schemas.microsoft.com/office/word/2010/wordml" xmlns:w15="http://schemas.microsoft.com/office/word/2012/wordml" xmlns:w16cid="http://schemas.microsoft.com/office/word/2016/wordml/cid" xmlns:w16se="http://schemas.microsoft.com/office/word/2015/wordml/symex" xmlns:wpg="http://schemas.microsoft.com/office/word/2010/wordprocessingGroup" xmlns:wpi="http://schemas.microsoft.com/office/word/2010/wordprocessingInk" xmlns:wne="http://schemas.microsoft.com/office/word/2006/wordml" xmlns:wps="http://schemas.microsoft.com/office/word/2010/wordprocessingShape" mc:Ignorable="w14 w15 w16se w16cid wp14">
+<w:glossaryDocument xmlns:wpc="http://schemas.microsoft.com/office/word/2010/wordprocessingCanvas" xmlns:cx="http://schemas.microsoft.com/office/drawing/2014/chartex" xmlns:cx1="http://schemas.microsoft.com/office/drawing/2015/9/8/chartex" xmlns:cx2="http://schemas.microsoft.com/office/drawing/2015/10/21/chartex" xmlns:cx3="http://schemas.microsoft.com/office/drawing/2016/5/9/chartex" xmlns:cx4="http://schemas.microsoft.com/office/drawing/2016/5/10/chartex" xmlns:cx5="http://schemas.microsoft.com/office/drawing/2016/5/11/chartex" xmlns:cx6="http://schemas.microsoft.com/office/drawing/2016/5/12/chartex" xmlns:cx7="http://schemas.microsoft.com/office/drawing/2016/5/13/chartex" xmlns:cx8="http://schemas.microsoft.com/office/drawing/2016/5/14/chartex" xmlns:mc="http://schemas.openxmlformats.org/markup-compatibility/2006" xmlns:aink="http://schemas.microsoft.com/office/drawing/2016/ink" xmlns:am3d="http://schemas.microsoft.com/office/drawing/2017/model3d" xmlns:o="urn:schemas-microsoft-com:office:office" xmlns:r="http://schemas.openxmlformats.org/officeDocument/2006/relationships" xmlns:m="http://schemas.openxmlformats.org/officeDocument/2006/math" xmlns:v="urn:schemas-microsoft-com:vml" xmlns:wp14="http://schemas.microsoft.com/office/word/2010/wordprocessingDrawing" xmlns:wp="http://schemas.openxmlformats.org/drawingml/2006/wordprocessingDrawing" xmlns:w10="urn:schemas-microsoft-com:office:word" xmlns:w="http://schemas.openxmlformats.org/wordprocessingml/2006/main" xmlns:w14="http://schemas.microsoft.com/office/word/2010/wordml" xmlns:w15="http://schemas.microsoft.com/office/word/2012/wordml" xmlns:w16cex="http://schemas.microsoft.com/office/word/2018/wordml/cex" xmlns:w16cid="http://schemas.microsoft.com/office/word/2016/wordml/cid" xmlns:w16="http://schemas.microsoft.com/office/word/2018/wordml" xmlns:w16se="http://schemas.microsoft.com/office/word/2015/wordml/symex" xmlns:wpg="http://schemas.microsoft.com/office/word/2010/wordprocessingGroup" xmlns:wpi="http://schemas.microsoft.com/office/word/2010/wordprocessingInk" xmlns:wne="http://schemas.microsoft.com/office/word/2006/wordml" xmlns:wps="http://schemas.microsoft.com/office/word/2010/wordprocessingShape" mc:Ignorable="w14 w15 w16se w16cid w16 w16cex wp14">
   <w:docParts>
     <w:docPart>
       <w:docPartPr>
@@ -13718,7 +13402,7 @@
 </file>
 
 <file path=word/glossary/fontTable.xml><?xml version="1.0" encoding="utf-8"?>
-<w:fonts xmlns:mc="http://schemas.openxmlformats.org/markup-compatibility/2006" xmlns:r="http://schemas.openxmlformats.org/officeDocument/2006/relationships" xmlns:w="http://schemas.openxmlformats.org/wordprocessingml/2006/main" xmlns:w14="http://schemas.microsoft.com/office/word/2010/wordml" xmlns:w15="http://schemas.microsoft.com/office/word/2012/wordml" xmlns:w16cid="http://schemas.microsoft.com/office/word/2016/wordml/cid" xmlns:w16se="http://schemas.microsoft.com/office/word/2015/wordml/symex" mc:Ignorable="w14 w15 w16se w16cid">
+<w:fonts xmlns:mc="http://schemas.openxmlformats.org/markup-compatibility/2006" xmlns:r="http://schemas.openxmlformats.org/officeDocument/2006/relationships" xmlns:w="http://schemas.openxmlformats.org/wordprocessingml/2006/main" xmlns:w14="http://schemas.microsoft.com/office/word/2010/wordml" xmlns:w15="http://schemas.microsoft.com/office/word/2012/wordml" xmlns:w16cex="http://schemas.microsoft.com/office/word/2018/wordml/cex" xmlns:w16cid="http://schemas.microsoft.com/office/word/2016/wordml/cid" xmlns:w16="http://schemas.microsoft.com/office/word/2018/wordml" xmlns:w16se="http://schemas.microsoft.com/office/word/2015/wordml/symex" mc:Ignorable="w14 w15 w16se w16cid w16 w16cex">
   <w:font w:name="Symbol">
     <w:panose1 w:val="05050102010706020507"/>
     <w:charset w:val="02"/>
@@ -13775,18 +13459,11 @@
     <w:pitch w:val="variable"/>
     <w:sig w:usb0="E00002EF" w:usb1="4000205B" w:usb2="00000028" w:usb3="00000000" w:csb0="0000019F" w:csb1="00000000"/>
   </w:font>
-  <w:font w:name="Arial">
-    <w:panose1 w:val="020B0604020202020204"/>
-    <w:charset w:val="00"/>
-    <w:family w:val="swiss"/>
-    <w:pitch w:val="variable"/>
-    <w:sig w:usb0="E0002EFF" w:usb1="C000785B" w:usb2="00000009" w:usb3="00000000" w:csb0="000001FF" w:csb1="00000000"/>
-  </w:font>
 </w:fonts>
 </file>
 
 <file path=word/glossary/settings.xml><?xml version="1.0" encoding="utf-8"?>
-<w:settings xmlns:mc="http://schemas.openxmlformats.org/markup-compatibility/2006" xmlns:o="urn:schemas-microsoft-com:office:office" xmlns:r="http://schemas.openxmlformats.org/officeDocument/2006/relationships" xmlns:m="http://schemas.openxmlformats.org/officeDocument/2006/math" xmlns:v="urn:schemas-microsoft-com:vml" xmlns:w10="urn:schemas-microsoft-com:office:word" xmlns:w="http://schemas.openxmlformats.org/wordprocessingml/2006/main" xmlns:w14="http://schemas.microsoft.com/office/word/2010/wordml" xmlns:w15="http://schemas.microsoft.com/office/word/2012/wordml" xmlns:w16cid="http://schemas.microsoft.com/office/word/2016/wordml/cid" xmlns:w16se="http://schemas.microsoft.com/office/word/2015/wordml/symex" xmlns:sl="http://schemas.openxmlformats.org/schemaLibrary/2006/main" mc:Ignorable="w14 w15 w16se w16cid">
+<w:settings xmlns:mc="http://schemas.openxmlformats.org/markup-compatibility/2006" xmlns:o="urn:schemas-microsoft-com:office:office" xmlns:r="http://schemas.openxmlformats.org/officeDocument/2006/relationships" xmlns:m="http://schemas.openxmlformats.org/officeDocument/2006/math" xmlns:v="urn:schemas-microsoft-com:vml" xmlns:w10="urn:schemas-microsoft-com:office:word" xmlns:w="http://schemas.openxmlformats.org/wordprocessingml/2006/main" xmlns:w14="http://schemas.microsoft.com/office/word/2010/wordml" xmlns:w15="http://schemas.microsoft.com/office/word/2012/wordml" xmlns:w16cex="http://schemas.microsoft.com/office/word/2018/wordml/cex" xmlns:w16cid="http://schemas.microsoft.com/office/word/2016/wordml/cid" xmlns:w16="http://schemas.microsoft.com/office/word/2018/wordml" xmlns:w16se="http://schemas.microsoft.com/office/word/2015/wordml/symex" xmlns:sl="http://schemas.openxmlformats.org/schemaLibrary/2006/main" mc:Ignorable="w14 w15 w16se w16cid w16 w16cex">
   <w:view w:val="normal"/>
   <w:revisionView w:comments="0"/>
   <w:defaultTabStop w:val="720"/>
@@ -13802,7 +13479,10 @@
   </w:compat>
   <w:rsids>
     <w:rsidRoot w:val="008763D3"/>
+    <w:rsid w:val="00184E16"/>
+    <w:rsid w:val="00640F18"/>
     <w:rsid w:val="008763D3"/>
+    <w:rsid w:val="00D45911"/>
   </w:rsids>
   <m:mathPr>
     <m:mathFont m:val="Cambria Math"/>
@@ -13826,7 +13506,7 @@
 </file>
 
 <file path=word/glossary/styles.xml><?xml version="1.0" encoding="utf-8"?>
-<w:styles xmlns:mc="http://schemas.openxmlformats.org/markup-compatibility/2006" xmlns:r="http://schemas.openxmlformats.org/officeDocument/2006/relationships" xmlns:w="http://schemas.openxmlformats.org/wordprocessingml/2006/main" xmlns:w14="http://schemas.microsoft.com/office/word/2010/wordml" xmlns:w15="http://schemas.microsoft.com/office/word/2012/wordml" xmlns:w16cid="http://schemas.microsoft.com/office/word/2016/wordml/cid" xmlns:w16se="http://schemas.microsoft.com/office/word/2015/wordml/symex" mc:Ignorable="w14 w15 w16se w16cid">
+<w:styles xmlns:mc="http://schemas.openxmlformats.org/markup-compatibility/2006" xmlns:r="http://schemas.openxmlformats.org/officeDocument/2006/relationships" xmlns:w="http://schemas.openxmlformats.org/wordprocessingml/2006/main" xmlns:w14="http://schemas.microsoft.com/office/word/2010/wordml" xmlns:w15="http://schemas.microsoft.com/office/word/2012/wordml" xmlns:w16cex="http://schemas.microsoft.com/office/word/2018/wordml/cex" xmlns:w16cid="http://schemas.microsoft.com/office/word/2016/wordml/cid" xmlns:w16="http://schemas.microsoft.com/office/word/2018/wordml" xmlns:w16se="http://schemas.microsoft.com/office/word/2015/wordml/symex" mc:Ignorable="w14 w15 w16se w16cid w16 w16cex">
   <w:docDefaults>
     <w:rPrDefault>
       <w:rPr>
@@ -14273,7 +13953,7 @@
 </file>
 
 <file path=word/glossary/webSettings.xml><?xml version="1.0" encoding="utf-8"?>
-<w:webSettings xmlns:mc="http://schemas.openxmlformats.org/markup-compatibility/2006" xmlns:r="http://schemas.openxmlformats.org/officeDocument/2006/relationships" xmlns:w="http://schemas.openxmlformats.org/wordprocessingml/2006/main" xmlns:w14="http://schemas.microsoft.com/office/word/2010/wordml" xmlns:w15="http://schemas.microsoft.com/office/word/2012/wordml" xmlns:w16cid="http://schemas.microsoft.com/office/word/2016/wordml/cid" xmlns:w16se="http://schemas.microsoft.com/office/word/2015/wordml/symex" mc:Ignorable="w14 w15 w16se w16cid">
+<w:webSettings xmlns:mc="http://schemas.openxmlformats.org/markup-compatibility/2006" xmlns:r="http://schemas.openxmlformats.org/officeDocument/2006/relationships" xmlns:w="http://schemas.openxmlformats.org/wordprocessingml/2006/main" xmlns:w14="http://schemas.microsoft.com/office/word/2010/wordml" xmlns:w15="http://schemas.microsoft.com/office/word/2012/wordml" xmlns:w16cex="http://schemas.microsoft.com/office/word/2018/wordml/cex" xmlns:w16cid="http://schemas.microsoft.com/office/word/2016/wordml/cid" xmlns:w16="http://schemas.microsoft.com/office/word/2018/wordml" xmlns:w16se="http://schemas.microsoft.com/office/word/2015/wordml/symex" mc:Ignorable="w14 w15 w16se w16cid w16 w16cex">
   <w:optimizeForBrowser/>
   <w:allowPNG/>
 </w:webSettings>
